--- a/45K222_01-Template-Product-backlog.docx
+++ b/45K222_01-Template-Product-backlog.docx
@@ -1,6 +1,6 @@
 
 <file path=word/document.xml><?xml version="1.0" encoding="utf-8"?>
-<w:document xmlns:wpc="http://schemas.microsoft.com/office/word/2010/wordprocessingCanvas" xmlns:cx="http://schemas.microsoft.com/office/drawing/2014/chartex" xmlns:cx1="http://schemas.microsoft.com/office/drawing/2015/9/8/chartex" xmlns:cx2="http://schemas.microsoft.com/office/drawing/2015/10/21/chartex" xmlns:cx3="http://schemas.microsoft.com/office/drawing/2016/5/9/chartex" xmlns:cx4="http://schemas.microsoft.com/office/drawing/2016/5/10/chartex" xmlns:cx5="http://schemas.microsoft.com/office/drawing/2016/5/11/chartex" xmlns:cx6="http://schemas.microsoft.com/office/drawing/2016/5/12/chartex" xmlns:cx7="http://schemas.microsoft.com/office/drawing/2016/5/13/chartex" xmlns:cx8="http://schemas.microsoft.com/office/drawing/2016/5/14/chartex" xmlns:mc="http://schemas.openxmlformats.org/markup-compatibility/2006" xmlns:aink="http://schemas.microsoft.com/office/drawing/2016/ink" xmlns:am3d="http://schemas.microsoft.com/office/drawing/2017/model3d" xmlns:o="urn:schemas-microsoft-com:office:office" xmlns:r="http://schemas.openxmlformats.org/officeDocument/2006/relationships" xmlns:m="http://schemas.openxmlformats.org/officeDocument/2006/math" xmlns:v="urn:schemas-microsoft-com:vml" xmlns:wp14="http://schemas.microsoft.com/office/word/2010/wordprocessingDrawing" xmlns:wp="http://schemas.openxmlformats.org/drawingml/2006/wordprocessingDrawing" xmlns:w10="urn:schemas-microsoft-com:office:word" xmlns:w="http://schemas.openxmlformats.org/wordprocessingml/2006/main" xmlns:w14="http://schemas.microsoft.com/office/word/2010/wordml" xmlns:w15="http://schemas.microsoft.com/office/word/2012/wordml" xmlns:w16cex="http://schemas.microsoft.com/office/word/2018/wordml/cex" xmlns:w16cid="http://schemas.microsoft.com/office/word/2016/wordml/cid" xmlns:w16="http://schemas.microsoft.com/office/word/2018/wordml" xmlns:w16sdtdh="http://schemas.microsoft.com/office/word/2020/wordml/sdtdatahash" xmlns:w16se="http://schemas.microsoft.com/office/word/2015/wordml/symex" xmlns:wpg="http://schemas.microsoft.com/office/word/2010/wordprocessingGroup" xmlns:wpi="http://schemas.microsoft.com/office/word/2010/wordprocessingInk" xmlns:wne="http://schemas.microsoft.com/office/word/2006/wordml" xmlns:wps="http://schemas.microsoft.com/office/word/2010/wordprocessingShape" mc:Ignorable="w14 w15 w16se w16cid w16 w16cex w16sdtdh wp14">
+<w:document xmlns:wpc="http://schemas.microsoft.com/office/word/2010/wordprocessingCanvas" xmlns:cx="http://schemas.microsoft.com/office/drawing/2014/chartex" xmlns:cx1="http://schemas.microsoft.com/office/drawing/2015/9/8/chartex" xmlns:cx2="http://schemas.microsoft.com/office/drawing/2015/10/21/chartex" xmlns:cx3="http://schemas.microsoft.com/office/drawing/2016/5/9/chartex" xmlns:cx4="http://schemas.microsoft.com/office/drawing/2016/5/10/chartex" xmlns:cx5="http://schemas.microsoft.com/office/drawing/2016/5/11/chartex" xmlns:cx6="http://schemas.microsoft.com/office/drawing/2016/5/12/chartex" xmlns:cx7="http://schemas.microsoft.com/office/drawing/2016/5/13/chartex" xmlns:cx8="http://schemas.microsoft.com/office/drawing/2016/5/14/chartex" xmlns:mc="http://schemas.openxmlformats.org/markup-compatibility/2006" xmlns:aink="http://schemas.microsoft.com/office/drawing/2016/ink" xmlns:am3d="http://schemas.microsoft.com/office/drawing/2017/model3d" xmlns:o="urn:schemas-microsoft-com:office:office" xmlns:r="http://schemas.openxmlformats.org/officeDocument/2006/relationships" xmlns:m="http://schemas.openxmlformats.org/officeDocument/2006/math" xmlns:v="urn:schemas-microsoft-com:vml" xmlns:wp14="http://schemas.microsoft.com/office/word/2010/wordprocessingDrawing" xmlns:wp="http://schemas.openxmlformats.org/drawingml/2006/wordprocessingDrawing" xmlns:w10="urn:schemas-microsoft-com:office:word" xmlns:w="http://schemas.openxmlformats.org/wordprocessingml/2006/main" xmlns:w14="http://schemas.microsoft.com/office/word/2010/wordml" xmlns:w15="http://schemas.microsoft.com/office/word/2012/wordml" xmlns:w16cid="http://schemas.microsoft.com/office/word/2016/wordml/cid" xmlns:w16se="http://schemas.microsoft.com/office/word/2015/wordml/symex" xmlns:wpg="http://schemas.microsoft.com/office/word/2010/wordprocessingGroup" xmlns:wpi="http://schemas.microsoft.com/office/word/2010/wordprocessingInk" xmlns:wne="http://schemas.microsoft.com/office/word/2006/wordml" xmlns:wps="http://schemas.microsoft.com/office/word/2010/wordprocessingShape" mc:Ignorable="w14 w15 w16se w16cid wp14">
   <w:body>
     <w:p>
       <w:pPr>
@@ -13,7 +13,6 @@
           <w:szCs w:val="32"/>
         </w:rPr>
       </w:pPr>
-      <w:proofErr w:type="spellStart"/>
       <w:r>
         <w:rPr>
           <w:rFonts w:ascii="PT Sans Narrow" w:eastAsia="PT Sans Narrow" w:hAnsi="PT Sans Narrow" w:cs="PT Sans Narrow"/>
@@ -22,185 +21,8 @@
           <w:sz w:val="32"/>
           <w:szCs w:val="32"/>
         </w:rPr>
-        <w:t>Trường</w:t>
+        <w:t>Trường Đại học Kinh tế - Đại học Đà Nẵng</w:t>
       </w:r>
-      <w:proofErr w:type="spellEnd"/>
-      <w:r>
-        <w:rPr>
-          <w:rFonts w:ascii="PT Sans Narrow" w:eastAsia="PT Sans Narrow" w:hAnsi="PT Sans Narrow" w:cs="PT Sans Narrow"/>
-          <w:b/>
-          <w:color w:val="000000" w:themeColor="text1"/>
-          <w:sz w:val="32"/>
-          <w:szCs w:val="32"/>
-        </w:rPr>
-        <w:t xml:space="preserve"> </w:t>
-      </w:r>
-      <w:proofErr w:type="spellStart"/>
-      <w:r>
-        <w:rPr>
-          <w:rFonts w:ascii="PT Sans Narrow" w:eastAsia="PT Sans Narrow" w:hAnsi="PT Sans Narrow" w:cs="PT Sans Narrow"/>
-          <w:b/>
-          <w:color w:val="000000" w:themeColor="text1"/>
-          <w:sz w:val="32"/>
-          <w:szCs w:val="32"/>
-        </w:rPr>
-        <w:t>Đại</w:t>
-      </w:r>
-      <w:proofErr w:type="spellEnd"/>
-      <w:r>
-        <w:rPr>
-          <w:rFonts w:ascii="PT Sans Narrow" w:eastAsia="PT Sans Narrow" w:hAnsi="PT Sans Narrow" w:cs="PT Sans Narrow"/>
-          <w:b/>
-          <w:color w:val="000000" w:themeColor="text1"/>
-          <w:sz w:val="32"/>
-          <w:szCs w:val="32"/>
-        </w:rPr>
-        <w:t xml:space="preserve"> </w:t>
-      </w:r>
-      <w:proofErr w:type="spellStart"/>
-      <w:r>
-        <w:rPr>
-          <w:rFonts w:ascii="PT Sans Narrow" w:eastAsia="PT Sans Narrow" w:hAnsi="PT Sans Narrow" w:cs="PT Sans Narrow"/>
-          <w:b/>
-          <w:color w:val="000000" w:themeColor="text1"/>
-          <w:sz w:val="32"/>
-          <w:szCs w:val="32"/>
-        </w:rPr>
-        <w:t>học</w:t>
-      </w:r>
-      <w:proofErr w:type="spellEnd"/>
-      <w:r>
-        <w:rPr>
-          <w:rFonts w:ascii="PT Sans Narrow" w:eastAsia="PT Sans Narrow" w:hAnsi="PT Sans Narrow" w:cs="PT Sans Narrow"/>
-          <w:b/>
-          <w:color w:val="000000" w:themeColor="text1"/>
-          <w:sz w:val="32"/>
-          <w:szCs w:val="32"/>
-        </w:rPr>
-        <w:t xml:space="preserve"> </w:t>
-      </w:r>
-      <w:proofErr w:type="spellStart"/>
-      <w:r>
-        <w:rPr>
-          <w:rFonts w:ascii="PT Sans Narrow" w:eastAsia="PT Sans Narrow" w:hAnsi="PT Sans Narrow" w:cs="PT Sans Narrow"/>
-          <w:b/>
-          <w:color w:val="000000" w:themeColor="text1"/>
-          <w:sz w:val="32"/>
-          <w:szCs w:val="32"/>
-        </w:rPr>
-        <w:t>Kinh</w:t>
-      </w:r>
-      <w:proofErr w:type="spellEnd"/>
-      <w:r>
-        <w:rPr>
-          <w:rFonts w:ascii="PT Sans Narrow" w:eastAsia="PT Sans Narrow" w:hAnsi="PT Sans Narrow" w:cs="PT Sans Narrow"/>
-          <w:b/>
-          <w:color w:val="000000" w:themeColor="text1"/>
-          <w:sz w:val="32"/>
-          <w:szCs w:val="32"/>
-        </w:rPr>
-        <w:t xml:space="preserve"> </w:t>
-      </w:r>
-      <w:proofErr w:type="spellStart"/>
-      <w:r>
-        <w:rPr>
-          <w:rFonts w:ascii="PT Sans Narrow" w:eastAsia="PT Sans Narrow" w:hAnsi="PT Sans Narrow" w:cs="PT Sans Narrow"/>
-          <w:b/>
-          <w:color w:val="000000" w:themeColor="text1"/>
-          <w:sz w:val="32"/>
-          <w:szCs w:val="32"/>
-        </w:rPr>
-        <w:t>tế</w:t>
-      </w:r>
-      <w:proofErr w:type="spellEnd"/>
-      <w:r>
-        <w:rPr>
-          <w:rFonts w:ascii="PT Sans Narrow" w:eastAsia="PT Sans Narrow" w:hAnsi="PT Sans Narrow" w:cs="PT Sans Narrow"/>
-          <w:b/>
-          <w:color w:val="000000" w:themeColor="text1"/>
-          <w:sz w:val="32"/>
-          <w:szCs w:val="32"/>
-        </w:rPr>
-        <w:t xml:space="preserve"> - </w:t>
-      </w:r>
-      <w:proofErr w:type="spellStart"/>
-      <w:r>
-        <w:rPr>
-          <w:rFonts w:ascii="PT Sans Narrow" w:eastAsia="PT Sans Narrow" w:hAnsi="PT Sans Narrow" w:cs="PT Sans Narrow"/>
-          <w:b/>
-          <w:color w:val="000000" w:themeColor="text1"/>
-          <w:sz w:val="32"/>
-          <w:szCs w:val="32"/>
-        </w:rPr>
-        <w:t>Đại</w:t>
-      </w:r>
-      <w:proofErr w:type="spellEnd"/>
-      <w:r>
-        <w:rPr>
-          <w:rFonts w:ascii="PT Sans Narrow" w:eastAsia="PT Sans Narrow" w:hAnsi="PT Sans Narrow" w:cs="PT Sans Narrow"/>
-          <w:b/>
-          <w:color w:val="000000" w:themeColor="text1"/>
-          <w:sz w:val="32"/>
-          <w:szCs w:val="32"/>
-        </w:rPr>
-        <w:t xml:space="preserve"> </w:t>
-      </w:r>
-      <w:proofErr w:type="spellStart"/>
-      <w:r>
-        <w:rPr>
-          <w:rFonts w:ascii="PT Sans Narrow" w:eastAsia="PT Sans Narrow" w:hAnsi="PT Sans Narrow" w:cs="PT Sans Narrow"/>
-          <w:b/>
-          <w:color w:val="000000" w:themeColor="text1"/>
-          <w:sz w:val="32"/>
-          <w:szCs w:val="32"/>
-        </w:rPr>
-        <w:t>học</w:t>
-      </w:r>
-      <w:proofErr w:type="spellEnd"/>
-      <w:r>
-        <w:rPr>
-          <w:rFonts w:ascii="PT Sans Narrow" w:eastAsia="PT Sans Narrow" w:hAnsi="PT Sans Narrow" w:cs="PT Sans Narrow"/>
-          <w:b/>
-          <w:color w:val="000000" w:themeColor="text1"/>
-          <w:sz w:val="32"/>
-          <w:szCs w:val="32"/>
-        </w:rPr>
-        <w:t xml:space="preserve"> </w:t>
-      </w:r>
-      <w:proofErr w:type="spellStart"/>
-      <w:r>
-        <w:rPr>
-          <w:rFonts w:ascii="PT Sans Narrow" w:eastAsia="PT Sans Narrow" w:hAnsi="PT Sans Narrow" w:cs="PT Sans Narrow"/>
-          <w:b/>
-          <w:color w:val="000000" w:themeColor="text1"/>
-          <w:sz w:val="32"/>
-          <w:szCs w:val="32"/>
-        </w:rPr>
-        <w:t>Đà</w:t>
-      </w:r>
-      <w:proofErr w:type="spellEnd"/>
-      <w:r>
-        <w:rPr>
-          <w:rFonts w:ascii="PT Sans Narrow" w:eastAsia="PT Sans Narrow" w:hAnsi="PT Sans Narrow" w:cs="PT Sans Narrow"/>
-          <w:b/>
-          <w:color w:val="000000" w:themeColor="text1"/>
-          <w:sz w:val="32"/>
-          <w:szCs w:val="32"/>
-        </w:rPr>
-        <w:t xml:space="preserve"> </w:t>
-      </w:r>
-      <w:proofErr w:type="spellStart"/>
-      <w:r>
-        <w:rPr>
-          <w:rFonts w:ascii="PT Sans Narrow" w:eastAsia="PT Sans Narrow" w:hAnsi="PT Sans Narrow" w:cs="PT Sans Narrow"/>
-          <w:b/>
-          <w:color w:val="000000" w:themeColor="text1"/>
-          <w:sz w:val="32"/>
-          <w:szCs w:val="32"/>
-        </w:rPr>
-        <w:t>Nẵng</w:t>
-      </w:r>
-      <w:proofErr w:type="spellEnd"/>
     </w:p>
     <w:p>
       <w:pPr>
@@ -221,64 +43,8 @@
           <w:sz w:val="32"/>
           <w:szCs w:val="32"/>
         </w:rPr>
-        <w:t xml:space="preserve">Khoa </w:t>
+        <w:t>Khoa Thống kê – Tin học</w:t>
       </w:r>
-      <w:proofErr w:type="spellStart"/>
-      <w:r>
-        <w:rPr>
-          <w:rFonts w:ascii="PT Sans Narrow" w:eastAsia="PT Sans Narrow" w:hAnsi="PT Sans Narrow" w:cs="PT Sans Narrow"/>
-          <w:b/>
-          <w:color w:val="000000" w:themeColor="text1"/>
-          <w:sz w:val="32"/>
-          <w:szCs w:val="32"/>
-        </w:rPr>
-        <w:t>Thống</w:t>
-      </w:r>
-      <w:proofErr w:type="spellEnd"/>
-      <w:r>
-        <w:rPr>
-          <w:rFonts w:ascii="PT Sans Narrow" w:eastAsia="PT Sans Narrow" w:hAnsi="PT Sans Narrow" w:cs="PT Sans Narrow"/>
-          <w:b/>
-          <w:color w:val="000000" w:themeColor="text1"/>
-          <w:sz w:val="32"/>
-          <w:szCs w:val="32"/>
-        </w:rPr>
-        <w:t xml:space="preserve"> </w:t>
-      </w:r>
-      <w:proofErr w:type="spellStart"/>
-      <w:r>
-        <w:rPr>
-          <w:rFonts w:ascii="PT Sans Narrow" w:eastAsia="PT Sans Narrow" w:hAnsi="PT Sans Narrow" w:cs="PT Sans Narrow"/>
-          <w:b/>
-          <w:color w:val="000000" w:themeColor="text1"/>
-          <w:sz w:val="32"/>
-          <w:szCs w:val="32"/>
-        </w:rPr>
-        <w:t>kê</w:t>
-      </w:r>
-      <w:proofErr w:type="spellEnd"/>
-      <w:r>
-        <w:rPr>
-          <w:rFonts w:ascii="PT Sans Narrow" w:eastAsia="PT Sans Narrow" w:hAnsi="PT Sans Narrow" w:cs="PT Sans Narrow"/>
-          <w:b/>
-          <w:color w:val="000000" w:themeColor="text1"/>
-          <w:sz w:val="32"/>
-          <w:szCs w:val="32"/>
-        </w:rPr>
-        <w:t xml:space="preserve"> – Tin </w:t>
-      </w:r>
-      <w:proofErr w:type="spellStart"/>
-      <w:r>
-        <w:rPr>
-          <w:rFonts w:ascii="PT Sans Narrow" w:eastAsia="PT Sans Narrow" w:hAnsi="PT Sans Narrow" w:cs="PT Sans Narrow"/>
-          <w:b/>
-          <w:color w:val="000000" w:themeColor="text1"/>
-          <w:sz w:val="32"/>
-          <w:szCs w:val="32"/>
-        </w:rPr>
-        <w:t>học</w:t>
-      </w:r>
-      <w:proofErr w:type="spellEnd"/>
     </w:p>
     <w:p>
       <w:pPr>
@@ -5856,534 +5622,26 @@
           <w:color w:val="000000" w:themeColor="text1"/>
           <w:sz w:val="26"/>
           <w:szCs w:val="26"/>
+          <w:highlight w:val="yellow"/>
         </w:rPr>
       </w:pPr>
-      <w:proofErr w:type="spellStart"/>
       <w:r>
         <w:rPr>
           <w:rFonts w:ascii="Times New Roman" w:hAnsi="Times New Roman" w:cs="Times New Roman"/>
           <w:color w:val="000000" w:themeColor="text1"/>
           <w:sz w:val="26"/>
           <w:szCs w:val="26"/>
-        </w:rPr>
-        <w:t>Ngoài</w:t>
+          <w:highlight w:val="yellow"/>
+        </w:rPr>
+        <w:t>Ngoài những lợi ích đem lại của các trang Web khác, C – hands có những tác dụng tốt hơn giúp cho tất cả mọi người có thể sử dụng. C</w:t>
       </w:r>
-      <w:proofErr w:type="spellEnd"/>
       <w:r>
         <w:rPr>
           <w:rFonts w:ascii="Times New Roman" w:hAnsi="Times New Roman" w:cs="Times New Roman"/>
           <w:color w:val="000000" w:themeColor="text1"/>
           <w:sz w:val="26"/>
           <w:szCs w:val="26"/>
-        </w:rPr>
-        <w:t xml:space="preserve"> </w:t>
-      </w:r>
-      <w:proofErr w:type="spellStart"/>
-      <w:r>
-        <w:rPr>
-          <w:rFonts w:ascii="Times New Roman" w:hAnsi="Times New Roman" w:cs="Times New Roman"/>
-          <w:color w:val="000000" w:themeColor="text1"/>
-          <w:sz w:val="26"/>
-          <w:szCs w:val="26"/>
-        </w:rPr>
-        <w:t>những</w:t>
-      </w:r>
-      <w:proofErr w:type="spellEnd"/>
-      <w:r>
-        <w:rPr>
-          <w:rFonts w:ascii="Times New Roman" w:hAnsi="Times New Roman" w:cs="Times New Roman"/>
-          <w:color w:val="000000" w:themeColor="text1"/>
-          <w:sz w:val="26"/>
-          <w:szCs w:val="26"/>
-        </w:rPr>
-        <w:t xml:space="preserve"> </w:t>
-      </w:r>
-      <w:proofErr w:type="spellStart"/>
-      <w:r>
-        <w:rPr>
-          <w:rFonts w:ascii="Times New Roman" w:hAnsi="Times New Roman" w:cs="Times New Roman"/>
-          <w:color w:val="000000" w:themeColor="text1"/>
-          <w:sz w:val="26"/>
-          <w:szCs w:val="26"/>
-        </w:rPr>
-        <w:t>lợi</w:t>
-      </w:r>
-      <w:proofErr w:type="spellEnd"/>
-      <w:r>
-        <w:rPr>
-          <w:rFonts w:ascii="Times New Roman" w:hAnsi="Times New Roman" w:cs="Times New Roman"/>
-          <w:color w:val="000000" w:themeColor="text1"/>
-          <w:sz w:val="26"/>
-          <w:szCs w:val="26"/>
-        </w:rPr>
-        <w:t xml:space="preserve"> </w:t>
-      </w:r>
-      <w:proofErr w:type="spellStart"/>
-      <w:r>
-        <w:rPr>
-          <w:rFonts w:ascii="Times New Roman" w:hAnsi="Times New Roman" w:cs="Times New Roman"/>
-          <w:color w:val="000000" w:themeColor="text1"/>
-          <w:sz w:val="26"/>
-          <w:szCs w:val="26"/>
-        </w:rPr>
-        <w:t>ích</w:t>
-      </w:r>
-      <w:proofErr w:type="spellEnd"/>
-      <w:r>
-        <w:rPr>
-          <w:rFonts w:ascii="Times New Roman" w:hAnsi="Times New Roman" w:cs="Times New Roman"/>
-          <w:color w:val="000000" w:themeColor="text1"/>
-          <w:sz w:val="26"/>
-          <w:szCs w:val="26"/>
-        </w:rPr>
-        <w:t xml:space="preserve"> </w:t>
-      </w:r>
-      <w:proofErr w:type="spellStart"/>
-      <w:r>
-        <w:rPr>
-          <w:rFonts w:ascii="Times New Roman" w:hAnsi="Times New Roman" w:cs="Times New Roman"/>
-          <w:color w:val="000000" w:themeColor="text1"/>
-          <w:sz w:val="26"/>
-          <w:szCs w:val="26"/>
-        </w:rPr>
-        <w:t>đem</w:t>
-      </w:r>
-      <w:proofErr w:type="spellEnd"/>
-      <w:r>
-        <w:rPr>
-          <w:rFonts w:ascii="Times New Roman" w:hAnsi="Times New Roman" w:cs="Times New Roman"/>
-          <w:color w:val="000000" w:themeColor="text1"/>
-          <w:sz w:val="26"/>
-          <w:szCs w:val="26"/>
-        </w:rPr>
-        <w:t xml:space="preserve"> </w:t>
-      </w:r>
-      <w:proofErr w:type="spellStart"/>
-      <w:r>
-        <w:rPr>
-          <w:rFonts w:ascii="Times New Roman" w:hAnsi="Times New Roman" w:cs="Times New Roman"/>
-          <w:color w:val="000000" w:themeColor="text1"/>
-          <w:sz w:val="26"/>
-          <w:szCs w:val="26"/>
-        </w:rPr>
-        <w:t>lại</w:t>
-      </w:r>
-      <w:proofErr w:type="spellEnd"/>
-      <w:r>
-        <w:rPr>
-          <w:rFonts w:ascii="Times New Roman" w:hAnsi="Times New Roman" w:cs="Times New Roman"/>
-          <w:color w:val="000000" w:themeColor="text1"/>
-          <w:sz w:val="26"/>
-          <w:szCs w:val="26"/>
-        </w:rPr>
-        <w:t xml:space="preserve"> </w:t>
-      </w:r>
-      <w:proofErr w:type="spellStart"/>
-      <w:r>
-        <w:rPr>
-          <w:rFonts w:ascii="Times New Roman" w:hAnsi="Times New Roman" w:cs="Times New Roman"/>
-          <w:color w:val="000000" w:themeColor="text1"/>
-          <w:sz w:val="26"/>
-          <w:szCs w:val="26"/>
-        </w:rPr>
-        <w:t>của</w:t>
-      </w:r>
-      <w:proofErr w:type="spellEnd"/>
-      <w:r>
-        <w:rPr>
-          <w:rFonts w:ascii="Times New Roman" w:hAnsi="Times New Roman" w:cs="Times New Roman"/>
-          <w:color w:val="000000" w:themeColor="text1"/>
-          <w:sz w:val="26"/>
-          <w:szCs w:val="26"/>
-        </w:rPr>
-        <w:t xml:space="preserve"> </w:t>
-      </w:r>
-      <w:proofErr w:type="spellStart"/>
-      <w:r>
-        <w:rPr>
-          <w:rFonts w:ascii="Times New Roman" w:hAnsi="Times New Roman" w:cs="Times New Roman"/>
-          <w:color w:val="000000" w:themeColor="text1"/>
-          <w:sz w:val="26"/>
-          <w:szCs w:val="26"/>
-        </w:rPr>
-        <w:t>các</w:t>
-      </w:r>
-      <w:proofErr w:type="spellEnd"/>
-      <w:r>
-        <w:rPr>
-          <w:rFonts w:ascii="Times New Roman" w:hAnsi="Times New Roman" w:cs="Times New Roman"/>
-          <w:color w:val="000000" w:themeColor="text1"/>
-          <w:sz w:val="26"/>
-          <w:szCs w:val="26"/>
-        </w:rPr>
-        <w:t xml:space="preserve"> </w:t>
-      </w:r>
-      <w:proofErr w:type="spellStart"/>
-      <w:r>
-        <w:rPr>
-          <w:rFonts w:ascii="Times New Roman" w:hAnsi="Times New Roman" w:cs="Times New Roman"/>
-          <w:color w:val="000000" w:themeColor="text1"/>
-          <w:sz w:val="26"/>
-          <w:szCs w:val="26"/>
-        </w:rPr>
-        <w:t>trang</w:t>
-      </w:r>
-      <w:proofErr w:type="spellEnd"/>
-      <w:r>
-        <w:rPr>
-          <w:rFonts w:ascii="Times New Roman" w:hAnsi="Times New Roman" w:cs="Times New Roman"/>
-          <w:color w:val="000000" w:themeColor="text1"/>
-          <w:sz w:val="26"/>
-          <w:szCs w:val="26"/>
-        </w:rPr>
-        <w:t xml:space="preserve"> Web </w:t>
-      </w:r>
-      <w:proofErr w:type="spellStart"/>
-      <w:r>
-        <w:rPr>
-          <w:rFonts w:ascii="Times New Roman" w:hAnsi="Times New Roman" w:cs="Times New Roman"/>
-          <w:color w:val="000000" w:themeColor="text1"/>
-          <w:sz w:val="26"/>
-          <w:szCs w:val="26"/>
-        </w:rPr>
-        <w:t>khác</w:t>
-      </w:r>
-      <w:proofErr w:type="spellEnd"/>
-      <w:r>
-        <w:rPr>
-          <w:rFonts w:ascii="Times New Roman" w:hAnsi="Times New Roman" w:cs="Times New Roman"/>
-          <w:color w:val="000000" w:themeColor="text1"/>
-          <w:sz w:val="26"/>
-          <w:szCs w:val="26"/>
-        </w:rPr>
-        <w:t xml:space="preserve">, C – hands </w:t>
-      </w:r>
-      <w:proofErr w:type="spellStart"/>
-      <w:r>
-        <w:rPr>
-          <w:rFonts w:ascii="Times New Roman" w:hAnsi="Times New Roman" w:cs="Times New Roman"/>
-          <w:color w:val="000000" w:themeColor="text1"/>
-          <w:sz w:val="26"/>
-          <w:szCs w:val="26"/>
-        </w:rPr>
-        <w:t>có</w:t>
-      </w:r>
-      <w:proofErr w:type="spellEnd"/>
-      <w:r>
-        <w:rPr>
-          <w:rFonts w:ascii="Times New Roman" w:hAnsi="Times New Roman" w:cs="Times New Roman"/>
-          <w:color w:val="000000" w:themeColor="text1"/>
-          <w:sz w:val="26"/>
-          <w:szCs w:val="26"/>
-        </w:rPr>
-        <w:t xml:space="preserve"> </w:t>
-      </w:r>
-      <w:proofErr w:type="spellStart"/>
-      <w:r>
-        <w:rPr>
-          <w:rFonts w:ascii="Times New Roman" w:hAnsi="Times New Roman" w:cs="Times New Roman"/>
-          <w:color w:val="000000" w:themeColor="text1"/>
-          <w:sz w:val="26"/>
-          <w:szCs w:val="26"/>
-        </w:rPr>
-        <w:t>những</w:t>
-      </w:r>
-      <w:proofErr w:type="spellEnd"/>
-      <w:r>
-        <w:rPr>
-          <w:rFonts w:ascii="Times New Roman" w:hAnsi="Times New Roman" w:cs="Times New Roman"/>
-          <w:color w:val="000000" w:themeColor="text1"/>
-          <w:sz w:val="26"/>
-          <w:szCs w:val="26"/>
-        </w:rPr>
-        <w:t xml:space="preserve"> </w:t>
-      </w:r>
-      <w:proofErr w:type="spellStart"/>
-      <w:r>
-        <w:rPr>
-          <w:rFonts w:ascii="Times New Roman" w:hAnsi="Times New Roman" w:cs="Times New Roman"/>
-          <w:color w:val="000000" w:themeColor="text1"/>
-          <w:sz w:val="26"/>
-          <w:szCs w:val="26"/>
-        </w:rPr>
-        <w:t>tác</w:t>
-      </w:r>
-      <w:proofErr w:type="spellEnd"/>
-      <w:r>
-        <w:rPr>
-          <w:rFonts w:ascii="Times New Roman" w:hAnsi="Times New Roman" w:cs="Times New Roman"/>
-          <w:color w:val="000000" w:themeColor="text1"/>
-          <w:sz w:val="26"/>
-          <w:szCs w:val="26"/>
-        </w:rPr>
-        <w:t xml:space="preserve"> </w:t>
-      </w:r>
-      <w:proofErr w:type="spellStart"/>
-      <w:r>
-        <w:rPr>
-          <w:rFonts w:ascii="Times New Roman" w:hAnsi="Times New Roman" w:cs="Times New Roman"/>
-          <w:color w:val="000000" w:themeColor="text1"/>
-          <w:sz w:val="26"/>
-          <w:szCs w:val="26"/>
-        </w:rPr>
-        <w:t>dụng</w:t>
-      </w:r>
-      <w:proofErr w:type="spellEnd"/>
-      <w:r>
-        <w:rPr>
-          <w:rFonts w:ascii="Times New Roman" w:hAnsi="Times New Roman" w:cs="Times New Roman"/>
-          <w:color w:val="000000" w:themeColor="text1"/>
-          <w:sz w:val="26"/>
-          <w:szCs w:val="26"/>
-        </w:rPr>
-        <w:t xml:space="preserve"> </w:t>
-      </w:r>
-      <w:proofErr w:type="spellStart"/>
-      <w:r>
-        <w:rPr>
-          <w:rFonts w:ascii="Times New Roman" w:hAnsi="Times New Roman" w:cs="Times New Roman"/>
-          <w:color w:val="000000" w:themeColor="text1"/>
-          <w:sz w:val="26"/>
-          <w:szCs w:val="26"/>
-        </w:rPr>
-        <w:t>tốt</w:t>
-      </w:r>
-      <w:proofErr w:type="spellEnd"/>
-      <w:r>
-        <w:rPr>
-          <w:rFonts w:ascii="Times New Roman" w:hAnsi="Times New Roman" w:cs="Times New Roman"/>
-          <w:color w:val="000000" w:themeColor="text1"/>
-          <w:sz w:val="26"/>
-          <w:szCs w:val="26"/>
-        </w:rPr>
-        <w:t xml:space="preserve"> </w:t>
-      </w:r>
-      <w:proofErr w:type="spellStart"/>
-      <w:r>
-        <w:rPr>
-          <w:rFonts w:ascii="Times New Roman" w:hAnsi="Times New Roman" w:cs="Times New Roman"/>
-          <w:color w:val="000000" w:themeColor="text1"/>
-          <w:sz w:val="26"/>
-          <w:szCs w:val="26"/>
-        </w:rPr>
-        <w:t>hơn</w:t>
-      </w:r>
-      <w:proofErr w:type="spellEnd"/>
-      <w:r>
-        <w:rPr>
-          <w:rFonts w:ascii="Times New Roman" w:hAnsi="Times New Roman" w:cs="Times New Roman"/>
-          <w:color w:val="000000" w:themeColor="text1"/>
-          <w:sz w:val="26"/>
-          <w:szCs w:val="26"/>
-        </w:rPr>
-        <w:t xml:space="preserve"> </w:t>
-      </w:r>
-      <w:proofErr w:type="spellStart"/>
-      <w:r>
-        <w:rPr>
-          <w:rFonts w:ascii="Times New Roman" w:hAnsi="Times New Roman" w:cs="Times New Roman"/>
-          <w:color w:val="000000" w:themeColor="text1"/>
-          <w:sz w:val="26"/>
-          <w:szCs w:val="26"/>
-        </w:rPr>
-        <w:t>giúp</w:t>
-      </w:r>
-      <w:proofErr w:type="spellEnd"/>
-      <w:r>
-        <w:rPr>
-          <w:rFonts w:ascii="Times New Roman" w:hAnsi="Times New Roman" w:cs="Times New Roman"/>
-          <w:color w:val="000000" w:themeColor="text1"/>
-          <w:sz w:val="26"/>
-          <w:szCs w:val="26"/>
-        </w:rPr>
-        <w:t xml:space="preserve"> </w:t>
-      </w:r>
-      <w:proofErr w:type="spellStart"/>
-      <w:r>
-        <w:rPr>
-          <w:rFonts w:ascii="Times New Roman" w:hAnsi="Times New Roman" w:cs="Times New Roman"/>
-          <w:color w:val="000000" w:themeColor="text1"/>
-          <w:sz w:val="26"/>
-          <w:szCs w:val="26"/>
-        </w:rPr>
-        <w:t>cho</w:t>
-      </w:r>
-      <w:proofErr w:type="spellEnd"/>
-      <w:r>
-        <w:rPr>
-          <w:rFonts w:ascii="Times New Roman" w:hAnsi="Times New Roman" w:cs="Times New Roman"/>
-          <w:color w:val="000000" w:themeColor="text1"/>
-          <w:sz w:val="26"/>
-          <w:szCs w:val="26"/>
-        </w:rPr>
-        <w:t xml:space="preserve"> </w:t>
-      </w:r>
-      <w:proofErr w:type="spellStart"/>
-      <w:r>
-        <w:rPr>
-          <w:rFonts w:ascii="Times New Roman" w:hAnsi="Times New Roman" w:cs="Times New Roman"/>
-          <w:color w:val="000000" w:themeColor="text1"/>
-          <w:sz w:val="26"/>
-          <w:szCs w:val="26"/>
-        </w:rPr>
-        <w:t>tất</w:t>
-      </w:r>
-      <w:proofErr w:type="spellEnd"/>
-      <w:r>
-        <w:rPr>
-          <w:rFonts w:ascii="Times New Roman" w:hAnsi="Times New Roman" w:cs="Times New Roman"/>
-          <w:color w:val="000000" w:themeColor="text1"/>
-          <w:sz w:val="26"/>
-          <w:szCs w:val="26"/>
-        </w:rPr>
-        <w:t xml:space="preserve"> </w:t>
-      </w:r>
-      <w:proofErr w:type="spellStart"/>
-      <w:r>
-        <w:rPr>
-          <w:rFonts w:ascii="Times New Roman" w:hAnsi="Times New Roman" w:cs="Times New Roman"/>
-          <w:color w:val="000000" w:themeColor="text1"/>
-          <w:sz w:val="26"/>
-          <w:szCs w:val="26"/>
-        </w:rPr>
-        <w:t>cả</w:t>
-      </w:r>
-      <w:proofErr w:type="spellEnd"/>
-      <w:r>
-        <w:rPr>
-          <w:rFonts w:ascii="Times New Roman" w:hAnsi="Times New Roman" w:cs="Times New Roman"/>
-          <w:color w:val="000000" w:themeColor="text1"/>
-          <w:sz w:val="26"/>
-          <w:szCs w:val="26"/>
-        </w:rPr>
-        <w:t xml:space="preserve"> </w:t>
-      </w:r>
-      <w:proofErr w:type="spellStart"/>
-      <w:r>
-        <w:rPr>
-          <w:rFonts w:ascii="Times New Roman" w:hAnsi="Times New Roman" w:cs="Times New Roman"/>
-          <w:color w:val="000000" w:themeColor="text1"/>
-          <w:sz w:val="26"/>
-          <w:szCs w:val="26"/>
-        </w:rPr>
-        <w:t>mọi</w:t>
-      </w:r>
-      <w:proofErr w:type="spellEnd"/>
-      <w:r>
-        <w:rPr>
-          <w:rFonts w:ascii="Times New Roman" w:hAnsi="Times New Roman" w:cs="Times New Roman"/>
-          <w:color w:val="000000" w:themeColor="text1"/>
-          <w:sz w:val="26"/>
-          <w:szCs w:val="26"/>
-        </w:rPr>
-        <w:t xml:space="preserve"> </w:t>
-      </w:r>
-      <w:proofErr w:type="spellStart"/>
-      <w:r>
-        <w:rPr>
-          <w:rFonts w:ascii="Times New Roman" w:hAnsi="Times New Roman" w:cs="Times New Roman"/>
-          <w:color w:val="000000" w:themeColor="text1"/>
-          <w:sz w:val="26"/>
-          <w:szCs w:val="26"/>
-        </w:rPr>
-        <w:t>người</w:t>
-      </w:r>
-      <w:proofErr w:type="spellEnd"/>
-      <w:r>
-        <w:rPr>
-          <w:rFonts w:ascii="Times New Roman" w:hAnsi="Times New Roman" w:cs="Times New Roman"/>
-          <w:color w:val="000000" w:themeColor="text1"/>
-          <w:sz w:val="26"/>
-          <w:szCs w:val="26"/>
-        </w:rPr>
-        <w:t xml:space="preserve"> </w:t>
-      </w:r>
-      <w:proofErr w:type="spellStart"/>
-      <w:r>
-        <w:rPr>
-          <w:rFonts w:ascii="Times New Roman" w:hAnsi="Times New Roman" w:cs="Times New Roman"/>
-          <w:color w:val="000000" w:themeColor="text1"/>
-          <w:sz w:val="26"/>
-          <w:szCs w:val="26"/>
-        </w:rPr>
-        <w:t>có</w:t>
-      </w:r>
-      <w:proofErr w:type="spellEnd"/>
-      <w:r>
-        <w:rPr>
-          <w:rFonts w:ascii="Times New Roman" w:hAnsi="Times New Roman" w:cs="Times New Roman"/>
-          <w:color w:val="000000" w:themeColor="text1"/>
-          <w:sz w:val="26"/>
-          <w:szCs w:val="26"/>
-        </w:rPr>
-        <w:t xml:space="preserve"> </w:t>
-      </w:r>
-      <w:proofErr w:type="spellStart"/>
-      <w:r>
-        <w:rPr>
-          <w:rFonts w:ascii="Times New Roman" w:hAnsi="Times New Roman" w:cs="Times New Roman"/>
-          <w:color w:val="000000" w:themeColor="text1"/>
-          <w:sz w:val="26"/>
-          <w:szCs w:val="26"/>
-        </w:rPr>
-        <w:t>thể</w:t>
-      </w:r>
-      <w:proofErr w:type="spellEnd"/>
-      <w:r>
-        <w:rPr>
-          <w:rFonts w:ascii="Times New Roman" w:hAnsi="Times New Roman" w:cs="Times New Roman"/>
-          <w:color w:val="000000" w:themeColor="text1"/>
-          <w:sz w:val="26"/>
-          <w:szCs w:val="26"/>
-        </w:rPr>
-        <w:t xml:space="preserve"> </w:t>
-      </w:r>
-      <w:proofErr w:type="spellStart"/>
-      <w:r>
-        <w:rPr>
-          <w:rFonts w:ascii="Times New Roman" w:hAnsi="Times New Roman" w:cs="Times New Roman"/>
-          <w:color w:val="000000" w:themeColor="text1"/>
-          <w:sz w:val="26"/>
-          <w:szCs w:val="26"/>
-        </w:rPr>
-        <w:t>sử</w:t>
-      </w:r>
-      <w:proofErr w:type="spellEnd"/>
-      <w:r>
-        <w:rPr>
-          <w:rFonts w:ascii="Times New Roman" w:hAnsi="Times New Roman" w:cs="Times New Roman"/>
-          <w:color w:val="000000" w:themeColor="text1"/>
-          <w:sz w:val="26"/>
-          <w:szCs w:val="26"/>
-        </w:rPr>
-        <w:t xml:space="preserve"> </w:t>
-      </w:r>
-      <w:proofErr w:type="spellStart"/>
-      <w:r>
-        <w:rPr>
-          <w:rFonts w:ascii="Times New Roman" w:hAnsi="Times New Roman" w:cs="Times New Roman"/>
-          <w:color w:val="000000" w:themeColor="text1"/>
-          <w:sz w:val="26"/>
-          <w:szCs w:val="26"/>
-        </w:rPr>
-        <w:t>dụng</w:t>
-      </w:r>
-      <w:proofErr w:type="spellEnd"/>
-      <w:r>
-        <w:rPr>
-          <w:rFonts w:ascii="Times New Roman" w:hAnsi="Times New Roman" w:cs="Times New Roman"/>
-          <w:color w:val="000000" w:themeColor="text1"/>
-          <w:sz w:val="26"/>
-          <w:szCs w:val="26"/>
-        </w:rPr>
-        <w:t>. C</w:t>
-      </w:r>
-      <w:r>
-        <w:rPr>
-          <w:rFonts w:ascii="Times New Roman" w:hAnsi="Times New Roman" w:cs="Times New Roman"/>
-          <w:color w:val="000000" w:themeColor="text1"/>
-          <w:sz w:val="26"/>
-          <w:szCs w:val="26"/>
+          <w:highlight w:val="yellow"/>
           <w:lang w:val="vi-VN"/>
         </w:rPr>
         <w:t>ụ</w:t>
@@ -6394,48 +5652,9 @@
           <w:color w:val="000000" w:themeColor="text1"/>
           <w:sz w:val="26"/>
           <w:szCs w:val="26"/>
-        </w:rPr>
-        <w:t xml:space="preserve"> </w:t>
-      </w:r>
-      <w:proofErr w:type="spellStart"/>
-      <w:r>
-        <w:rPr>
-          <w:rFonts w:ascii="Times New Roman" w:hAnsi="Times New Roman" w:cs="Times New Roman"/>
-          <w:color w:val="000000" w:themeColor="text1"/>
-          <w:sz w:val="26"/>
-          <w:szCs w:val="26"/>
-        </w:rPr>
-        <w:t>thể</w:t>
-      </w:r>
-      <w:proofErr w:type="spellEnd"/>
-      <w:r>
-        <w:rPr>
-          <w:rFonts w:ascii="Times New Roman" w:hAnsi="Times New Roman" w:cs="Times New Roman"/>
-          <w:color w:val="000000" w:themeColor="text1"/>
-          <w:sz w:val="26"/>
-          <w:szCs w:val="26"/>
-        </w:rPr>
-        <w:t xml:space="preserve"> </w:t>
-      </w:r>
-      <w:proofErr w:type="spellStart"/>
-      <w:r>
-        <w:rPr>
-          <w:rFonts w:ascii="Times New Roman" w:hAnsi="Times New Roman" w:cs="Times New Roman"/>
-          <w:color w:val="000000" w:themeColor="text1"/>
-          <w:sz w:val="26"/>
-          <w:szCs w:val="26"/>
-        </w:rPr>
-        <w:t>sau</w:t>
-      </w:r>
-      <w:proofErr w:type="spellEnd"/>
-      <w:r>
-        <w:rPr>
-          <w:rFonts w:ascii="Times New Roman" w:hAnsi="Times New Roman" w:cs="Times New Roman"/>
-          <w:color w:val="000000" w:themeColor="text1"/>
-          <w:sz w:val="26"/>
-          <w:szCs w:val="26"/>
-        </w:rPr>
-        <w:t xml:space="preserve"> : </w:t>
+          <w:highlight w:val="yellow"/>
+        </w:rPr>
+        <w:t xml:space="preserve"> thể sau : </w:t>
       </w:r>
     </w:p>
     <w:p>
@@ -6446,6 +5665,7 @@
           <w:color w:val="000000" w:themeColor="text1"/>
           <w:sz w:val="26"/>
           <w:szCs w:val="26"/>
+          <w:highlight w:val="yellow"/>
           <w:lang w:val="vi-VN"/>
         </w:rPr>
       </w:pPr>
@@ -6455,6 +5675,7 @@
           <w:color w:val="000000" w:themeColor="text1"/>
           <w:sz w:val="26"/>
           <w:szCs w:val="26"/>
+          <w:highlight w:val="yellow"/>
           <w:lang w:val="vi-VN"/>
         </w:rPr>
         <w:t xml:space="preserve">+ </w:t>
@@ -6465,6 +5686,7 @@
           <w:color w:val="000000" w:themeColor="text1"/>
           <w:sz w:val="26"/>
           <w:szCs w:val="26"/>
+          <w:highlight w:val="yellow"/>
           <w:lang w:val="en-US"/>
         </w:rPr>
         <w:t xml:space="preserve"> </w:t>
@@ -6475,6 +5697,7 @@
           <w:color w:val="000000" w:themeColor="text1"/>
           <w:sz w:val="26"/>
           <w:szCs w:val="26"/>
+          <w:highlight w:val="yellow"/>
           <w:lang w:val="vi-VN"/>
         </w:rPr>
         <w:t>Sẽ có danh mục quần áo từ thiện cho những ai muốn tặng đồ và nhận đồ.</w:t>
@@ -6488,6 +5711,7 @@
           <w:color w:val="000000" w:themeColor="text1"/>
           <w:sz w:val="26"/>
           <w:szCs w:val="26"/>
+          <w:highlight w:val="yellow"/>
           <w:lang w:val="vi-VN"/>
         </w:rPr>
       </w:pPr>
@@ -6497,6 +5721,7 @@
           <w:color w:val="000000" w:themeColor="text1"/>
           <w:sz w:val="26"/>
           <w:szCs w:val="26"/>
+          <w:highlight w:val="yellow"/>
           <w:lang w:val="vi-VN"/>
         </w:rPr>
         <w:t>+</w:t>
@@ -6507,6 +5732,7 @@
           <w:color w:val="000000" w:themeColor="text1"/>
           <w:sz w:val="26"/>
           <w:szCs w:val="26"/>
+          <w:highlight w:val="yellow"/>
           <w:lang w:val="en-US"/>
         </w:rPr>
         <w:t xml:space="preserve"> </w:t>
@@ -6517,47 +5743,28 @@
           <w:color w:val="000000" w:themeColor="text1"/>
           <w:sz w:val="26"/>
           <w:szCs w:val="26"/>
+          <w:highlight w:val="yellow"/>
           <w:lang w:val="vi-VN"/>
         </w:rPr>
         <w:t>“CHands” sẽ cho phép l</w:t>
       </w:r>
-      <w:proofErr w:type="spellStart"/>
       <w:r>
         <w:rPr>
           <w:rFonts w:ascii="Times New Roman" w:hAnsi="Times New Roman" w:cs="Times New Roman"/>
           <w:color w:val="000000" w:themeColor="text1"/>
           <w:sz w:val="26"/>
           <w:szCs w:val="26"/>
-        </w:rPr>
-        <w:t>ọc</w:t>
+          <w:highlight w:val="yellow"/>
+        </w:rPr>
+        <w:t>ọc theo</w:t>
       </w:r>
-      <w:proofErr w:type="spellEnd"/>
       <w:r>
         <w:rPr>
           <w:rFonts w:ascii="Times New Roman" w:hAnsi="Times New Roman" w:cs="Times New Roman"/>
           <w:color w:val="000000" w:themeColor="text1"/>
           <w:sz w:val="26"/>
           <w:szCs w:val="26"/>
-        </w:rPr>
-        <w:t xml:space="preserve"> </w:t>
-      </w:r>
-      <w:proofErr w:type="spellStart"/>
-      <w:r>
-        <w:rPr>
-          <w:rFonts w:ascii="Times New Roman" w:hAnsi="Times New Roman" w:cs="Times New Roman"/>
-          <w:color w:val="000000" w:themeColor="text1"/>
-          <w:sz w:val="26"/>
-          <w:szCs w:val="26"/>
-        </w:rPr>
-        <w:t>theo</w:t>
-      </w:r>
-      <w:proofErr w:type="spellEnd"/>
-      <w:r>
-        <w:rPr>
-          <w:rFonts w:ascii="Times New Roman" w:hAnsi="Times New Roman" w:cs="Times New Roman"/>
-          <w:color w:val="000000" w:themeColor="text1"/>
-          <w:sz w:val="26"/>
-          <w:szCs w:val="26"/>
+          <w:highlight w:val="yellow"/>
           <w:lang w:val="vi-VN"/>
         </w:rPr>
         <w:t xml:space="preserve"> từng</w:t>
@@ -6568,6 +5775,7 @@
           <w:color w:val="000000" w:themeColor="text1"/>
           <w:sz w:val="26"/>
           <w:szCs w:val="26"/>
+          <w:highlight w:val="yellow"/>
         </w:rPr>
         <w:t xml:space="preserve"> </w:t>
       </w:r>
@@ -6577,6 +5785,7 @@
           <w:color w:val="000000" w:themeColor="text1"/>
           <w:sz w:val="26"/>
           <w:szCs w:val="26"/>
+          <w:highlight w:val="yellow"/>
           <w:lang w:val="vi-VN"/>
         </w:rPr>
         <w:t>vùng, thành phố, thể loại, giá tiề</w:t>
@@ -6587,6 +5796,7 @@
           <w:color w:val="000000" w:themeColor="text1"/>
           <w:sz w:val="26"/>
           <w:szCs w:val="26"/>
+          <w:highlight w:val="yellow"/>
           <w:lang w:val="vi-VN"/>
         </w:rPr>
         <w:t xml:space="preserve">n </w:t>
@@ -6597,6 +5807,7 @@
           <w:color w:val="000000" w:themeColor="text1"/>
           <w:sz w:val="26"/>
           <w:szCs w:val="26"/>
+          <w:highlight w:val="yellow"/>
           <w:lang w:val="vi-VN"/>
         </w:rPr>
         <w:t>để người dùng có thể dễ dàng tìm kiếm với những từ khoá cần tìm.</w:t>
@@ -6618,6 +5829,7 @@
           <w:color w:val="000000" w:themeColor="text1"/>
           <w:sz w:val="26"/>
           <w:szCs w:val="26"/>
+          <w:highlight w:val="yellow"/>
           <w:lang w:val="vi-VN"/>
         </w:rPr>
         <w:t>+</w:t>
@@ -6628,6 +5840,7 @@
           <w:color w:val="000000" w:themeColor="text1"/>
           <w:sz w:val="26"/>
           <w:szCs w:val="26"/>
+          <w:highlight w:val="yellow"/>
           <w:lang w:val="en-US"/>
         </w:rPr>
         <w:t xml:space="preserve"> </w:t>
@@ -6638,6 +5851,7 @@
           <w:color w:val="000000" w:themeColor="text1"/>
           <w:sz w:val="26"/>
           <w:szCs w:val="26"/>
+          <w:highlight w:val="yellow"/>
           <w:lang w:val="vi-VN"/>
         </w:rPr>
         <w:t>Tích hợp tính năng trả giá để có thể thương lượng mức giá phù hợp với người bán.</w:t>
@@ -6676,6 +5890,7 @@
           <w:color w:val="000000" w:themeColor="text1"/>
           <w:sz w:val="26"/>
           <w:szCs w:val="26"/>
+          <w:highlight w:val="yellow"/>
         </w:rPr>
       </w:pPr>
       <w:r>
@@ -6694,189 +5909,20 @@
           <w:color w:val="000000" w:themeColor="text1"/>
           <w:sz w:val="26"/>
           <w:szCs w:val="26"/>
+          <w:highlight w:val="yellow"/>
           <w:lang w:val="vi-VN"/>
         </w:rPr>
         <w:t>Người dùng có thể t</w:t>
       </w:r>
-      <w:proofErr w:type="spellStart"/>
       <w:r>
         <w:rPr>
           <w:rFonts w:ascii="Times New Roman" w:hAnsi="Times New Roman" w:cs="Times New Roman"/>
           <w:color w:val="000000" w:themeColor="text1"/>
           <w:sz w:val="26"/>
           <w:szCs w:val="26"/>
-        </w:rPr>
-        <w:t>hực</w:t>
-      </w:r>
-      <w:proofErr w:type="spellEnd"/>
-      <w:r>
-        <w:rPr>
-          <w:rFonts w:ascii="Times New Roman" w:hAnsi="Times New Roman" w:cs="Times New Roman"/>
-          <w:color w:val="000000" w:themeColor="text1"/>
-          <w:sz w:val="26"/>
-          <w:szCs w:val="26"/>
-        </w:rPr>
-        <w:t xml:space="preserve"> </w:t>
-      </w:r>
-      <w:proofErr w:type="spellStart"/>
-      <w:r>
-        <w:rPr>
-          <w:rFonts w:ascii="Times New Roman" w:hAnsi="Times New Roman" w:cs="Times New Roman"/>
-          <w:color w:val="000000" w:themeColor="text1"/>
-          <w:sz w:val="26"/>
-          <w:szCs w:val="26"/>
-        </w:rPr>
-        <w:t>hiện</w:t>
-      </w:r>
-      <w:proofErr w:type="spellEnd"/>
-      <w:r>
-        <w:rPr>
-          <w:rFonts w:ascii="Times New Roman" w:hAnsi="Times New Roman" w:cs="Times New Roman"/>
-          <w:color w:val="000000" w:themeColor="text1"/>
-          <w:sz w:val="26"/>
-          <w:szCs w:val="26"/>
-        </w:rPr>
-        <w:t xml:space="preserve"> </w:t>
-      </w:r>
-      <w:proofErr w:type="spellStart"/>
-      <w:r>
-        <w:rPr>
-          <w:rFonts w:ascii="Times New Roman" w:hAnsi="Times New Roman" w:cs="Times New Roman"/>
-          <w:color w:val="000000" w:themeColor="text1"/>
-          <w:sz w:val="26"/>
-          <w:szCs w:val="26"/>
-        </w:rPr>
-        <w:t>tìm</w:t>
-      </w:r>
-      <w:proofErr w:type="spellEnd"/>
-      <w:r>
-        <w:rPr>
-          <w:rFonts w:ascii="Times New Roman" w:hAnsi="Times New Roman" w:cs="Times New Roman"/>
-          <w:color w:val="000000" w:themeColor="text1"/>
-          <w:sz w:val="26"/>
-          <w:szCs w:val="26"/>
-        </w:rPr>
-        <w:t xml:space="preserve"> </w:t>
-      </w:r>
-      <w:proofErr w:type="spellStart"/>
-      <w:r>
-        <w:rPr>
-          <w:rFonts w:ascii="Times New Roman" w:hAnsi="Times New Roman" w:cs="Times New Roman"/>
-          <w:color w:val="000000" w:themeColor="text1"/>
-          <w:sz w:val="26"/>
-          <w:szCs w:val="26"/>
-        </w:rPr>
-        <w:t>kiếm</w:t>
-      </w:r>
-      <w:proofErr w:type="spellEnd"/>
-      <w:r>
-        <w:rPr>
-          <w:rFonts w:ascii="Times New Roman" w:hAnsi="Times New Roman" w:cs="Times New Roman"/>
-          <w:color w:val="000000" w:themeColor="text1"/>
-          <w:sz w:val="26"/>
-          <w:szCs w:val="26"/>
-        </w:rPr>
-        <w:t xml:space="preserve"> </w:t>
-      </w:r>
-      <w:proofErr w:type="spellStart"/>
-      <w:r>
-        <w:rPr>
-          <w:rFonts w:ascii="Times New Roman" w:hAnsi="Times New Roman" w:cs="Times New Roman"/>
-          <w:color w:val="000000" w:themeColor="text1"/>
-          <w:sz w:val="26"/>
-          <w:szCs w:val="26"/>
-        </w:rPr>
-        <w:t>nhanh</w:t>
-      </w:r>
-      <w:proofErr w:type="spellEnd"/>
-      <w:r>
-        <w:rPr>
-          <w:rFonts w:ascii="Times New Roman" w:hAnsi="Times New Roman" w:cs="Times New Roman"/>
-          <w:color w:val="000000" w:themeColor="text1"/>
-          <w:sz w:val="26"/>
-          <w:szCs w:val="26"/>
-        </w:rPr>
-        <w:t xml:space="preserve"> </w:t>
-      </w:r>
-      <w:proofErr w:type="spellStart"/>
-      <w:r>
-        <w:rPr>
-          <w:rFonts w:ascii="Times New Roman" w:hAnsi="Times New Roman" w:cs="Times New Roman"/>
-          <w:color w:val="000000" w:themeColor="text1"/>
-          <w:sz w:val="26"/>
-          <w:szCs w:val="26"/>
-        </w:rPr>
-        <w:t>từ</w:t>
-      </w:r>
-      <w:proofErr w:type="spellEnd"/>
-      <w:r>
-        <w:rPr>
-          <w:rFonts w:ascii="Times New Roman" w:hAnsi="Times New Roman" w:cs="Times New Roman"/>
-          <w:color w:val="000000" w:themeColor="text1"/>
-          <w:sz w:val="26"/>
-          <w:szCs w:val="26"/>
-        </w:rPr>
-        <w:t xml:space="preserve"> </w:t>
-      </w:r>
-      <w:proofErr w:type="spellStart"/>
-      <w:r>
-        <w:rPr>
-          <w:rFonts w:ascii="Times New Roman" w:hAnsi="Times New Roman" w:cs="Times New Roman"/>
-          <w:color w:val="000000" w:themeColor="text1"/>
-          <w:sz w:val="26"/>
-          <w:szCs w:val="26"/>
-        </w:rPr>
-        <w:t>màn</w:t>
-      </w:r>
-      <w:proofErr w:type="spellEnd"/>
-      <w:r>
-        <w:rPr>
-          <w:rFonts w:ascii="Times New Roman" w:hAnsi="Times New Roman" w:cs="Times New Roman"/>
-          <w:color w:val="000000" w:themeColor="text1"/>
-          <w:sz w:val="26"/>
-          <w:szCs w:val="26"/>
-        </w:rPr>
-        <w:t xml:space="preserve"> </w:t>
-      </w:r>
-      <w:proofErr w:type="spellStart"/>
-      <w:r>
-        <w:rPr>
-          <w:rFonts w:ascii="Times New Roman" w:hAnsi="Times New Roman" w:cs="Times New Roman"/>
-          <w:color w:val="000000" w:themeColor="text1"/>
-          <w:sz w:val="26"/>
-          <w:szCs w:val="26"/>
-        </w:rPr>
-        <w:t>hình</w:t>
-      </w:r>
-      <w:proofErr w:type="spellEnd"/>
-      <w:r>
-        <w:rPr>
-          <w:rFonts w:ascii="Times New Roman" w:hAnsi="Times New Roman" w:cs="Times New Roman"/>
-          <w:color w:val="000000" w:themeColor="text1"/>
-          <w:sz w:val="26"/>
-          <w:szCs w:val="26"/>
-        </w:rPr>
-        <w:t xml:space="preserve"> </w:t>
-      </w:r>
-      <w:proofErr w:type="spellStart"/>
-      <w:r>
-        <w:rPr>
-          <w:rFonts w:ascii="Times New Roman" w:hAnsi="Times New Roman" w:cs="Times New Roman"/>
-          <w:color w:val="000000" w:themeColor="text1"/>
-          <w:sz w:val="26"/>
-          <w:szCs w:val="26"/>
-        </w:rPr>
-        <w:t>chính</w:t>
-      </w:r>
-      <w:proofErr w:type="spellEnd"/>
-      <w:r>
-        <w:rPr>
-          <w:rFonts w:ascii="Times New Roman" w:hAnsi="Times New Roman" w:cs="Times New Roman"/>
-          <w:color w:val="000000" w:themeColor="text1"/>
-          <w:sz w:val="26"/>
-          <w:szCs w:val="26"/>
-        </w:rPr>
-        <w:t>.</w:t>
+          <w:highlight w:val="yellow"/>
+        </w:rPr>
+        <w:t>hực hiện tìm kiếm nhanh từ màn hình chính.</w:t>
       </w:r>
     </w:p>
     <w:p>
@@ -6891,6 +5937,7 @@
           <w:color w:val="000000" w:themeColor="text1"/>
           <w:sz w:val="26"/>
           <w:szCs w:val="26"/>
+          <w:highlight w:val="yellow"/>
           <w:lang w:val="vi-VN"/>
         </w:rPr>
       </w:pPr>
@@ -6900,19 +5947,10 @@
           <w:color w:val="000000" w:themeColor="text1"/>
           <w:sz w:val="26"/>
           <w:szCs w:val="26"/>
+          <w:highlight w:val="yellow"/>
           <w:lang w:val="vi-VN"/>
         </w:rPr>
-        <w:t>Người dùng có thể đăng bán các sản phẩm</w:t>
-      </w:r>
-      <w:r>
-        <w:rPr>
-          <w:rFonts w:ascii="Times New Roman" w:hAnsi="Times New Roman" w:cs="Times New Roman"/>
-          <w:color w:val="000000" w:themeColor="text1"/>
-          <w:sz w:val="26"/>
-          <w:szCs w:val="26"/>
-          <w:lang w:val="vi-VN"/>
-        </w:rPr>
-        <w:t xml:space="preserve"> quần áo đã qua sử dụng.</w:t>
+        <w:t>Người dùng có thể đăng bán các sản phẩm quần áo đã qua sử dụng.</w:t>
       </w:r>
     </w:p>
     <w:p>
@@ -6927,6 +5965,7 @@
           <w:color w:val="000000" w:themeColor="text1"/>
           <w:sz w:val="26"/>
           <w:szCs w:val="26"/>
+          <w:highlight w:val="yellow"/>
         </w:rPr>
       </w:pPr>
       <w:r>
@@ -6935,6 +5974,7 @@
           <w:color w:val="000000" w:themeColor="text1"/>
           <w:sz w:val="26"/>
           <w:szCs w:val="26"/>
+          <w:highlight w:val="yellow"/>
           <w:lang w:val="vi-VN"/>
         </w:rPr>
         <w:t>Người dùng có thể lựa chọn cho mình những mẫu quần áo phù hợp về số đo và giá tiền.</w:t>
@@ -6952,6 +5992,7 @@
           <w:color w:val="000000" w:themeColor="text1"/>
           <w:sz w:val="26"/>
           <w:szCs w:val="26"/>
+          <w:highlight w:val="yellow"/>
         </w:rPr>
       </w:pPr>
       <w:r>
@@ -6960,379 +6001,41 @@
           <w:color w:val="000000" w:themeColor="text1"/>
           <w:sz w:val="26"/>
           <w:szCs w:val="26"/>
+          <w:highlight w:val="yellow"/>
           <w:lang w:val="vi-VN"/>
         </w:rPr>
         <w:t>Người dùng có thể l</w:t>
       </w:r>
-      <w:proofErr w:type="spellStart"/>
       <w:r>
         <w:rPr>
           <w:rFonts w:ascii="Times New Roman" w:hAnsi="Times New Roman" w:cs="Times New Roman"/>
           <w:color w:val="000000" w:themeColor="text1"/>
           <w:sz w:val="26"/>
           <w:szCs w:val="26"/>
-        </w:rPr>
-        <w:t>iên</w:t>
+          <w:highlight w:val="yellow"/>
+        </w:rPr>
+        <w:t xml:space="preserve">iên hệ với người bán để biết thêm thông tin, đặt lịch hẹn để xem </w:t>
       </w:r>
-      <w:proofErr w:type="spellEnd"/>
       <w:r>
         <w:rPr>
           <w:rFonts w:ascii="Times New Roman" w:hAnsi="Times New Roman" w:cs="Times New Roman"/>
           <w:color w:val="000000" w:themeColor="text1"/>
           <w:sz w:val="26"/>
           <w:szCs w:val="26"/>
-        </w:rPr>
-        <w:t xml:space="preserve"> </w:t>
+          <w:highlight w:val="yellow"/>
+          <w:lang w:val="vi-VN"/>
+        </w:rPr>
+        <w:t xml:space="preserve">hàng </w:t>
       </w:r>
-      <w:proofErr w:type="spellStart"/>
       <w:r>
         <w:rPr>
           <w:rFonts w:ascii="Times New Roman" w:hAnsi="Times New Roman" w:cs="Times New Roman"/>
           <w:color w:val="000000" w:themeColor="text1"/>
           <w:sz w:val="26"/>
           <w:szCs w:val="26"/>
-        </w:rPr>
-        <w:t>hệ</w:t>
-      </w:r>
-      <w:proofErr w:type="spellEnd"/>
-      <w:r>
-        <w:rPr>
-          <w:rFonts w:ascii="Times New Roman" w:hAnsi="Times New Roman" w:cs="Times New Roman"/>
-          <w:color w:val="000000" w:themeColor="text1"/>
-          <w:sz w:val="26"/>
-          <w:szCs w:val="26"/>
-        </w:rPr>
-        <w:t xml:space="preserve"> </w:t>
-      </w:r>
-      <w:proofErr w:type="spellStart"/>
-      <w:r>
-        <w:rPr>
-          <w:rFonts w:ascii="Times New Roman" w:hAnsi="Times New Roman" w:cs="Times New Roman"/>
-          <w:color w:val="000000" w:themeColor="text1"/>
-          <w:sz w:val="26"/>
-          <w:szCs w:val="26"/>
-        </w:rPr>
-        <w:t>với</w:t>
-      </w:r>
-      <w:proofErr w:type="spellEnd"/>
-      <w:r>
-        <w:rPr>
-          <w:rFonts w:ascii="Times New Roman" w:hAnsi="Times New Roman" w:cs="Times New Roman"/>
-          <w:color w:val="000000" w:themeColor="text1"/>
-          <w:sz w:val="26"/>
-          <w:szCs w:val="26"/>
-        </w:rPr>
-        <w:t xml:space="preserve"> </w:t>
-      </w:r>
-      <w:proofErr w:type="spellStart"/>
-      <w:r>
-        <w:rPr>
-          <w:rFonts w:ascii="Times New Roman" w:hAnsi="Times New Roman" w:cs="Times New Roman"/>
-          <w:color w:val="000000" w:themeColor="text1"/>
-          <w:sz w:val="26"/>
-          <w:szCs w:val="26"/>
-        </w:rPr>
-        <w:t>người</w:t>
-      </w:r>
-      <w:proofErr w:type="spellEnd"/>
-      <w:r>
-        <w:rPr>
-          <w:rFonts w:ascii="Times New Roman" w:hAnsi="Times New Roman" w:cs="Times New Roman"/>
-          <w:color w:val="000000" w:themeColor="text1"/>
-          <w:sz w:val="26"/>
-          <w:szCs w:val="26"/>
-        </w:rPr>
-        <w:t xml:space="preserve"> </w:t>
-      </w:r>
-      <w:proofErr w:type="spellStart"/>
-      <w:r>
-        <w:rPr>
-          <w:rFonts w:ascii="Times New Roman" w:hAnsi="Times New Roman" w:cs="Times New Roman"/>
-          <w:color w:val="000000" w:themeColor="text1"/>
-          <w:sz w:val="26"/>
-          <w:szCs w:val="26"/>
-        </w:rPr>
-        <w:t>bán</w:t>
-      </w:r>
-      <w:proofErr w:type="spellEnd"/>
-      <w:r>
-        <w:rPr>
-          <w:rFonts w:ascii="Times New Roman" w:hAnsi="Times New Roman" w:cs="Times New Roman"/>
-          <w:color w:val="000000" w:themeColor="text1"/>
-          <w:sz w:val="26"/>
-          <w:szCs w:val="26"/>
-        </w:rPr>
-        <w:t xml:space="preserve"> </w:t>
-      </w:r>
-      <w:proofErr w:type="spellStart"/>
-      <w:r>
-        <w:rPr>
-          <w:rFonts w:ascii="Times New Roman" w:hAnsi="Times New Roman" w:cs="Times New Roman"/>
-          <w:color w:val="000000" w:themeColor="text1"/>
-          <w:sz w:val="26"/>
-          <w:szCs w:val="26"/>
-        </w:rPr>
-        <w:t>để</w:t>
-      </w:r>
-      <w:proofErr w:type="spellEnd"/>
-      <w:r>
-        <w:rPr>
-          <w:rFonts w:ascii="Times New Roman" w:hAnsi="Times New Roman" w:cs="Times New Roman"/>
-          <w:color w:val="000000" w:themeColor="text1"/>
-          <w:sz w:val="26"/>
-          <w:szCs w:val="26"/>
-        </w:rPr>
-        <w:t xml:space="preserve"> </w:t>
-      </w:r>
-      <w:proofErr w:type="spellStart"/>
-      <w:r>
-        <w:rPr>
-          <w:rFonts w:ascii="Times New Roman" w:hAnsi="Times New Roman" w:cs="Times New Roman"/>
-          <w:color w:val="000000" w:themeColor="text1"/>
-          <w:sz w:val="26"/>
-          <w:szCs w:val="26"/>
-        </w:rPr>
-        <w:t>biết</w:t>
-      </w:r>
-      <w:proofErr w:type="spellEnd"/>
-      <w:r>
-        <w:rPr>
-          <w:rFonts w:ascii="Times New Roman" w:hAnsi="Times New Roman" w:cs="Times New Roman"/>
-          <w:color w:val="000000" w:themeColor="text1"/>
-          <w:sz w:val="26"/>
-          <w:szCs w:val="26"/>
-        </w:rPr>
-        <w:t xml:space="preserve"> </w:t>
-      </w:r>
-      <w:proofErr w:type="spellStart"/>
-      <w:r>
-        <w:rPr>
-          <w:rFonts w:ascii="Times New Roman" w:hAnsi="Times New Roman" w:cs="Times New Roman"/>
-          <w:color w:val="000000" w:themeColor="text1"/>
-          <w:sz w:val="26"/>
-          <w:szCs w:val="26"/>
-        </w:rPr>
-        <w:t>thêm</w:t>
-      </w:r>
-      <w:proofErr w:type="spellEnd"/>
-      <w:r>
-        <w:rPr>
-          <w:rFonts w:ascii="Times New Roman" w:hAnsi="Times New Roman" w:cs="Times New Roman"/>
-          <w:color w:val="000000" w:themeColor="text1"/>
-          <w:sz w:val="26"/>
-          <w:szCs w:val="26"/>
-        </w:rPr>
-        <w:t xml:space="preserve"> </w:t>
-      </w:r>
-      <w:proofErr w:type="spellStart"/>
-      <w:r>
-        <w:rPr>
-          <w:rFonts w:ascii="Times New Roman" w:hAnsi="Times New Roman" w:cs="Times New Roman"/>
-          <w:color w:val="000000" w:themeColor="text1"/>
-          <w:sz w:val="26"/>
-          <w:szCs w:val="26"/>
-        </w:rPr>
-        <w:t>thông</w:t>
-      </w:r>
-      <w:proofErr w:type="spellEnd"/>
-      <w:r>
-        <w:rPr>
-          <w:rFonts w:ascii="Times New Roman" w:hAnsi="Times New Roman" w:cs="Times New Roman"/>
-          <w:color w:val="000000" w:themeColor="text1"/>
-          <w:sz w:val="26"/>
-          <w:szCs w:val="26"/>
-        </w:rPr>
-        <w:t xml:space="preserve"> tin, </w:t>
-      </w:r>
-      <w:proofErr w:type="spellStart"/>
-      <w:r>
-        <w:rPr>
-          <w:rFonts w:ascii="Times New Roman" w:hAnsi="Times New Roman" w:cs="Times New Roman"/>
-          <w:color w:val="000000" w:themeColor="text1"/>
-          <w:sz w:val="26"/>
-          <w:szCs w:val="26"/>
-        </w:rPr>
-        <w:t>đặt</w:t>
-      </w:r>
-      <w:proofErr w:type="spellEnd"/>
-      <w:r>
-        <w:rPr>
-          <w:rFonts w:ascii="Times New Roman" w:hAnsi="Times New Roman" w:cs="Times New Roman"/>
-          <w:color w:val="000000" w:themeColor="text1"/>
-          <w:sz w:val="26"/>
-          <w:szCs w:val="26"/>
-        </w:rPr>
-        <w:t xml:space="preserve"> </w:t>
-      </w:r>
-      <w:proofErr w:type="spellStart"/>
-      <w:r>
-        <w:rPr>
-          <w:rFonts w:ascii="Times New Roman" w:hAnsi="Times New Roman" w:cs="Times New Roman"/>
-          <w:color w:val="000000" w:themeColor="text1"/>
-          <w:sz w:val="26"/>
-          <w:szCs w:val="26"/>
-        </w:rPr>
-        <w:t>lịch</w:t>
-      </w:r>
-      <w:proofErr w:type="spellEnd"/>
-      <w:r>
-        <w:rPr>
-          <w:rFonts w:ascii="Times New Roman" w:hAnsi="Times New Roman" w:cs="Times New Roman"/>
-          <w:color w:val="000000" w:themeColor="text1"/>
-          <w:sz w:val="26"/>
-          <w:szCs w:val="26"/>
-        </w:rPr>
-        <w:t xml:space="preserve"> </w:t>
-      </w:r>
-      <w:proofErr w:type="spellStart"/>
-      <w:r>
-        <w:rPr>
-          <w:rFonts w:ascii="Times New Roman" w:hAnsi="Times New Roman" w:cs="Times New Roman"/>
-          <w:color w:val="000000" w:themeColor="text1"/>
-          <w:sz w:val="26"/>
-          <w:szCs w:val="26"/>
-        </w:rPr>
-        <w:t>hẹn</w:t>
-      </w:r>
-      <w:proofErr w:type="spellEnd"/>
-      <w:r>
-        <w:rPr>
-          <w:rFonts w:ascii="Times New Roman" w:hAnsi="Times New Roman" w:cs="Times New Roman"/>
-          <w:color w:val="000000" w:themeColor="text1"/>
-          <w:sz w:val="26"/>
-          <w:szCs w:val="26"/>
-        </w:rPr>
-        <w:t xml:space="preserve"> </w:t>
-      </w:r>
-      <w:proofErr w:type="spellStart"/>
-      <w:r>
-        <w:rPr>
-          <w:rFonts w:ascii="Times New Roman" w:hAnsi="Times New Roman" w:cs="Times New Roman"/>
-          <w:color w:val="000000" w:themeColor="text1"/>
-          <w:sz w:val="26"/>
-          <w:szCs w:val="26"/>
-        </w:rPr>
-        <w:t>để</w:t>
-      </w:r>
-      <w:proofErr w:type="spellEnd"/>
-      <w:r>
-        <w:rPr>
-          <w:rFonts w:ascii="Times New Roman" w:hAnsi="Times New Roman" w:cs="Times New Roman"/>
-          <w:color w:val="000000" w:themeColor="text1"/>
-          <w:sz w:val="26"/>
-          <w:szCs w:val="26"/>
-        </w:rPr>
-        <w:t xml:space="preserve"> </w:t>
-      </w:r>
-      <w:proofErr w:type="spellStart"/>
-      <w:r>
-        <w:rPr>
-          <w:rFonts w:ascii="Times New Roman" w:hAnsi="Times New Roman" w:cs="Times New Roman"/>
-          <w:color w:val="000000" w:themeColor="text1"/>
-          <w:sz w:val="26"/>
-          <w:szCs w:val="26"/>
-        </w:rPr>
-        <w:t>xem</w:t>
-      </w:r>
-      <w:proofErr w:type="spellEnd"/>
-      <w:r>
-        <w:rPr>
-          <w:rFonts w:ascii="Times New Roman" w:hAnsi="Times New Roman" w:cs="Times New Roman"/>
-          <w:color w:val="000000" w:themeColor="text1"/>
-          <w:sz w:val="26"/>
-          <w:szCs w:val="26"/>
-        </w:rPr>
-        <w:t xml:space="preserve"> </w:t>
-      </w:r>
-      <w:r>
-        <w:rPr>
-          <w:rFonts w:ascii="Times New Roman" w:hAnsi="Times New Roman" w:cs="Times New Roman"/>
-          <w:color w:val="000000" w:themeColor="text1"/>
-          <w:sz w:val="26"/>
-          <w:szCs w:val="26"/>
-          <w:lang w:val="vi-VN"/>
-        </w:rPr>
-        <w:t xml:space="preserve">hàng </w:t>
-      </w:r>
-      <w:proofErr w:type="spellStart"/>
-      <w:r>
-        <w:rPr>
-          <w:rFonts w:ascii="Times New Roman" w:hAnsi="Times New Roman" w:cs="Times New Roman"/>
-          <w:color w:val="000000" w:themeColor="text1"/>
-          <w:sz w:val="26"/>
-          <w:szCs w:val="26"/>
-        </w:rPr>
-        <w:t>hoặc</w:t>
-      </w:r>
-      <w:proofErr w:type="spellEnd"/>
-      <w:r>
-        <w:rPr>
-          <w:rFonts w:ascii="Times New Roman" w:hAnsi="Times New Roman" w:cs="Times New Roman"/>
-          <w:color w:val="000000" w:themeColor="text1"/>
-          <w:sz w:val="26"/>
-          <w:szCs w:val="26"/>
-        </w:rPr>
-        <w:t xml:space="preserve"> </w:t>
-      </w:r>
-      <w:proofErr w:type="spellStart"/>
-      <w:r>
-        <w:rPr>
-          <w:rFonts w:ascii="Times New Roman" w:hAnsi="Times New Roman" w:cs="Times New Roman"/>
-          <w:color w:val="000000" w:themeColor="text1"/>
-          <w:sz w:val="26"/>
-          <w:szCs w:val="26"/>
-        </w:rPr>
-        <w:t>gửi</w:t>
-      </w:r>
-      <w:proofErr w:type="spellEnd"/>
-      <w:r>
-        <w:rPr>
-          <w:rFonts w:ascii="Times New Roman" w:hAnsi="Times New Roman" w:cs="Times New Roman"/>
-          <w:color w:val="000000" w:themeColor="text1"/>
-          <w:sz w:val="26"/>
-          <w:szCs w:val="26"/>
-        </w:rPr>
-        <w:t xml:space="preserve"> </w:t>
-      </w:r>
-      <w:proofErr w:type="spellStart"/>
-      <w:r>
-        <w:rPr>
-          <w:rFonts w:ascii="Times New Roman" w:hAnsi="Times New Roman" w:cs="Times New Roman"/>
-          <w:color w:val="000000" w:themeColor="text1"/>
-          <w:sz w:val="26"/>
-          <w:szCs w:val="26"/>
-        </w:rPr>
-        <w:t>đề</w:t>
-      </w:r>
-      <w:proofErr w:type="spellEnd"/>
-      <w:r>
-        <w:rPr>
-          <w:rFonts w:ascii="Times New Roman" w:hAnsi="Times New Roman" w:cs="Times New Roman"/>
-          <w:color w:val="000000" w:themeColor="text1"/>
-          <w:sz w:val="26"/>
-          <w:szCs w:val="26"/>
-        </w:rPr>
-        <w:t xml:space="preserve"> </w:t>
-      </w:r>
-      <w:proofErr w:type="spellStart"/>
-      <w:r>
-        <w:rPr>
-          <w:rFonts w:ascii="Times New Roman" w:hAnsi="Times New Roman" w:cs="Times New Roman"/>
-          <w:color w:val="000000" w:themeColor="text1"/>
-          <w:sz w:val="26"/>
-          <w:szCs w:val="26"/>
-        </w:rPr>
-        <w:t>nghị</w:t>
-      </w:r>
-      <w:proofErr w:type="spellEnd"/>
-      <w:r>
-        <w:rPr>
-          <w:rFonts w:ascii="Times New Roman" w:hAnsi="Times New Roman" w:cs="Times New Roman"/>
-          <w:color w:val="000000" w:themeColor="text1"/>
-          <w:sz w:val="26"/>
-          <w:szCs w:val="26"/>
-        </w:rPr>
-        <w:t>.</w:t>
+          <w:highlight w:val="yellow"/>
+        </w:rPr>
+        <w:t>hoặc gửi đề nghị.</w:t>
       </w:r>
     </w:p>
     <w:p>
@@ -7347,6 +6050,7 @@
           <w:color w:val="000000" w:themeColor="text1"/>
           <w:sz w:val="26"/>
           <w:szCs w:val="26"/>
+          <w:highlight w:val="yellow"/>
         </w:rPr>
       </w:pPr>
       <w:r>
@@ -7355,6 +6059,7 @@
           <w:color w:val="000000" w:themeColor="text1"/>
           <w:sz w:val="26"/>
           <w:szCs w:val="26"/>
+          <w:highlight w:val="yellow"/>
           <w:lang w:val="en-US"/>
         </w:rPr>
         <w:t xml:space="preserve"> </w:t>
@@ -7365,6 +6070,7 @@
           <w:color w:val="000000" w:themeColor="text1"/>
           <w:sz w:val="26"/>
           <w:szCs w:val="26"/>
+          <w:highlight w:val="yellow"/>
           <w:lang w:val="vi-VN"/>
         </w:rPr>
         <w:t>Người dùng có thể s</w:t>
@@ -7375,146 +6081,17 @@
           <w:color w:val="000000" w:themeColor="text1"/>
           <w:sz w:val="26"/>
           <w:szCs w:val="26"/>
-        </w:rPr>
-        <w:t xml:space="preserve">ử </w:t>
+          <w:highlight w:val="yellow"/>
+        </w:rPr>
+        <w:t>ử dụng hệ thống ứng dụng trò chuyện</w:t>
       </w:r>
-      <w:proofErr w:type="spellStart"/>
       <w:r>
         <w:rPr>
           <w:rFonts w:ascii="Times New Roman" w:hAnsi="Times New Roman" w:cs="Times New Roman"/>
           <w:color w:val="000000" w:themeColor="text1"/>
           <w:sz w:val="26"/>
           <w:szCs w:val="26"/>
-        </w:rPr>
-        <w:t>dụng</w:t>
-      </w:r>
-      <w:proofErr w:type="spellEnd"/>
-      <w:r>
-        <w:rPr>
-          <w:rFonts w:ascii="Times New Roman" w:hAnsi="Times New Roman" w:cs="Times New Roman"/>
-          <w:color w:val="000000" w:themeColor="text1"/>
-          <w:sz w:val="26"/>
-          <w:szCs w:val="26"/>
-        </w:rPr>
-        <w:t xml:space="preserve"> </w:t>
-      </w:r>
-      <w:proofErr w:type="spellStart"/>
-      <w:r>
-        <w:rPr>
-          <w:rFonts w:ascii="Times New Roman" w:hAnsi="Times New Roman" w:cs="Times New Roman"/>
-          <w:color w:val="000000" w:themeColor="text1"/>
-          <w:sz w:val="26"/>
-          <w:szCs w:val="26"/>
-        </w:rPr>
-        <w:t>hệ</w:t>
-      </w:r>
-      <w:proofErr w:type="spellEnd"/>
-      <w:r>
-        <w:rPr>
-          <w:rFonts w:ascii="Times New Roman" w:hAnsi="Times New Roman" w:cs="Times New Roman"/>
-          <w:color w:val="000000" w:themeColor="text1"/>
-          <w:sz w:val="26"/>
-          <w:szCs w:val="26"/>
-        </w:rPr>
-        <w:t xml:space="preserve"> </w:t>
-      </w:r>
-      <w:proofErr w:type="spellStart"/>
-      <w:r>
-        <w:rPr>
-          <w:rFonts w:ascii="Times New Roman" w:hAnsi="Times New Roman" w:cs="Times New Roman"/>
-          <w:color w:val="000000" w:themeColor="text1"/>
-          <w:sz w:val="26"/>
-          <w:szCs w:val="26"/>
-        </w:rPr>
-        <w:t>thống</w:t>
-      </w:r>
-      <w:proofErr w:type="spellEnd"/>
-      <w:r>
-        <w:rPr>
-          <w:rFonts w:ascii="Times New Roman" w:hAnsi="Times New Roman" w:cs="Times New Roman"/>
-          <w:color w:val="000000" w:themeColor="text1"/>
-          <w:sz w:val="26"/>
-          <w:szCs w:val="26"/>
-        </w:rPr>
-        <w:t xml:space="preserve"> </w:t>
-      </w:r>
-      <w:proofErr w:type="spellStart"/>
-      <w:r>
-        <w:rPr>
-          <w:rFonts w:ascii="Times New Roman" w:hAnsi="Times New Roman" w:cs="Times New Roman"/>
-          <w:color w:val="000000" w:themeColor="text1"/>
-          <w:sz w:val="26"/>
-          <w:szCs w:val="26"/>
-        </w:rPr>
-        <w:t>ứng</w:t>
-      </w:r>
-      <w:proofErr w:type="spellEnd"/>
-      <w:r>
-        <w:rPr>
-          <w:rFonts w:ascii="Times New Roman" w:hAnsi="Times New Roman" w:cs="Times New Roman"/>
-          <w:color w:val="000000" w:themeColor="text1"/>
-          <w:sz w:val="26"/>
-          <w:szCs w:val="26"/>
-        </w:rPr>
-        <w:t xml:space="preserve"> </w:t>
-      </w:r>
-      <w:proofErr w:type="spellStart"/>
-      <w:r>
-        <w:rPr>
-          <w:rFonts w:ascii="Times New Roman" w:hAnsi="Times New Roman" w:cs="Times New Roman"/>
-          <w:color w:val="000000" w:themeColor="text1"/>
-          <w:sz w:val="26"/>
-          <w:szCs w:val="26"/>
-        </w:rPr>
-        <w:t>dụng</w:t>
-      </w:r>
-      <w:proofErr w:type="spellEnd"/>
-      <w:r>
-        <w:rPr>
-          <w:rFonts w:ascii="Times New Roman" w:hAnsi="Times New Roman" w:cs="Times New Roman"/>
-          <w:color w:val="000000" w:themeColor="text1"/>
-          <w:sz w:val="26"/>
-          <w:szCs w:val="26"/>
-        </w:rPr>
-        <w:t xml:space="preserve"> </w:t>
-      </w:r>
-      <w:proofErr w:type="spellStart"/>
-      <w:r>
-        <w:rPr>
-          <w:rFonts w:ascii="Times New Roman" w:hAnsi="Times New Roman" w:cs="Times New Roman"/>
-          <w:color w:val="000000" w:themeColor="text1"/>
-          <w:sz w:val="26"/>
-          <w:szCs w:val="26"/>
-        </w:rPr>
-        <w:t>trò</w:t>
-      </w:r>
-      <w:proofErr w:type="spellEnd"/>
-      <w:r>
-        <w:rPr>
-          <w:rFonts w:ascii="Times New Roman" w:hAnsi="Times New Roman" w:cs="Times New Roman"/>
-          <w:color w:val="000000" w:themeColor="text1"/>
-          <w:sz w:val="26"/>
-          <w:szCs w:val="26"/>
-        </w:rPr>
-        <w:t xml:space="preserve"> </w:t>
-      </w:r>
-      <w:proofErr w:type="spellStart"/>
-      <w:r>
-        <w:rPr>
-          <w:rFonts w:ascii="Times New Roman" w:hAnsi="Times New Roman" w:cs="Times New Roman"/>
-          <w:color w:val="000000" w:themeColor="text1"/>
-          <w:sz w:val="26"/>
-          <w:szCs w:val="26"/>
-        </w:rPr>
-        <w:t>chuyện</w:t>
-      </w:r>
-      <w:proofErr w:type="spellEnd"/>
-      <w:r>
-        <w:rPr>
-          <w:rFonts w:ascii="Times New Roman" w:hAnsi="Times New Roman" w:cs="Times New Roman"/>
-          <w:color w:val="000000" w:themeColor="text1"/>
-          <w:sz w:val="26"/>
-          <w:szCs w:val="26"/>
+          <w:highlight w:val="yellow"/>
           <w:lang w:val="vi-VN"/>
         </w:rPr>
         <w:t xml:space="preserve"> riêng tư, bảo mật giữa người bán và người mua.</w:t>
@@ -7532,6 +6109,7 @@
           <w:color w:val="000000" w:themeColor="text1"/>
           <w:sz w:val="26"/>
           <w:szCs w:val="26"/>
+          <w:highlight w:val="yellow"/>
         </w:rPr>
       </w:pPr>
       <w:r>
@@ -7540,6 +6118,7 @@
           <w:color w:val="000000" w:themeColor="text1"/>
           <w:sz w:val="26"/>
           <w:szCs w:val="26"/>
+          <w:highlight w:val="yellow"/>
           <w:lang w:val="vi-VN"/>
         </w:rPr>
         <w:t xml:space="preserve">Người dùng có thể nhận đồ từ thiện từ những người muốn tặng. </w:t>
@@ -8415,14 +6994,16 @@
                 <w:color w:val="000000" w:themeColor="text1"/>
                 <w:sz w:val="26"/>
                 <w:szCs w:val="26"/>
-              </w:rPr>
-            </w:pPr>
-            <w:r>
-              <w:rPr>
-                <w:rFonts w:ascii="Times New Roman" w:eastAsia="Arial" w:hAnsi="Times New Roman" w:cs="Times New Roman"/>
-                <w:color w:val="000000" w:themeColor="text1"/>
-                <w:sz w:val="26"/>
-                <w:szCs w:val="26"/>
+                <w:highlight w:val="yellow"/>
+              </w:rPr>
+            </w:pPr>
+            <w:r>
+              <w:rPr>
+                <w:rFonts w:ascii="Times New Roman" w:eastAsia="Arial" w:hAnsi="Times New Roman" w:cs="Times New Roman"/>
+                <w:color w:val="000000" w:themeColor="text1"/>
+                <w:sz w:val="26"/>
+                <w:szCs w:val="26"/>
+                <w:highlight w:val="yellow"/>
                 <w:lang w:val="vi-VN"/>
               </w:rPr>
               <w:t>Người thanh lý quần áo</w:t>
@@ -8451,15 +7032,17 @@
                 <w:color w:val="000000" w:themeColor="text1"/>
                 <w:sz w:val="26"/>
                 <w:szCs w:val="26"/>
-                <w:lang w:val="vi-VN"/>
-              </w:rPr>
-            </w:pPr>
-            <w:r>
-              <w:rPr>
-                <w:rFonts w:ascii="Times New Roman" w:eastAsia="Arial" w:hAnsi="Times New Roman" w:cs="Times New Roman"/>
-                <w:color w:val="000000" w:themeColor="text1"/>
-                <w:sz w:val="26"/>
-                <w:szCs w:val="26"/>
+                <w:highlight w:val="yellow"/>
+                <w:lang w:val="vi-VN"/>
+              </w:rPr>
+            </w:pPr>
+            <w:r>
+              <w:rPr>
+                <w:rFonts w:ascii="Times New Roman" w:eastAsia="Arial" w:hAnsi="Times New Roman" w:cs="Times New Roman"/>
+                <w:color w:val="000000" w:themeColor="text1"/>
+                <w:sz w:val="26"/>
+                <w:szCs w:val="26"/>
+                <w:highlight w:val="yellow"/>
                 <w:lang w:val="vi-VN"/>
               </w:rPr>
               <w:t>Tặng lại quần áo cũ.</w:t>
@@ -8688,12 +7271,42 @@
                 <w:szCs w:val="26"/>
                 <w:lang w:val="vi-VN"/>
               </w:rPr>
-              <w:t>Tôi có thể gọi và trao đổi trực tiếp với người mua</w:t>
-            </w:r>
-            <w:r>
-              <w:rPr>
-                <w:rFonts w:ascii="Times New Roman" w:eastAsia="Arial" w:hAnsi="Times New Roman" w:cs="Times New Roman"/>
-                <w:color w:val="000000" w:themeColor="text1"/>
+              <w:t xml:space="preserve">Tôi có thể </w:t>
+            </w:r>
+            <w:r>
+              <w:rPr>
+                <w:rFonts w:ascii="Times New Roman" w:eastAsia="Arial" w:hAnsi="Times New Roman" w:cs="Times New Roman"/>
+                <w:color w:val="FF0000"/>
+                <w:sz w:val="26"/>
+                <w:szCs w:val="26"/>
+                <w:lang w:val="vi-VN"/>
+              </w:rPr>
+              <w:t xml:space="preserve">gọi </w:t>
+            </w:r>
+            <w:r>
+              <w:rPr>
+                <w:rFonts w:ascii="Times New Roman" w:eastAsia="Arial" w:hAnsi="Times New Roman" w:cs="Times New Roman"/>
+                <w:color w:val="000000" w:themeColor="text1"/>
+                <w:sz w:val="26"/>
+                <w:szCs w:val="26"/>
+                <w:lang w:val="vi-VN"/>
+              </w:rPr>
+              <w:t xml:space="preserve">và </w:t>
+            </w:r>
+            <w:r>
+              <w:rPr>
+                <w:rFonts w:ascii="Times New Roman" w:eastAsia="Arial" w:hAnsi="Times New Roman" w:cs="Times New Roman"/>
+                <w:color w:val="FF0000"/>
+                <w:sz w:val="26"/>
+                <w:szCs w:val="26"/>
+                <w:lang w:val="vi-VN"/>
+              </w:rPr>
+              <w:t>trao đổi trực tiếp với người mua</w:t>
+            </w:r>
+            <w:r>
+              <w:rPr>
+                <w:rFonts w:ascii="Times New Roman" w:eastAsia="Arial" w:hAnsi="Times New Roman" w:cs="Times New Roman"/>
+                <w:color w:val="FF0000"/>
                 <w:sz w:val="26"/>
                 <w:szCs w:val="26"/>
                 <w:lang w:val="vi-VN"/>
@@ -8806,15 +7419,17 @@
                 <w:color w:val="000000" w:themeColor="text1"/>
                 <w:sz w:val="26"/>
                 <w:szCs w:val="26"/>
-                <w:lang w:val="vi-VN"/>
-              </w:rPr>
-            </w:pPr>
-            <w:r>
-              <w:rPr>
-                <w:rFonts w:ascii="Times New Roman" w:eastAsia="Arial" w:hAnsi="Times New Roman" w:cs="Times New Roman"/>
-                <w:color w:val="000000" w:themeColor="text1"/>
-                <w:sz w:val="26"/>
-                <w:szCs w:val="26"/>
+                <w:highlight w:val="yellow"/>
+                <w:lang w:val="vi-VN"/>
+              </w:rPr>
+            </w:pPr>
+            <w:r>
+              <w:rPr>
+                <w:rFonts w:ascii="Times New Roman" w:eastAsia="Arial" w:hAnsi="Times New Roman" w:cs="Times New Roman"/>
+                <w:color w:val="000000" w:themeColor="text1"/>
+                <w:sz w:val="26"/>
+                <w:szCs w:val="26"/>
+                <w:highlight w:val="yellow"/>
                 <w:lang w:val="vi-VN"/>
               </w:rPr>
               <w:t>Người tặng</w:t>
@@ -8843,15 +7458,17 @@
                 <w:color w:val="000000" w:themeColor="text1"/>
                 <w:sz w:val="26"/>
                 <w:szCs w:val="26"/>
-                <w:lang w:val="vi-VN"/>
-              </w:rPr>
-            </w:pPr>
-            <w:r>
-              <w:rPr>
-                <w:rFonts w:ascii="Times New Roman" w:eastAsia="Arial" w:hAnsi="Times New Roman" w:cs="Times New Roman"/>
-                <w:color w:val="000000" w:themeColor="text1"/>
-                <w:sz w:val="26"/>
-                <w:szCs w:val="26"/>
+                <w:highlight w:val="yellow"/>
+                <w:lang w:val="vi-VN"/>
+              </w:rPr>
+            </w:pPr>
+            <w:r>
+              <w:rPr>
+                <w:rFonts w:ascii="Times New Roman" w:eastAsia="Arial" w:hAnsi="Times New Roman" w:cs="Times New Roman"/>
+                <w:color w:val="000000" w:themeColor="text1"/>
+                <w:sz w:val="26"/>
+                <w:szCs w:val="26"/>
+                <w:highlight w:val="yellow"/>
                 <w:lang w:val="vi-VN"/>
               </w:rPr>
               <w:t>Tặng lại quần áo cũ.</w:t>
@@ -9090,9 +7707,32 @@
                 <w:color w:val="000000" w:themeColor="text1"/>
                 <w:sz w:val="26"/>
                 <w:szCs w:val="26"/>
-                <w:lang w:val="vi-VN"/>
-              </w:rPr>
-              <w:t>Tôi có thể quản lý tất cả hồ sơ của người mua, người thanh lý, người tặng và người nhận</w:t>
+                <w:highlight w:val="yellow"/>
+                <w:lang w:val="vi-VN"/>
+              </w:rPr>
+              <w:t xml:space="preserve">Tôi có thể </w:t>
+            </w:r>
+            <w:r>
+              <w:rPr>
+                <w:rFonts w:ascii="Times New Roman" w:eastAsia="Arial" w:hAnsi="Times New Roman" w:cs="Times New Roman"/>
+                <w:color w:val="FF0000"/>
+                <w:sz w:val="26"/>
+                <w:szCs w:val="26"/>
+                <w:highlight w:val="yellow"/>
+                <w:lang w:val="vi-VN"/>
+              </w:rPr>
+              <w:t xml:space="preserve">quản lý </w:t>
+            </w:r>
+            <w:r>
+              <w:rPr>
+                <w:rFonts w:ascii="Times New Roman" w:eastAsia="Arial" w:hAnsi="Times New Roman" w:cs="Times New Roman"/>
+                <w:color w:val="000000" w:themeColor="text1"/>
+                <w:sz w:val="26"/>
+                <w:szCs w:val="26"/>
+                <w:highlight w:val="yellow"/>
+                <w:lang w:val="vi-VN"/>
+              </w:rPr>
+              <w:t>tất cả hồ sơ của người mua, người thanh lý, người tặng và người nhận</w:t>
             </w:r>
             <w:r>
               <w:rPr>
@@ -9365,15 +8005,17 @@
                 <w:color w:val="000000" w:themeColor="text1"/>
                 <w:sz w:val="26"/>
                 <w:szCs w:val="26"/>
-                <w:lang w:val="vi-VN"/>
-              </w:rPr>
-            </w:pPr>
-            <w:r>
-              <w:rPr>
-                <w:rFonts w:ascii="Times New Roman" w:eastAsia="Arial" w:hAnsi="Times New Roman" w:cs="Times New Roman"/>
-                <w:color w:val="000000" w:themeColor="text1"/>
-                <w:sz w:val="26"/>
-                <w:szCs w:val="26"/>
+                <w:highlight w:val="yellow"/>
+                <w:lang w:val="vi-VN"/>
+              </w:rPr>
+            </w:pPr>
+            <w:r>
+              <w:rPr>
+                <w:rFonts w:ascii="Times New Roman" w:eastAsia="Arial" w:hAnsi="Times New Roman" w:cs="Times New Roman"/>
+                <w:color w:val="000000" w:themeColor="text1"/>
+                <w:sz w:val="26"/>
+                <w:szCs w:val="26"/>
+                <w:highlight w:val="yellow"/>
                 <w:lang w:val="vi-VN"/>
               </w:rPr>
               <w:t>PB07</w:t>
@@ -9402,14 +8044,16 @@
                 <w:color w:val="000000" w:themeColor="text1"/>
                 <w:sz w:val="26"/>
                 <w:szCs w:val="26"/>
-              </w:rPr>
-            </w:pPr>
-            <w:r>
-              <w:rPr>
-                <w:rFonts w:ascii="Times New Roman" w:eastAsia="Arial" w:hAnsi="Times New Roman" w:cs="Times New Roman"/>
-                <w:color w:val="000000" w:themeColor="text1"/>
-                <w:sz w:val="26"/>
-                <w:szCs w:val="26"/>
+                <w:highlight w:val="yellow"/>
+              </w:rPr>
+            </w:pPr>
+            <w:r>
+              <w:rPr>
+                <w:rFonts w:ascii="Times New Roman" w:eastAsia="Arial" w:hAnsi="Times New Roman" w:cs="Times New Roman"/>
+                <w:color w:val="000000" w:themeColor="text1"/>
+                <w:sz w:val="26"/>
+                <w:szCs w:val="26"/>
+                <w:highlight w:val="yellow"/>
                 <w:lang w:val="vi-VN"/>
               </w:rPr>
               <w:t>Người mua</w:t>
@@ -9438,15 +8082,17 @@
                 <w:color w:val="000000" w:themeColor="text1"/>
                 <w:sz w:val="26"/>
                 <w:szCs w:val="26"/>
-                <w:lang w:val="vi-VN"/>
-              </w:rPr>
-            </w:pPr>
-            <w:r>
-              <w:rPr>
-                <w:rFonts w:ascii="Times New Roman" w:eastAsia="Arial" w:hAnsi="Times New Roman" w:cs="Times New Roman"/>
-                <w:color w:val="000000" w:themeColor="text1"/>
-                <w:sz w:val="26"/>
-                <w:szCs w:val="26"/>
+                <w:highlight w:val="yellow"/>
+                <w:lang w:val="vi-VN"/>
+              </w:rPr>
+            </w:pPr>
+            <w:r>
+              <w:rPr>
+                <w:rFonts w:ascii="Times New Roman" w:eastAsia="Arial" w:hAnsi="Times New Roman" w:cs="Times New Roman"/>
+                <w:color w:val="000000" w:themeColor="text1"/>
+                <w:sz w:val="26"/>
+                <w:szCs w:val="26"/>
+                <w:highlight w:val="yellow"/>
                 <w:lang w:val="vi-VN"/>
               </w:rPr>
               <w:t>Nhận quần áo miễn phí</w:t>
@@ -9475,14 +8121,16 @@
                 <w:color w:val="000000" w:themeColor="text1"/>
                 <w:sz w:val="26"/>
                 <w:szCs w:val="26"/>
-              </w:rPr>
-            </w:pPr>
-            <w:r>
-              <w:rPr>
-                <w:rFonts w:ascii="Times New Roman" w:eastAsia="Arial" w:hAnsi="Times New Roman" w:cs="Times New Roman"/>
-                <w:color w:val="000000" w:themeColor="text1"/>
-                <w:sz w:val="26"/>
-                <w:szCs w:val="26"/>
+                <w:highlight w:val="yellow"/>
+              </w:rPr>
+            </w:pPr>
+            <w:r>
+              <w:rPr>
+                <w:rFonts w:ascii="Times New Roman" w:eastAsia="Arial" w:hAnsi="Times New Roman" w:cs="Times New Roman"/>
+                <w:color w:val="000000" w:themeColor="text1"/>
+                <w:sz w:val="26"/>
+                <w:szCs w:val="26"/>
+                <w:highlight w:val="yellow"/>
                 <w:lang w:val="vi-VN"/>
               </w:rPr>
               <w:t>Tôi có thể tìm kiếm, xem tất cả các thông tin về sản phẩm: hình ảnh, thương hiệu, size, tình trạng trong danh mục ‘Tặng’.</w:t>
@@ -9513,6 +8161,7 @@
                 <w:color w:val="FF0000"/>
                 <w:sz w:val="26"/>
                 <w:szCs w:val="26"/>
+                <w:highlight w:val="yellow"/>
                 <w:lang w:val="vi-VN"/>
               </w:rPr>
             </w:pPr>
@@ -9524,6 +8173,7 @@
                 <w:color w:val="FF0000"/>
                 <w:sz w:val="26"/>
                 <w:szCs w:val="26"/>
+                <w:highlight w:val="yellow"/>
                 <w:lang w:val="vi-VN"/>
               </w:rPr>
               <w:t>H</w:t>
@@ -9675,6 +8325,7 @@
                 <w:color w:val="000000" w:themeColor="text1"/>
                 <w:sz w:val="26"/>
                 <w:szCs w:val="26"/>
+                <w:highlight w:val="yellow"/>
                 <w:lang w:val="vi-VN"/>
               </w:rPr>
               <w:t>Tôi có thể gọi và trao đổi trực tiếp với người bán.</w:t>
@@ -9748,15 +8399,17 @@
                 <w:color w:val="000000" w:themeColor="text1"/>
                 <w:sz w:val="26"/>
                 <w:szCs w:val="26"/>
-                <w:lang w:val="vi-VN"/>
-              </w:rPr>
-            </w:pPr>
-            <w:r>
-              <w:rPr>
-                <w:rFonts w:ascii="Times New Roman" w:eastAsia="Arial" w:hAnsi="Times New Roman" w:cs="Times New Roman"/>
-                <w:color w:val="000000" w:themeColor="text1"/>
-                <w:sz w:val="26"/>
-                <w:szCs w:val="26"/>
+                <w:highlight w:val="yellow"/>
+                <w:lang w:val="vi-VN"/>
+              </w:rPr>
+            </w:pPr>
+            <w:r>
+              <w:rPr>
+                <w:rFonts w:ascii="Times New Roman" w:eastAsia="Arial" w:hAnsi="Times New Roman" w:cs="Times New Roman"/>
+                <w:color w:val="000000" w:themeColor="text1"/>
+                <w:sz w:val="26"/>
+                <w:szCs w:val="26"/>
+                <w:highlight w:val="yellow"/>
                 <w:lang w:val="vi-VN"/>
               </w:rPr>
               <w:lastRenderedPageBreak/>
@@ -9786,15 +8439,17 @@
                 <w:color w:val="000000" w:themeColor="text1"/>
                 <w:sz w:val="26"/>
                 <w:szCs w:val="26"/>
-                <w:lang w:val="vi-VN"/>
-              </w:rPr>
-            </w:pPr>
-            <w:r>
-              <w:rPr>
-                <w:rFonts w:ascii="Times New Roman" w:eastAsia="Arial" w:hAnsi="Times New Roman" w:cs="Times New Roman"/>
-                <w:color w:val="000000" w:themeColor="text1"/>
-                <w:sz w:val="26"/>
-                <w:szCs w:val="26"/>
+                <w:highlight w:val="yellow"/>
+                <w:lang w:val="vi-VN"/>
+              </w:rPr>
+            </w:pPr>
+            <w:r>
+              <w:rPr>
+                <w:rFonts w:ascii="Times New Roman" w:eastAsia="Arial" w:hAnsi="Times New Roman" w:cs="Times New Roman"/>
+                <w:color w:val="000000" w:themeColor="text1"/>
+                <w:sz w:val="26"/>
+                <w:szCs w:val="26"/>
+                <w:highlight w:val="yellow"/>
                 <w:lang w:val="vi-VN"/>
               </w:rPr>
               <w:t>Người nhận</w:t>
@@ -9823,15 +8478,17 @@
                 <w:color w:val="000000" w:themeColor="text1"/>
                 <w:sz w:val="26"/>
                 <w:szCs w:val="26"/>
-                <w:lang w:val="vi-VN"/>
-              </w:rPr>
-            </w:pPr>
-            <w:r>
-              <w:rPr>
-                <w:rFonts w:ascii="Times New Roman" w:eastAsia="Arial" w:hAnsi="Times New Roman" w:cs="Times New Roman"/>
-                <w:color w:val="000000" w:themeColor="text1"/>
-                <w:sz w:val="26"/>
-                <w:szCs w:val="26"/>
+                <w:highlight w:val="yellow"/>
+                <w:lang w:val="vi-VN"/>
+              </w:rPr>
+            </w:pPr>
+            <w:r>
+              <w:rPr>
+                <w:rFonts w:ascii="Times New Roman" w:eastAsia="Arial" w:hAnsi="Times New Roman" w:cs="Times New Roman"/>
+                <w:color w:val="000000" w:themeColor="text1"/>
+                <w:sz w:val="26"/>
+                <w:szCs w:val="26"/>
+                <w:highlight w:val="yellow"/>
                 <w:lang w:val="vi-VN"/>
               </w:rPr>
               <w:t>Nhận quần áo miễn phí</w:t>
@@ -9860,14 +8517,16 @@
                 <w:color w:val="000000" w:themeColor="text1"/>
                 <w:sz w:val="26"/>
                 <w:szCs w:val="26"/>
-              </w:rPr>
-            </w:pPr>
-            <w:r>
-              <w:rPr>
-                <w:rFonts w:ascii="Times New Roman" w:eastAsia="Arial" w:hAnsi="Times New Roman" w:cs="Times New Roman"/>
-                <w:color w:val="000000" w:themeColor="text1"/>
-                <w:sz w:val="26"/>
-                <w:szCs w:val="26"/>
+                <w:highlight w:val="yellow"/>
+              </w:rPr>
+            </w:pPr>
+            <w:r>
+              <w:rPr>
+                <w:rFonts w:ascii="Times New Roman" w:eastAsia="Arial" w:hAnsi="Times New Roman" w:cs="Times New Roman"/>
+                <w:color w:val="000000" w:themeColor="text1"/>
+                <w:sz w:val="26"/>
+                <w:szCs w:val="26"/>
+                <w:highlight w:val="yellow"/>
                 <w:lang w:val="vi-VN"/>
               </w:rPr>
               <w:t>Tôi có thể xem tất cả các thông tin về sản phẩm: hình ảnh, thương hiệu, size, tình trạng trong danh mục ‘Tặng’. Cách thức liên hệ.</w:t>
@@ -9898,6 +8557,7 @@
                 <w:color w:val="FF0000"/>
                 <w:sz w:val="26"/>
                 <w:szCs w:val="26"/>
+                <w:highlight w:val="yellow"/>
                 <w:lang w:val="vi-VN"/>
               </w:rPr>
             </w:pPr>
@@ -9909,6 +8569,7 @@
                 <w:color w:val="FF0000"/>
                 <w:sz w:val="26"/>
                 <w:szCs w:val="26"/>
+                <w:highlight w:val="yellow"/>
                 <w:lang w:val="vi-VN"/>
               </w:rPr>
               <w:t>H</w:t>
@@ -10384,39 +9045,13 @@
                 <w:szCs w:val="26"/>
               </w:rPr>
             </w:pPr>
-            <w:proofErr w:type="spellStart"/>
-            <w:r>
-              <w:rPr>
-                <w:sz w:val="26"/>
-                <w:szCs w:val="26"/>
-              </w:rPr>
-              <w:t>Đăng</w:t>
-            </w:r>
-            <w:proofErr w:type="spellEnd"/>
-            <w:r>
-              <w:rPr>
-                <w:sz w:val="26"/>
-                <w:szCs w:val="26"/>
-              </w:rPr>
-              <w:t xml:space="preserve"> </w:t>
-            </w:r>
-            <w:proofErr w:type="spellStart"/>
-            <w:r>
-              <w:rPr>
-                <w:sz w:val="26"/>
-                <w:szCs w:val="26"/>
-              </w:rPr>
-              <w:t>ki</w:t>
-            </w:r>
-            <w:proofErr w:type="spellEnd"/>
-            <w:r>
-              <w:rPr>
-                <w:sz w:val="26"/>
-                <w:szCs w:val="26"/>
-              </w:rPr>
-              <w:t xml:space="preserve">́ </w:t>
-            </w:r>
-            <w:proofErr w:type="spellStart"/>
+            <w:r>
+              <w:rPr>
+                <w:sz w:val="26"/>
+                <w:szCs w:val="26"/>
+              </w:rPr>
+              <w:t xml:space="preserve">Đăng kí </w:t>
+            </w:r>
             <w:r>
               <w:rPr>
                 <w:sz w:val="26"/>
@@ -10424,7 +9059,6 @@
               </w:rPr>
               <w:t>tài</w:t>
             </w:r>
-            <w:proofErr w:type="spellEnd"/>
             <w:r>
               <w:rPr>
                 <w:sz w:val="26"/>
@@ -10433,85 +9067,12 @@
               </w:rPr>
               <w:t xml:space="preserve"> khoản, </w:t>
             </w:r>
-            <w:proofErr w:type="spellStart"/>
-            <w:r>
-              <w:rPr>
-                <w:sz w:val="26"/>
-                <w:szCs w:val="26"/>
-              </w:rPr>
-              <w:t>đăng</w:t>
-            </w:r>
-            <w:proofErr w:type="spellEnd"/>
-            <w:r>
-              <w:rPr>
-                <w:sz w:val="26"/>
-                <w:szCs w:val="26"/>
-              </w:rPr>
-              <w:t xml:space="preserve"> </w:t>
-            </w:r>
-            <w:proofErr w:type="spellStart"/>
-            <w:r>
-              <w:rPr>
-                <w:sz w:val="26"/>
-                <w:szCs w:val="26"/>
-              </w:rPr>
-              <w:t>nhập</w:t>
-            </w:r>
-            <w:proofErr w:type="spellEnd"/>
-            <w:r>
-              <w:rPr>
-                <w:sz w:val="26"/>
-                <w:szCs w:val="26"/>
-              </w:rPr>
-              <w:t xml:space="preserve">, </w:t>
-            </w:r>
-            <w:proofErr w:type="spellStart"/>
-            <w:r>
-              <w:rPr>
-                <w:sz w:val="26"/>
-                <w:szCs w:val="26"/>
-              </w:rPr>
-              <w:t>quên</w:t>
-            </w:r>
-            <w:proofErr w:type="spellEnd"/>
-            <w:r>
-              <w:rPr>
-                <w:sz w:val="26"/>
-                <w:szCs w:val="26"/>
-              </w:rPr>
-              <w:t xml:space="preserve"> </w:t>
-            </w:r>
-            <w:proofErr w:type="spellStart"/>
-            <w:r>
-              <w:rPr>
-                <w:sz w:val="26"/>
-                <w:szCs w:val="26"/>
-              </w:rPr>
-              <w:t>mật</w:t>
-            </w:r>
-            <w:proofErr w:type="spellEnd"/>
-            <w:r>
-              <w:rPr>
-                <w:sz w:val="26"/>
-                <w:szCs w:val="26"/>
-              </w:rPr>
-              <w:t xml:space="preserve"> </w:t>
-            </w:r>
-            <w:proofErr w:type="spellStart"/>
-            <w:r>
-              <w:rPr>
-                <w:sz w:val="26"/>
-                <w:szCs w:val="26"/>
-              </w:rPr>
-              <w:t>khẩu</w:t>
-            </w:r>
-            <w:proofErr w:type="spellEnd"/>
-            <w:r>
-              <w:rPr>
-                <w:sz w:val="26"/>
-                <w:szCs w:val="26"/>
-              </w:rPr>
-              <w:t>.</w:t>
+            <w:r>
+              <w:rPr>
+                <w:sz w:val="26"/>
+                <w:szCs w:val="26"/>
+              </w:rPr>
+              <w:t>đăng nhập, quên mật khẩu.</w:t>
             </w:r>
           </w:p>
           <w:p>
@@ -10668,127 +9229,13 @@
                 <w:szCs w:val="26"/>
               </w:rPr>
             </w:pPr>
-            <w:proofErr w:type="spellStart"/>
-            <w:r>
-              <w:rPr>
-                <w:sz w:val="26"/>
-                <w:szCs w:val="26"/>
-              </w:rPr>
-              <w:t>Tìm</w:t>
-            </w:r>
-            <w:proofErr w:type="spellEnd"/>
-            <w:r>
-              <w:rPr>
-                <w:sz w:val="26"/>
-                <w:szCs w:val="26"/>
-              </w:rPr>
-              <w:t xml:space="preserve"> </w:t>
-            </w:r>
-            <w:proofErr w:type="spellStart"/>
-            <w:r>
-              <w:rPr>
-                <w:sz w:val="26"/>
-                <w:szCs w:val="26"/>
-              </w:rPr>
-              <w:t>kiếm</w:t>
-            </w:r>
-            <w:proofErr w:type="spellEnd"/>
-            <w:r>
-              <w:rPr>
-                <w:sz w:val="26"/>
-                <w:szCs w:val="26"/>
-              </w:rPr>
-              <w:t xml:space="preserve"> </w:t>
-            </w:r>
-            <w:proofErr w:type="spellStart"/>
-            <w:r>
-              <w:rPr>
-                <w:sz w:val="26"/>
-                <w:szCs w:val="26"/>
-              </w:rPr>
-              <w:t>bằng</w:t>
-            </w:r>
-            <w:proofErr w:type="spellEnd"/>
-            <w:r>
-              <w:rPr>
-                <w:sz w:val="26"/>
-                <w:szCs w:val="26"/>
-              </w:rPr>
-              <w:t xml:space="preserve"> </w:t>
-            </w:r>
-            <w:proofErr w:type="spellStart"/>
-            <w:r>
-              <w:rPr>
-                <w:sz w:val="26"/>
-                <w:szCs w:val="26"/>
-              </w:rPr>
-              <w:t>tư</w:t>
-            </w:r>
-            <w:proofErr w:type="spellEnd"/>
-            <w:r>
-              <w:rPr>
-                <w:sz w:val="26"/>
-                <w:szCs w:val="26"/>
-              </w:rPr>
-              <w:t xml:space="preserve">̀ </w:t>
-            </w:r>
-            <w:proofErr w:type="spellStart"/>
-            <w:r>
-              <w:rPr>
-                <w:sz w:val="26"/>
-                <w:szCs w:val="26"/>
-              </w:rPr>
-              <w:t>khóa</w:t>
-            </w:r>
-            <w:proofErr w:type="spellEnd"/>
-            <w:r>
-              <w:rPr>
-                <w:sz w:val="26"/>
-                <w:szCs w:val="26"/>
-              </w:rPr>
-              <w:t xml:space="preserve">, </w:t>
-            </w:r>
-            <w:proofErr w:type="spellStart"/>
-            <w:r>
-              <w:rPr>
-                <w:sz w:val="26"/>
-                <w:szCs w:val="26"/>
-              </w:rPr>
-              <w:t>tìm</w:t>
-            </w:r>
-            <w:proofErr w:type="spellEnd"/>
-            <w:r>
-              <w:rPr>
-                <w:sz w:val="26"/>
-                <w:szCs w:val="26"/>
-              </w:rPr>
-              <w:t xml:space="preserve"> </w:t>
-            </w:r>
-            <w:proofErr w:type="spellStart"/>
-            <w:r>
-              <w:rPr>
-                <w:sz w:val="26"/>
-                <w:szCs w:val="26"/>
-              </w:rPr>
-              <w:t>kiếm</w:t>
-            </w:r>
-            <w:proofErr w:type="spellEnd"/>
-            <w:r>
-              <w:rPr>
-                <w:sz w:val="26"/>
-                <w:szCs w:val="26"/>
-              </w:rPr>
-              <w:t xml:space="preserve"> </w:t>
-            </w:r>
-            <w:proofErr w:type="spellStart"/>
-            <w:r>
-              <w:rPr>
-                <w:sz w:val="26"/>
-                <w:szCs w:val="26"/>
-              </w:rPr>
-              <w:t>bằng</w:t>
-            </w:r>
-            <w:proofErr w:type="spellEnd"/>
+            <w:r>
+              <w:rPr>
+                <w:sz w:val="26"/>
+                <w:szCs w:val="26"/>
+              </w:rPr>
+              <w:t>Tìm kiếm bằng từ khóa, tìm kiếm bằng</w:t>
+            </w:r>
             <w:r>
               <w:rPr>
                 <w:sz w:val="26"/>
@@ -10802,33 +9249,8 @@
                 <w:sz w:val="26"/>
                 <w:szCs w:val="26"/>
               </w:rPr>
-              <w:t xml:space="preserve"> </w:t>
-            </w:r>
-            <w:proofErr w:type="spellStart"/>
-            <w:r>
-              <w:rPr>
-                <w:sz w:val="26"/>
-                <w:szCs w:val="26"/>
-              </w:rPr>
-              <w:t>danh</w:t>
-            </w:r>
-            <w:proofErr w:type="spellEnd"/>
-            <w:r>
-              <w:rPr>
-                <w:sz w:val="26"/>
-                <w:szCs w:val="26"/>
-              </w:rPr>
-              <w:t xml:space="preserve"> </w:t>
-            </w:r>
-            <w:proofErr w:type="spellStart"/>
-            <w:r>
-              <w:rPr>
-                <w:sz w:val="26"/>
-                <w:szCs w:val="26"/>
-              </w:rPr>
-              <w:t>mục</w:t>
-            </w:r>
-            <w:proofErr w:type="spellEnd"/>
+              <w:t xml:space="preserve"> danh mục</w:t>
+            </w:r>
           </w:p>
           <w:p>
             <w:pPr>
@@ -10986,175 +9408,13 @@
                 <w:lang w:val="vi-VN"/>
               </w:rPr>
             </w:pPr>
-            <w:proofErr w:type="spellStart"/>
-            <w:r>
-              <w:rPr>
-                <w:sz w:val="26"/>
-                <w:szCs w:val="26"/>
-              </w:rPr>
-              <w:t>Thêm</w:t>
-            </w:r>
-            <w:proofErr w:type="spellEnd"/>
-            <w:r>
-              <w:rPr>
-                <w:sz w:val="26"/>
-                <w:szCs w:val="26"/>
-              </w:rPr>
-              <w:t xml:space="preserve"> </w:t>
-            </w:r>
-            <w:proofErr w:type="spellStart"/>
-            <w:r>
-              <w:rPr>
-                <w:sz w:val="26"/>
-                <w:szCs w:val="26"/>
-              </w:rPr>
-              <w:t>sản</w:t>
-            </w:r>
-            <w:proofErr w:type="spellEnd"/>
-            <w:r>
-              <w:rPr>
-                <w:sz w:val="26"/>
-                <w:szCs w:val="26"/>
-              </w:rPr>
-              <w:t xml:space="preserve"> </w:t>
-            </w:r>
-            <w:proofErr w:type="spellStart"/>
-            <w:r>
-              <w:rPr>
-                <w:sz w:val="26"/>
-                <w:szCs w:val="26"/>
-              </w:rPr>
-              <w:t>phẩm</w:t>
-            </w:r>
-            <w:proofErr w:type="spellEnd"/>
-            <w:r>
-              <w:rPr>
-                <w:sz w:val="26"/>
-                <w:szCs w:val="26"/>
-              </w:rPr>
-              <w:t xml:space="preserve">, </w:t>
-            </w:r>
-            <w:proofErr w:type="spellStart"/>
-            <w:r>
-              <w:rPr>
-                <w:sz w:val="26"/>
-                <w:szCs w:val="26"/>
-              </w:rPr>
-              <w:t>chọn</w:t>
-            </w:r>
-            <w:proofErr w:type="spellEnd"/>
-            <w:r>
-              <w:rPr>
-                <w:sz w:val="26"/>
-                <w:szCs w:val="26"/>
-              </w:rPr>
-              <w:t xml:space="preserve"> </w:t>
-            </w:r>
-            <w:proofErr w:type="spellStart"/>
-            <w:r>
-              <w:rPr>
-                <w:sz w:val="26"/>
-                <w:szCs w:val="26"/>
-              </w:rPr>
-              <w:t>sô</w:t>
-            </w:r>
-            <w:proofErr w:type="spellEnd"/>
-            <w:r>
-              <w:rPr>
-                <w:sz w:val="26"/>
-                <w:szCs w:val="26"/>
-              </w:rPr>
-              <w:t xml:space="preserve">́ </w:t>
-            </w:r>
-            <w:proofErr w:type="spellStart"/>
-            <w:r>
-              <w:rPr>
-                <w:sz w:val="26"/>
-                <w:szCs w:val="26"/>
-              </w:rPr>
-              <w:t>lượng</w:t>
-            </w:r>
-            <w:proofErr w:type="spellEnd"/>
-            <w:r>
-              <w:rPr>
-                <w:sz w:val="26"/>
-                <w:szCs w:val="26"/>
-              </w:rPr>
-              <w:t xml:space="preserve"> </w:t>
-            </w:r>
-            <w:proofErr w:type="spellStart"/>
-            <w:r>
-              <w:rPr>
-                <w:sz w:val="26"/>
-                <w:szCs w:val="26"/>
-              </w:rPr>
-              <w:t>sản</w:t>
-            </w:r>
-            <w:proofErr w:type="spellEnd"/>
-            <w:r>
-              <w:rPr>
-                <w:sz w:val="26"/>
-                <w:szCs w:val="26"/>
-              </w:rPr>
-              <w:t xml:space="preserve"> </w:t>
-            </w:r>
-            <w:proofErr w:type="spellStart"/>
-            <w:r>
-              <w:rPr>
-                <w:sz w:val="26"/>
-                <w:szCs w:val="26"/>
-              </w:rPr>
-              <w:t>phẩm</w:t>
-            </w:r>
-            <w:proofErr w:type="spellEnd"/>
-            <w:r>
-              <w:rPr>
-                <w:sz w:val="26"/>
-                <w:szCs w:val="26"/>
-              </w:rPr>
-              <w:t xml:space="preserve">, </w:t>
-            </w:r>
-            <w:proofErr w:type="spellStart"/>
-            <w:r>
-              <w:rPr>
-                <w:sz w:val="26"/>
-                <w:szCs w:val="26"/>
-              </w:rPr>
-              <w:t>xóa</w:t>
-            </w:r>
-            <w:proofErr w:type="spellEnd"/>
-            <w:r>
-              <w:rPr>
-                <w:sz w:val="26"/>
-                <w:szCs w:val="26"/>
-              </w:rPr>
-              <w:t xml:space="preserve"> </w:t>
-            </w:r>
-            <w:proofErr w:type="spellStart"/>
-            <w:r>
-              <w:rPr>
-                <w:sz w:val="26"/>
-                <w:szCs w:val="26"/>
-              </w:rPr>
-              <w:t>sản</w:t>
-            </w:r>
-            <w:proofErr w:type="spellEnd"/>
-            <w:r>
-              <w:rPr>
-                <w:sz w:val="26"/>
-                <w:szCs w:val="26"/>
-              </w:rPr>
-              <w:t xml:space="preserve"> </w:t>
-            </w:r>
-            <w:proofErr w:type="spellStart"/>
-            <w:r>
-              <w:rPr>
-                <w:sz w:val="26"/>
-                <w:szCs w:val="26"/>
-              </w:rPr>
-              <w:t>phẩm</w:t>
-            </w:r>
-            <w:proofErr w:type="spellEnd"/>
+            <w:r>
+              <w:rPr>
+                <w:sz w:val="26"/>
+                <w:szCs w:val="26"/>
+              </w:rPr>
+              <w:t>Thêm sản phẩm, chọn số lượng sản phẩm, xóa sản phẩm</w:t>
+            </w:r>
             <w:r>
               <w:rPr>
                 <w:sz w:val="26"/>
@@ -11318,167 +9578,13 @@
                 <w:szCs w:val="26"/>
               </w:rPr>
             </w:pPr>
-            <w:proofErr w:type="spellStart"/>
-            <w:r>
-              <w:rPr>
-                <w:sz w:val="26"/>
-                <w:szCs w:val="26"/>
-              </w:rPr>
-              <w:t>Chọn</w:t>
-            </w:r>
-            <w:proofErr w:type="spellEnd"/>
-            <w:r>
-              <w:rPr>
-                <w:sz w:val="26"/>
-                <w:szCs w:val="26"/>
-              </w:rPr>
-              <w:t xml:space="preserve"> </w:t>
-            </w:r>
-            <w:proofErr w:type="spellStart"/>
-            <w:r>
-              <w:rPr>
-                <w:sz w:val="26"/>
-                <w:szCs w:val="26"/>
-              </w:rPr>
-              <w:t>địa</w:t>
-            </w:r>
-            <w:proofErr w:type="spellEnd"/>
-            <w:r>
-              <w:rPr>
-                <w:sz w:val="26"/>
-                <w:szCs w:val="26"/>
-              </w:rPr>
-              <w:t xml:space="preserve"> chỉ </w:t>
-            </w:r>
-            <w:proofErr w:type="spellStart"/>
-            <w:r>
-              <w:rPr>
-                <w:sz w:val="26"/>
-                <w:szCs w:val="26"/>
-              </w:rPr>
-              <w:t>nhận</w:t>
-            </w:r>
-            <w:proofErr w:type="spellEnd"/>
-            <w:r>
-              <w:rPr>
-                <w:sz w:val="26"/>
-                <w:szCs w:val="26"/>
-              </w:rPr>
-              <w:t xml:space="preserve"> </w:t>
-            </w:r>
-            <w:proofErr w:type="spellStart"/>
-            <w:r>
-              <w:rPr>
-                <w:sz w:val="26"/>
-                <w:szCs w:val="26"/>
-              </w:rPr>
-              <w:t>hàng</w:t>
-            </w:r>
-            <w:proofErr w:type="spellEnd"/>
-            <w:r>
-              <w:rPr>
-                <w:sz w:val="26"/>
-                <w:szCs w:val="26"/>
-              </w:rPr>
-              <w:t xml:space="preserve">, </w:t>
-            </w:r>
-            <w:proofErr w:type="spellStart"/>
-            <w:r>
-              <w:rPr>
-                <w:sz w:val="26"/>
-                <w:szCs w:val="26"/>
-              </w:rPr>
-              <w:t>chọn</w:t>
-            </w:r>
-            <w:proofErr w:type="spellEnd"/>
-            <w:r>
-              <w:rPr>
-                <w:sz w:val="26"/>
-                <w:szCs w:val="26"/>
-              </w:rPr>
-              <w:t xml:space="preserve"> </w:t>
-            </w:r>
-            <w:proofErr w:type="spellStart"/>
-            <w:r>
-              <w:rPr>
-                <w:sz w:val="26"/>
-                <w:szCs w:val="26"/>
-              </w:rPr>
-              <w:t>hình</w:t>
-            </w:r>
-            <w:proofErr w:type="spellEnd"/>
-            <w:r>
-              <w:rPr>
-                <w:sz w:val="26"/>
-                <w:szCs w:val="26"/>
-              </w:rPr>
-              <w:t xml:space="preserve"> </w:t>
-            </w:r>
-            <w:proofErr w:type="spellStart"/>
-            <w:r>
-              <w:rPr>
-                <w:sz w:val="26"/>
-                <w:szCs w:val="26"/>
-              </w:rPr>
-              <w:t>thức</w:t>
-            </w:r>
-            <w:proofErr w:type="spellEnd"/>
-            <w:r>
-              <w:rPr>
-                <w:sz w:val="26"/>
-                <w:szCs w:val="26"/>
-              </w:rPr>
-              <w:t xml:space="preserve"> </w:t>
-            </w:r>
-            <w:proofErr w:type="spellStart"/>
-            <w:r>
-              <w:rPr>
-                <w:sz w:val="26"/>
-                <w:szCs w:val="26"/>
-              </w:rPr>
-              <w:t>thanh</w:t>
-            </w:r>
-            <w:proofErr w:type="spellEnd"/>
-            <w:r>
-              <w:rPr>
-                <w:sz w:val="26"/>
-                <w:szCs w:val="26"/>
-              </w:rPr>
-              <w:t xml:space="preserve"> </w:t>
-            </w:r>
-            <w:proofErr w:type="spellStart"/>
-            <w:r>
-              <w:rPr>
-                <w:sz w:val="26"/>
-                <w:szCs w:val="26"/>
-              </w:rPr>
-              <w:t>toán</w:t>
-            </w:r>
-            <w:proofErr w:type="spellEnd"/>
-            <w:r>
-              <w:rPr>
-                <w:sz w:val="26"/>
-                <w:szCs w:val="26"/>
-              </w:rPr>
-              <w:t xml:space="preserve">, </w:t>
-            </w:r>
-            <w:proofErr w:type="spellStart"/>
-            <w:r>
-              <w:rPr>
-                <w:sz w:val="26"/>
-                <w:szCs w:val="26"/>
-              </w:rPr>
-              <w:t>nhập</w:t>
-            </w:r>
-            <w:proofErr w:type="spellEnd"/>
-            <w:r>
-              <w:rPr>
-                <w:sz w:val="26"/>
-                <w:szCs w:val="26"/>
-              </w:rPr>
-              <w:t xml:space="preserve"> </w:t>
-            </w:r>
-            <w:proofErr w:type="spellStart"/>
+            <w:r>
+              <w:rPr>
+                <w:sz w:val="26"/>
+                <w:szCs w:val="26"/>
+              </w:rPr>
+              <w:t xml:space="preserve">Chọn địa chỉ nhận hàng, chọn hình thức thanh toán, nhập </w:t>
+            </w:r>
             <w:r>
               <w:rPr>
                 <w:sz w:val="26"/>
@@ -11486,7 +9592,6 @@
               </w:rPr>
               <w:t>mã</w:t>
             </w:r>
-            <w:proofErr w:type="spellEnd"/>
             <w:r>
               <w:rPr>
                 <w:sz w:val="26"/>
@@ -11664,6 +9769,8 @@
               </w:rPr>
               <w:t>Đánh giá sản phẩm, xoá đanh giá, chỉnh sửa đánh giá.</w:t>
             </w:r>
+            <w:bookmarkStart w:id="12" w:name="_GoBack"/>
+            <w:bookmarkEnd w:id="12"/>
           </w:p>
         </w:tc>
         <w:tc>
@@ -13279,7 +11386,7 @@
 </file>
 
 <file path=word/endnotes.xml><?xml version="1.0" encoding="utf-8"?>
-<w:endnotes xmlns:wpc="http://schemas.microsoft.com/office/word/2010/wordprocessingCanvas" xmlns:cx="http://schemas.microsoft.com/office/drawing/2014/chartex" xmlns:cx1="http://schemas.microsoft.com/office/drawing/2015/9/8/chartex" xmlns:cx2="http://schemas.microsoft.com/office/drawing/2015/10/21/chartex" xmlns:cx3="http://schemas.microsoft.com/office/drawing/2016/5/9/chartex" xmlns:cx4="http://schemas.microsoft.com/office/drawing/2016/5/10/chartex" xmlns:cx5="http://schemas.microsoft.com/office/drawing/2016/5/11/chartex" xmlns:cx6="http://schemas.microsoft.com/office/drawing/2016/5/12/chartex" xmlns:cx7="http://schemas.microsoft.com/office/drawing/2016/5/13/chartex" xmlns:cx8="http://schemas.microsoft.com/office/drawing/2016/5/14/chartex" xmlns:mc="http://schemas.openxmlformats.org/markup-compatibility/2006" xmlns:aink="http://schemas.microsoft.com/office/drawing/2016/ink" xmlns:am3d="http://schemas.microsoft.com/office/drawing/2017/model3d" xmlns:o="urn:schemas-microsoft-com:office:office" xmlns:r="http://schemas.openxmlformats.org/officeDocument/2006/relationships" xmlns:m="http://schemas.openxmlformats.org/officeDocument/2006/math" xmlns:v="urn:schemas-microsoft-com:vml" xmlns:wp14="http://schemas.microsoft.com/office/word/2010/wordprocessingDrawing" xmlns:wp="http://schemas.openxmlformats.org/drawingml/2006/wordprocessingDrawing" xmlns:w10="urn:schemas-microsoft-com:office:word" xmlns:w="http://schemas.openxmlformats.org/wordprocessingml/2006/main" xmlns:w14="http://schemas.microsoft.com/office/word/2010/wordml" xmlns:w15="http://schemas.microsoft.com/office/word/2012/wordml" xmlns:w16cex="http://schemas.microsoft.com/office/word/2018/wordml/cex" xmlns:w16cid="http://schemas.microsoft.com/office/word/2016/wordml/cid" xmlns:w16="http://schemas.microsoft.com/office/word/2018/wordml" xmlns:w16sdtdh="http://schemas.microsoft.com/office/word/2020/wordml/sdtdatahash" xmlns:w16se="http://schemas.microsoft.com/office/word/2015/wordml/symex" xmlns:wpg="http://schemas.microsoft.com/office/word/2010/wordprocessingGroup" xmlns:wpi="http://schemas.microsoft.com/office/word/2010/wordprocessingInk" xmlns:wne="http://schemas.microsoft.com/office/word/2006/wordml" xmlns:wps="http://schemas.microsoft.com/office/word/2010/wordprocessingShape" mc:Ignorable="w14 w15 w16se w16cid w16 w16cex w16sdtdh wp14">
+<w:endnotes xmlns:wpc="http://schemas.microsoft.com/office/word/2010/wordprocessingCanvas" xmlns:cx="http://schemas.microsoft.com/office/drawing/2014/chartex" xmlns:cx1="http://schemas.microsoft.com/office/drawing/2015/9/8/chartex" xmlns:cx2="http://schemas.microsoft.com/office/drawing/2015/10/21/chartex" xmlns:cx3="http://schemas.microsoft.com/office/drawing/2016/5/9/chartex" xmlns:cx4="http://schemas.microsoft.com/office/drawing/2016/5/10/chartex" xmlns:cx5="http://schemas.microsoft.com/office/drawing/2016/5/11/chartex" xmlns:cx6="http://schemas.microsoft.com/office/drawing/2016/5/12/chartex" xmlns:cx7="http://schemas.microsoft.com/office/drawing/2016/5/13/chartex" xmlns:cx8="http://schemas.microsoft.com/office/drawing/2016/5/14/chartex" xmlns:mc="http://schemas.openxmlformats.org/markup-compatibility/2006" xmlns:aink="http://schemas.microsoft.com/office/drawing/2016/ink" xmlns:am3d="http://schemas.microsoft.com/office/drawing/2017/model3d" xmlns:o="urn:schemas-microsoft-com:office:office" xmlns:r="http://schemas.openxmlformats.org/officeDocument/2006/relationships" xmlns:m="http://schemas.openxmlformats.org/officeDocument/2006/math" xmlns:v="urn:schemas-microsoft-com:vml" xmlns:wp14="http://schemas.microsoft.com/office/word/2010/wordprocessingDrawing" xmlns:wp="http://schemas.openxmlformats.org/drawingml/2006/wordprocessingDrawing" xmlns:w10="urn:schemas-microsoft-com:office:word" xmlns:w="http://schemas.openxmlformats.org/wordprocessingml/2006/main" xmlns:w14="http://schemas.microsoft.com/office/word/2010/wordml" xmlns:w15="http://schemas.microsoft.com/office/word/2012/wordml" xmlns:w16cid="http://schemas.microsoft.com/office/word/2016/wordml/cid" xmlns:w16se="http://schemas.microsoft.com/office/word/2015/wordml/symex" xmlns:wpg="http://schemas.microsoft.com/office/word/2010/wordprocessingGroup" xmlns:wpi="http://schemas.microsoft.com/office/word/2010/wordprocessingInk" xmlns:wne="http://schemas.microsoft.com/office/word/2006/wordml" xmlns:wps="http://schemas.microsoft.com/office/word/2010/wordprocessingShape" mc:Ignorable="w14 w15 w16se w16cid wp14">
   <w:endnote w:type="separator" w:id="-1">
     <w:p>
       <w:pPr>
@@ -13304,7 +11411,7 @@
 </file>
 
 <file path=word/footer1.xml><?xml version="1.0" encoding="utf-8"?>
-<w:ftr xmlns:wpc="http://schemas.microsoft.com/office/word/2010/wordprocessingCanvas" xmlns:cx="http://schemas.microsoft.com/office/drawing/2014/chartex" xmlns:cx1="http://schemas.microsoft.com/office/drawing/2015/9/8/chartex" xmlns:cx2="http://schemas.microsoft.com/office/drawing/2015/10/21/chartex" xmlns:cx3="http://schemas.microsoft.com/office/drawing/2016/5/9/chartex" xmlns:cx4="http://schemas.microsoft.com/office/drawing/2016/5/10/chartex" xmlns:cx5="http://schemas.microsoft.com/office/drawing/2016/5/11/chartex" xmlns:cx6="http://schemas.microsoft.com/office/drawing/2016/5/12/chartex" xmlns:cx7="http://schemas.microsoft.com/office/drawing/2016/5/13/chartex" xmlns:cx8="http://schemas.microsoft.com/office/drawing/2016/5/14/chartex" xmlns:mc="http://schemas.openxmlformats.org/markup-compatibility/2006" xmlns:aink="http://schemas.microsoft.com/office/drawing/2016/ink" xmlns:am3d="http://schemas.microsoft.com/office/drawing/2017/model3d" xmlns:o="urn:schemas-microsoft-com:office:office" xmlns:r="http://schemas.openxmlformats.org/officeDocument/2006/relationships" xmlns:m="http://schemas.openxmlformats.org/officeDocument/2006/math" xmlns:v="urn:schemas-microsoft-com:vml" xmlns:wp14="http://schemas.microsoft.com/office/word/2010/wordprocessingDrawing" xmlns:wp="http://schemas.openxmlformats.org/drawingml/2006/wordprocessingDrawing" xmlns:w10="urn:schemas-microsoft-com:office:word" xmlns:w="http://schemas.openxmlformats.org/wordprocessingml/2006/main" xmlns:w14="http://schemas.microsoft.com/office/word/2010/wordml" xmlns:w15="http://schemas.microsoft.com/office/word/2012/wordml" xmlns:w16cex="http://schemas.microsoft.com/office/word/2018/wordml/cex" xmlns:w16cid="http://schemas.microsoft.com/office/word/2016/wordml/cid" xmlns:w16="http://schemas.microsoft.com/office/word/2018/wordml" xmlns:w16sdtdh="http://schemas.microsoft.com/office/word/2020/wordml/sdtdatahash" xmlns:w16se="http://schemas.microsoft.com/office/word/2015/wordml/symex" xmlns:wpg="http://schemas.microsoft.com/office/word/2010/wordprocessingGroup" xmlns:wpi="http://schemas.microsoft.com/office/word/2010/wordprocessingInk" xmlns:wne="http://schemas.microsoft.com/office/word/2006/wordml" xmlns:wps="http://schemas.microsoft.com/office/word/2010/wordprocessingShape" mc:Ignorable="w14 w15 w16se w16cid w16 w16cex w16sdtdh wp14">
+<w:ftr xmlns:wpc="http://schemas.microsoft.com/office/word/2010/wordprocessingCanvas" xmlns:cx="http://schemas.microsoft.com/office/drawing/2014/chartex" xmlns:cx1="http://schemas.microsoft.com/office/drawing/2015/9/8/chartex" xmlns:cx2="http://schemas.microsoft.com/office/drawing/2015/10/21/chartex" xmlns:cx3="http://schemas.microsoft.com/office/drawing/2016/5/9/chartex" xmlns:cx4="http://schemas.microsoft.com/office/drawing/2016/5/10/chartex" xmlns:cx5="http://schemas.microsoft.com/office/drawing/2016/5/11/chartex" xmlns:cx6="http://schemas.microsoft.com/office/drawing/2016/5/12/chartex" xmlns:cx7="http://schemas.microsoft.com/office/drawing/2016/5/13/chartex" xmlns:cx8="http://schemas.microsoft.com/office/drawing/2016/5/14/chartex" xmlns:mc="http://schemas.openxmlformats.org/markup-compatibility/2006" xmlns:aink="http://schemas.microsoft.com/office/drawing/2016/ink" xmlns:am3d="http://schemas.microsoft.com/office/drawing/2017/model3d" xmlns:o="urn:schemas-microsoft-com:office:office" xmlns:r="http://schemas.openxmlformats.org/officeDocument/2006/relationships" xmlns:m="http://schemas.openxmlformats.org/officeDocument/2006/math" xmlns:v="urn:schemas-microsoft-com:vml" xmlns:wp14="http://schemas.microsoft.com/office/word/2010/wordprocessingDrawing" xmlns:wp="http://schemas.openxmlformats.org/drawingml/2006/wordprocessingDrawing" xmlns:w10="urn:schemas-microsoft-com:office:word" xmlns:w="http://schemas.openxmlformats.org/wordprocessingml/2006/main" xmlns:w14="http://schemas.microsoft.com/office/word/2010/wordml" xmlns:w15="http://schemas.microsoft.com/office/word/2012/wordml" xmlns:w16cid="http://schemas.microsoft.com/office/word/2016/wordml/cid" xmlns:w16se="http://schemas.microsoft.com/office/word/2015/wordml/symex" xmlns:wpg="http://schemas.microsoft.com/office/word/2010/wordprocessingGroup" xmlns:wpi="http://schemas.microsoft.com/office/word/2010/wordprocessingInk" xmlns:wne="http://schemas.microsoft.com/office/word/2006/wordml" xmlns:wps="http://schemas.microsoft.com/office/word/2010/wordprocessingShape" mc:Ignorable="w14 w15 w16se w16cid wp14">
   <w:sdt>
     <w:sdtPr>
       <w:id w:val="1624579495"/>
@@ -13357,7 +11464,7 @@
 </file>
 
 <file path=word/footnotes.xml><?xml version="1.0" encoding="utf-8"?>
-<w:footnotes xmlns:wpc="http://schemas.microsoft.com/office/word/2010/wordprocessingCanvas" xmlns:cx="http://schemas.microsoft.com/office/drawing/2014/chartex" xmlns:cx1="http://schemas.microsoft.com/office/drawing/2015/9/8/chartex" xmlns:cx2="http://schemas.microsoft.com/office/drawing/2015/10/21/chartex" xmlns:cx3="http://schemas.microsoft.com/office/drawing/2016/5/9/chartex" xmlns:cx4="http://schemas.microsoft.com/office/drawing/2016/5/10/chartex" xmlns:cx5="http://schemas.microsoft.com/office/drawing/2016/5/11/chartex" xmlns:cx6="http://schemas.microsoft.com/office/drawing/2016/5/12/chartex" xmlns:cx7="http://schemas.microsoft.com/office/drawing/2016/5/13/chartex" xmlns:cx8="http://schemas.microsoft.com/office/drawing/2016/5/14/chartex" xmlns:mc="http://schemas.openxmlformats.org/markup-compatibility/2006" xmlns:aink="http://schemas.microsoft.com/office/drawing/2016/ink" xmlns:am3d="http://schemas.microsoft.com/office/drawing/2017/model3d" xmlns:o="urn:schemas-microsoft-com:office:office" xmlns:r="http://schemas.openxmlformats.org/officeDocument/2006/relationships" xmlns:m="http://schemas.openxmlformats.org/officeDocument/2006/math" xmlns:v="urn:schemas-microsoft-com:vml" xmlns:wp14="http://schemas.microsoft.com/office/word/2010/wordprocessingDrawing" xmlns:wp="http://schemas.openxmlformats.org/drawingml/2006/wordprocessingDrawing" xmlns:w10="urn:schemas-microsoft-com:office:word" xmlns:w="http://schemas.openxmlformats.org/wordprocessingml/2006/main" xmlns:w14="http://schemas.microsoft.com/office/word/2010/wordml" xmlns:w15="http://schemas.microsoft.com/office/word/2012/wordml" xmlns:w16cex="http://schemas.microsoft.com/office/word/2018/wordml/cex" xmlns:w16cid="http://schemas.microsoft.com/office/word/2016/wordml/cid" xmlns:w16="http://schemas.microsoft.com/office/word/2018/wordml" xmlns:w16sdtdh="http://schemas.microsoft.com/office/word/2020/wordml/sdtdatahash" xmlns:w16se="http://schemas.microsoft.com/office/word/2015/wordml/symex" xmlns:wpg="http://schemas.microsoft.com/office/word/2010/wordprocessingGroup" xmlns:wpi="http://schemas.microsoft.com/office/word/2010/wordprocessingInk" xmlns:wne="http://schemas.microsoft.com/office/word/2006/wordml" xmlns:wps="http://schemas.microsoft.com/office/word/2010/wordprocessingShape" mc:Ignorable="w14 w15 w16se w16cid w16 w16cex w16sdtdh wp14">
+<w:footnotes xmlns:wpc="http://schemas.microsoft.com/office/word/2010/wordprocessingCanvas" xmlns:cx="http://schemas.microsoft.com/office/drawing/2014/chartex" xmlns:cx1="http://schemas.microsoft.com/office/drawing/2015/9/8/chartex" xmlns:cx2="http://schemas.microsoft.com/office/drawing/2015/10/21/chartex" xmlns:cx3="http://schemas.microsoft.com/office/drawing/2016/5/9/chartex" xmlns:cx4="http://schemas.microsoft.com/office/drawing/2016/5/10/chartex" xmlns:cx5="http://schemas.microsoft.com/office/drawing/2016/5/11/chartex" xmlns:cx6="http://schemas.microsoft.com/office/drawing/2016/5/12/chartex" xmlns:cx7="http://schemas.microsoft.com/office/drawing/2016/5/13/chartex" xmlns:cx8="http://schemas.microsoft.com/office/drawing/2016/5/14/chartex" xmlns:mc="http://schemas.openxmlformats.org/markup-compatibility/2006" xmlns:aink="http://schemas.microsoft.com/office/drawing/2016/ink" xmlns:am3d="http://schemas.microsoft.com/office/drawing/2017/model3d" xmlns:o="urn:schemas-microsoft-com:office:office" xmlns:r="http://schemas.openxmlformats.org/officeDocument/2006/relationships" xmlns:m="http://schemas.openxmlformats.org/officeDocument/2006/math" xmlns:v="urn:schemas-microsoft-com:vml" xmlns:wp14="http://schemas.microsoft.com/office/word/2010/wordprocessingDrawing" xmlns:wp="http://schemas.openxmlformats.org/drawingml/2006/wordprocessingDrawing" xmlns:w10="urn:schemas-microsoft-com:office:word" xmlns:w="http://schemas.openxmlformats.org/wordprocessingml/2006/main" xmlns:w14="http://schemas.microsoft.com/office/word/2010/wordml" xmlns:w15="http://schemas.microsoft.com/office/word/2012/wordml" xmlns:w16cid="http://schemas.microsoft.com/office/word/2016/wordml/cid" xmlns:w16se="http://schemas.microsoft.com/office/word/2015/wordml/symex" xmlns:wpg="http://schemas.microsoft.com/office/word/2010/wordprocessingGroup" xmlns:wpi="http://schemas.microsoft.com/office/word/2010/wordprocessingInk" xmlns:wne="http://schemas.microsoft.com/office/word/2006/wordml" xmlns:wps="http://schemas.microsoft.com/office/word/2010/wordprocessingShape" mc:Ignorable="w14 w15 w16se w16cid wp14">
   <w:footnote w:type="separator" w:id="-1">
     <w:p>
       <w:pPr>
@@ -13382,7 +11489,7 @@
 </file>
 
 <file path=word/numbering.xml><?xml version="1.0" encoding="utf-8"?>
-<w:numbering xmlns:wpc="http://schemas.microsoft.com/office/word/2010/wordprocessingCanvas" xmlns:cx="http://schemas.microsoft.com/office/drawing/2014/chartex" xmlns:cx1="http://schemas.microsoft.com/office/drawing/2015/9/8/chartex" xmlns:cx2="http://schemas.microsoft.com/office/drawing/2015/10/21/chartex" xmlns:cx3="http://schemas.microsoft.com/office/drawing/2016/5/9/chartex" xmlns:cx4="http://schemas.microsoft.com/office/drawing/2016/5/10/chartex" xmlns:cx5="http://schemas.microsoft.com/office/drawing/2016/5/11/chartex" xmlns:cx6="http://schemas.microsoft.com/office/drawing/2016/5/12/chartex" xmlns:cx7="http://schemas.microsoft.com/office/drawing/2016/5/13/chartex" xmlns:cx8="http://schemas.microsoft.com/office/drawing/2016/5/14/chartex" xmlns:mc="http://schemas.openxmlformats.org/markup-compatibility/2006" xmlns:aink="http://schemas.microsoft.com/office/drawing/2016/ink" xmlns:am3d="http://schemas.microsoft.com/office/drawing/2017/model3d" xmlns:o="urn:schemas-microsoft-com:office:office" xmlns:r="http://schemas.openxmlformats.org/officeDocument/2006/relationships" xmlns:m="http://schemas.openxmlformats.org/officeDocument/2006/math" xmlns:v="urn:schemas-microsoft-com:vml" xmlns:wp14="http://schemas.microsoft.com/office/word/2010/wordprocessingDrawing" xmlns:wp="http://schemas.openxmlformats.org/drawingml/2006/wordprocessingDrawing" xmlns:w10="urn:schemas-microsoft-com:office:word" xmlns:w="http://schemas.openxmlformats.org/wordprocessingml/2006/main" xmlns:w14="http://schemas.microsoft.com/office/word/2010/wordml" xmlns:w15="http://schemas.microsoft.com/office/word/2012/wordml" xmlns:w16cex="http://schemas.microsoft.com/office/word/2018/wordml/cex" xmlns:w16cid="http://schemas.microsoft.com/office/word/2016/wordml/cid" xmlns:w16="http://schemas.microsoft.com/office/word/2018/wordml" xmlns:w16sdtdh="http://schemas.microsoft.com/office/word/2020/wordml/sdtdatahash" xmlns:w16se="http://schemas.microsoft.com/office/word/2015/wordml/symex" xmlns:wpg="http://schemas.microsoft.com/office/word/2010/wordprocessingGroup" xmlns:wpi="http://schemas.microsoft.com/office/word/2010/wordprocessingInk" xmlns:wne="http://schemas.microsoft.com/office/word/2006/wordml" xmlns:wps="http://schemas.microsoft.com/office/word/2010/wordprocessingShape" mc:Ignorable="w14 w15 w16se w16cid w16 w16cex w16sdtdh wp14">
+<w:numbering xmlns:wpc="http://schemas.microsoft.com/office/word/2010/wordprocessingCanvas" xmlns:cx="http://schemas.microsoft.com/office/drawing/2014/chartex" xmlns:cx1="http://schemas.microsoft.com/office/drawing/2015/9/8/chartex" xmlns:cx2="http://schemas.microsoft.com/office/drawing/2015/10/21/chartex" xmlns:cx3="http://schemas.microsoft.com/office/drawing/2016/5/9/chartex" xmlns:cx4="http://schemas.microsoft.com/office/drawing/2016/5/10/chartex" xmlns:cx5="http://schemas.microsoft.com/office/drawing/2016/5/11/chartex" xmlns:cx6="http://schemas.microsoft.com/office/drawing/2016/5/12/chartex" xmlns:cx7="http://schemas.microsoft.com/office/drawing/2016/5/13/chartex" xmlns:cx8="http://schemas.microsoft.com/office/drawing/2016/5/14/chartex" xmlns:mc="http://schemas.openxmlformats.org/markup-compatibility/2006" xmlns:aink="http://schemas.microsoft.com/office/drawing/2016/ink" xmlns:am3d="http://schemas.microsoft.com/office/drawing/2017/model3d" xmlns:o="urn:schemas-microsoft-com:office:office" xmlns:r="http://schemas.openxmlformats.org/officeDocument/2006/relationships" xmlns:m="http://schemas.openxmlformats.org/officeDocument/2006/math" xmlns:v="urn:schemas-microsoft-com:vml" xmlns:wp14="http://schemas.microsoft.com/office/word/2010/wordprocessingDrawing" xmlns:wp="http://schemas.openxmlformats.org/drawingml/2006/wordprocessingDrawing" xmlns:w10="urn:schemas-microsoft-com:office:word" xmlns:w="http://schemas.openxmlformats.org/wordprocessingml/2006/main" xmlns:w14="http://schemas.microsoft.com/office/word/2010/wordml" xmlns:w15="http://schemas.microsoft.com/office/word/2012/wordml" xmlns:w16cid="http://schemas.microsoft.com/office/word/2016/wordml/cid" xmlns:w16se="http://schemas.microsoft.com/office/word/2015/wordml/symex" xmlns:wpg="http://schemas.microsoft.com/office/word/2010/wordprocessingGroup" xmlns:wpi="http://schemas.microsoft.com/office/word/2010/wordprocessingInk" xmlns:wne="http://schemas.microsoft.com/office/word/2006/wordml" xmlns:wps="http://schemas.microsoft.com/office/word/2010/wordprocessingShape" mc:Ignorable="w14 w15 w16se w16cid wp14">
   <w:abstractNum w:abstractNumId="0" w15:restartNumberingAfterBreak="0">
     <w:nsid w:val="191F7139"/>
     <w:multiLevelType w:val="hybridMultilevel"/>
@@ -13851,7 +11958,7 @@
 </file>
 
 <file path=word/styles.xml><?xml version="1.0" encoding="utf-8"?>
-<w:styles xmlns:mc="http://schemas.openxmlformats.org/markup-compatibility/2006" xmlns:r="http://schemas.openxmlformats.org/officeDocument/2006/relationships" xmlns:w="http://schemas.openxmlformats.org/wordprocessingml/2006/main" xmlns:w14="http://schemas.microsoft.com/office/word/2010/wordml" xmlns:w15="http://schemas.microsoft.com/office/word/2012/wordml" xmlns:w16cex="http://schemas.microsoft.com/office/word/2018/wordml/cex" xmlns:w16cid="http://schemas.microsoft.com/office/word/2016/wordml/cid" xmlns:w16="http://schemas.microsoft.com/office/word/2018/wordml" xmlns:w16sdtdh="http://schemas.microsoft.com/office/word/2020/wordml/sdtdatahash" xmlns:w16se="http://schemas.microsoft.com/office/word/2015/wordml/symex" mc:Ignorable="w14 w15 w16se w16cid w16 w16cex w16sdtdh">
+<w:styles xmlns:mc="http://schemas.openxmlformats.org/markup-compatibility/2006" xmlns:r="http://schemas.openxmlformats.org/officeDocument/2006/relationships" xmlns:w="http://schemas.openxmlformats.org/wordprocessingml/2006/main" xmlns:w14="http://schemas.microsoft.com/office/word/2010/wordml" xmlns:w15="http://schemas.microsoft.com/office/word/2012/wordml" xmlns:w16cid="http://schemas.microsoft.com/office/word/2016/wordml/cid" xmlns:w16se="http://schemas.microsoft.com/office/word/2015/wordml/symex" mc:Ignorable="w14 w15 w16se w16cid">
   <w:docDefaults>
     <w:rPrDefault>
       <w:rPr>
@@ -13867,7 +11974,7 @@
       </w:pPr>
     </w:pPrDefault>
   </w:docDefaults>
-  <w:latentStyles w:defLockedState="0" w:defUIPriority="99" w:defSemiHidden="0" w:defUnhideWhenUsed="0" w:defQFormat="0" w:count="376">
+  <w:latentStyles w:defLockedState="0" w:defUIPriority="99" w:defSemiHidden="0" w:defUnhideWhenUsed="0" w:defQFormat="0" w:count="375">
     <w:lsdException w:name="Normal" w:uiPriority="0" w:qFormat="1"/>
     <w:lsdException w:name="heading 1" w:uiPriority="9" w:qFormat="1"/>
     <w:lsdException w:name="heading 2" w:semiHidden="1" w:uiPriority="9" w:unhideWhenUsed="1" w:qFormat="1"/>
@@ -13973,6 +12080,7 @@
     <w:lsdException w:name="HTML Sample" w:semiHidden="1" w:unhideWhenUsed="1"/>
     <w:lsdException w:name="HTML Typewriter" w:semiHidden="1" w:unhideWhenUsed="1"/>
     <w:lsdException w:name="HTML Variable" w:semiHidden="1" w:unhideWhenUsed="1"/>
+    <w:lsdException w:name="Normal Table" w:semiHidden="1" w:unhideWhenUsed="1"/>
     <w:lsdException w:name="annotation subject" w:semiHidden="1" w:unhideWhenUsed="1"/>
     <w:lsdException w:name="No List" w:semiHidden="1" w:unhideWhenUsed="1"/>
     <w:lsdException w:name="Outline List 1" w:semiHidden="1" w:unhideWhenUsed="1"/>
@@ -14015,8 +12123,11 @@
     <w:lsdException w:name="Table Contemporary" w:semiHidden="1" w:unhideWhenUsed="1"/>
     <w:lsdException w:name="Table Elegant" w:semiHidden="1" w:unhideWhenUsed="1"/>
     <w:lsdException w:name="Table Professional" w:semiHidden="1" w:unhideWhenUsed="1"/>
+    <w:lsdException w:name="Table Subtle 1" w:semiHidden="1" w:unhideWhenUsed="1"/>
     <w:lsdException w:name="Table Subtle 2" w:semiHidden="1" w:unhideWhenUsed="1"/>
     <w:lsdException w:name="Table Web 1" w:semiHidden="1" w:unhideWhenUsed="1"/>
+    <w:lsdException w:name="Table Web 2" w:semiHidden="1" w:unhideWhenUsed="1"/>
+    <w:lsdException w:name="Table Web 3" w:semiHidden="1" w:unhideWhenUsed="1"/>
     <w:lsdException w:name="Balloon Text" w:semiHidden="1" w:unhideWhenUsed="1"/>
     <w:lsdException w:name="Table Grid" w:uiPriority="39"/>
     <w:lsdException w:name="Table Theme" w:semiHidden="1" w:unhideWhenUsed="1"/>
@@ -14239,7 +12350,6 @@
     <w:lsdException w:name="Smart Hyperlink" w:semiHidden="1" w:unhideWhenUsed="1"/>
     <w:lsdException w:name="Hashtag" w:semiHidden="1" w:unhideWhenUsed="1"/>
     <w:lsdException w:name="Unresolved Mention" w:semiHidden="1" w:unhideWhenUsed="1"/>
-    <w:lsdException w:name="Smart Link" w:semiHidden="1" w:unhideWhenUsed="1"/>
   </w:latentStyles>
   <w:style w:type="paragraph" w:default="1" w:styleId="Normal">
     <w:name w:val="Normal"/>
@@ -14819,7 +12929,7 @@
 </file>
 
 <file path=customXml/itemProps1.xml><?xml version="1.0" encoding="utf-8"?>
-<ds:datastoreItem xmlns:ds="http://schemas.openxmlformats.org/officeDocument/2006/customXml" ds:itemID="{3E04C307-1221-41C4-B3B0-CDB30390143F}">
+<ds:datastoreItem xmlns:ds="http://schemas.openxmlformats.org/officeDocument/2006/customXml" ds:itemID="{9FA58266-4253-4DFC-B17C-AA4CDF2E493D}">
   <ds:schemaRefs>
     <ds:schemaRef ds:uri="http://schemas.openxmlformats.org/officeDocument/2006/bibliography"/>
   </ds:schemaRefs>

--- a/45K222_01-Template-Product-backlog.docx
+++ b/45K222_01-Template-Product-backlog.docx
@@ -6415,27 +6415,7 @@
           <w:sz w:val="26"/>
           <w:szCs w:val="26"/>
         </w:rPr>
-        <w:t xml:space="preserve"> </w:t>
-      </w:r>
-      <w:proofErr w:type="spellStart"/>
-      <w:r>
-        <w:rPr>
-          <w:rFonts w:ascii="Times New Roman" w:hAnsi="Times New Roman" w:cs="Times New Roman"/>
-          <w:color w:val="000000" w:themeColor="text1"/>
-          <w:sz w:val="26"/>
-          <w:szCs w:val="26"/>
-        </w:rPr>
-        <w:t>sau</w:t>
-      </w:r>
-      <w:proofErr w:type="spellEnd"/>
-      <w:r>
-        <w:rPr>
-          <w:rFonts w:ascii="Times New Roman" w:hAnsi="Times New Roman" w:cs="Times New Roman"/>
-          <w:color w:val="000000" w:themeColor="text1"/>
-          <w:sz w:val="26"/>
-          <w:szCs w:val="26"/>
-        </w:rPr>
-        <w:t xml:space="preserve"> : </w:t>
+        <w:t xml:space="preserve"> sau : </w:t>
       </w:r>
     </w:p>
     <w:p>
@@ -7867,6 +7847,202 @@
           </w:p>
         </w:tc>
       </w:tr>
+      <w:tr>
+        <w:trPr>
+          <w:trHeight w:val="461"/>
+        </w:trPr>
+        <w:tc>
+          <w:tcPr>
+            <w:tcW w:w="1080" w:type="dxa"/>
+            <w:tcMar>
+              <w:top w:w="40" w:type="dxa"/>
+              <w:left w:w="40" w:type="dxa"/>
+              <w:bottom w:w="40" w:type="dxa"/>
+              <w:right w:w="40" w:type="dxa"/>
+            </w:tcMar>
+            <w:vAlign w:val="center"/>
+          </w:tcPr>
+          <w:p>
+            <w:pPr>
+              <w:widowControl w:val="0"/>
+              <w:spacing w:before="0" w:line="276" w:lineRule="auto"/>
+              <w:jc w:val="center"/>
+              <w:rPr>
+                <w:rFonts w:ascii="Times New Roman" w:eastAsia="Arial" w:hAnsi="Times New Roman" w:cs="Times New Roman"/>
+                <w:color w:val="000000" w:themeColor="text1"/>
+                <w:sz w:val="26"/>
+                <w:szCs w:val="26"/>
+                <w:lang w:val="vi-VN"/>
+              </w:rPr>
+            </w:pPr>
+            <w:r>
+              <w:rPr>
+                <w:rFonts w:ascii="Times New Roman" w:eastAsia="Arial" w:hAnsi="Times New Roman" w:cs="Times New Roman"/>
+                <w:color w:val="000000" w:themeColor="text1"/>
+                <w:sz w:val="26"/>
+                <w:szCs w:val="26"/>
+                <w:lang w:val="vi-VN"/>
+              </w:rPr>
+              <w:t>M</w:t>
+            </w:r>
+          </w:p>
+        </w:tc>
+        <w:tc>
+          <w:tcPr>
+            <w:tcW w:w="8280" w:type="dxa"/>
+            <w:shd w:val="clear" w:color="auto" w:fill="FFFFFF"/>
+            <w:tcMar>
+              <w:top w:w="40" w:type="dxa"/>
+              <w:left w:w="40" w:type="dxa"/>
+              <w:bottom w:w="40" w:type="dxa"/>
+              <w:right w:w="40" w:type="dxa"/>
+            </w:tcMar>
+            <w:vAlign w:val="center"/>
+          </w:tcPr>
+          <w:p>
+            <w:pPr>
+              <w:widowControl w:val="0"/>
+              <w:spacing w:before="0" w:line="276" w:lineRule="auto"/>
+              <w:jc w:val="left"/>
+              <w:rPr>
+                <w:rFonts w:ascii="Times New Roman" w:eastAsia="Arial" w:hAnsi="Times New Roman" w:cs="Times New Roman"/>
+                <w:color w:val="000000" w:themeColor="text1"/>
+                <w:sz w:val="26"/>
+                <w:szCs w:val="26"/>
+                <w:lang w:val="vi-VN"/>
+              </w:rPr>
+            </w:pPr>
+            <w:r>
+              <w:rPr>
+                <w:rFonts w:ascii="Times New Roman" w:eastAsia="Arial" w:hAnsi="Times New Roman" w:cs="Times New Roman"/>
+                <w:color w:val="000000" w:themeColor="text1"/>
+                <w:sz w:val="26"/>
+                <w:szCs w:val="26"/>
+                <w:lang w:val="vi-VN"/>
+              </w:rPr>
+              <w:t xml:space="preserve"> </w:t>
+            </w:r>
+            <w:r>
+              <w:rPr>
+                <w:rFonts w:ascii="Times New Roman" w:eastAsia="Arial" w:hAnsi="Times New Roman" w:cs="Times New Roman"/>
+                <w:color w:val="000000" w:themeColor="text1"/>
+                <w:sz w:val="26"/>
+                <w:szCs w:val="26"/>
+                <w:lang w:val="vi-VN"/>
+              </w:rPr>
+              <w:t xml:space="preserve">Priority Level – </w:t>
+            </w:r>
+            <w:r>
+              <w:rPr>
+                <w:rFonts w:ascii="Times New Roman" w:eastAsia="Arial" w:hAnsi="Times New Roman" w:cs="Times New Roman"/>
+                <w:color w:val="000000" w:themeColor="text1"/>
+                <w:sz w:val="26"/>
+                <w:szCs w:val="26"/>
+                <w:lang w:val="vi-VN"/>
+              </w:rPr>
+              <w:t>Medium</w:t>
+            </w:r>
+          </w:p>
+        </w:tc>
+      </w:tr>
+      <w:tr>
+        <w:trPr>
+          <w:trHeight w:val="461"/>
+        </w:trPr>
+        <w:tc>
+          <w:tcPr>
+            <w:tcW w:w="1080" w:type="dxa"/>
+            <w:tcMar>
+              <w:top w:w="40" w:type="dxa"/>
+              <w:left w:w="40" w:type="dxa"/>
+              <w:bottom w:w="40" w:type="dxa"/>
+              <w:right w:w="40" w:type="dxa"/>
+            </w:tcMar>
+            <w:vAlign w:val="center"/>
+          </w:tcPr>
+          <w:p>
+            <w:pPr>
+              <w:widowControl w:val="0"/>
+              <w:spacing w:before="0" w:line="276" w:lineRule="auto"/>
+              <w:jc w:val="center"/>
+              <w:rPr>
+                <w:rFonts w:ascii="Times New Roman" w:eastAsia="Arial" w:hAnsi="Times New Roman" w:cs="Times New Roman"/>
+                <w:color w:val="000000" w:themeColor="text1"/>
+                <w:sz w:val="26"/>
+                <w:szCs w:val="26"/>
+                <w:lang w:val="vi-VN"/>
+              </w:rPr>
+            </w:pPr>
+            <w:r>
+              <w:rPr>
+                <w:rFonts w:ascii="Times New Roman" w:eastAsia="Arial" w:hAnsi="Times New Roman" w:cs="Times New Roman"/>
+                <w:color w:val="000000" w:themeColor="text1"/>
+                <w:sz w:val="26"/>
+                <w:szCs w:val="26"/>
+                <w:lang w:val="vi-VN"/>
+              </w:rPr>
+              <w:t>L</w:t>
+            </w:r>
+          </w:p>
+        </w:tc>
+        <w:tc>
+          <w:tcPr>
+            <w:tcW w:w="8280" w:type="dxa"/>
+            <w:shd w:val="clear" w:color="auto" w:fill="FFFFFF"/>
+            <w:tcMar>
+              <w:top w:w="40" w:type="dxa"/>
+              <w:left w:w="40" w:type="dxa"/>
+              <w:bottom w:w="40" w:type="dxa"/>
+              <w:right w:w="40" w:type="dxa"/>
+            </w:tcMar>
+            <w:vAlign w:val="center"/>
+          </w:tcPr>
+          <w:p>
+            <w:pPr>
+              <w:widowControl w:val="0"/>
+              <w:spacing w:before="0" w:line="276" w:lineRule="auto"/>
+              <w:jc w:val="left"/>
+              <w:rPr>
+                <w:rFonts w:ascii="Times New Roman" w:eastAsia="Arial" w:hAnsi="Times New Roman" w:cs="Times New Roman"/>
+                <w:color w:val="000000" w:themeColor="text1"/>
+                <w:sz w:val="26"/>
+                <w:szCs w:val="26"/>
+                <w:lang w:val="vi-VN"/>
+              </w:rPr>
+            </w:pPr>
+            <w:r>
+              <w:rPr>
+                <w:rFonts w:ascii="Times New Roman" w:eastAsia="Arial" w:hAnsi="Times New Roman" w:cs="Times New Roman"/>
+                <w:color w:val="000000" w:themeColor="text1"/>
+                <w:sz w:val="26"/>
+                <w:szCs w:val="26"/>
+                <w:lang w:val="vi-VN"/>
+              </w:rPr>
+              <w:t xml:space="preserve"> </w:t>
+            </w:r>
+            <w:r>
+              <w:rPr>
+                <w:rFonts w:ascii="Times New Roman" w:eastAsia="Arial" w:hAnsi="Times New Roman" w:cs="Times New Roman"/>
+                <w:color w:val="000000" w:themeColor="text1"/>
+                <w:sz w:val="26"/>
+                <w:szCs w:val="26"/>
+                <w:lang w:val="vi-VN"/>
+              </w:rPr>
+              <w:t xml:space="preserve">Priority Level – </w:t>
+            </w:r>
+            <w:r>
+              <w:rPr>
+                <w:rFonts w:ascii="Times New Roman" w:eastAsia="Arial" w:hAnsi="Times New Roman" w:cs="Times New Roman"/>
+                <w:color w:val="000000" w:themeColor="text1"/>
+                <w:sz w:val="26"/>
+                <w:szCs w:val="26"/>
+                <w:lang w:val="vi-VN"/>
+              </w:rPr>
+              <w:t>Low</w:t>
+            </w:r>
+          </w:p>
+        </w:tc>
+      </w:tr>
     </w:tbl>
     <w:p>
       <w:pPr>
@@ -7902,6 +8078,7 @@
           <w:rFonts w:ascii="Open Sans" w:eastAsia="Open Sans" w:hAnsi="Open Sans" w:cs="Open Sans"/>
           <w:color w:val="000000" w:themeColor="text1"/>
         </w:rPr>
+        <w:lastRenderedPageBreak/>
         <w:t>PRODUCT BACKLOG</w:t>
       </w:r>
       <w:bookmarkEnd w:id="9"/>
@@ -8156,7 +8333,6 @@
                 <w:szCs w:val="26"/>
                 <w:lang w:val="vi-VN"/>
               </w:rPr>
-              <w:lastRenderedPageBreak/>
               <w:t>PB01</w:t>
             </w:r>
           </w:p>
@@ -8194,7 +8370,17 @@
                 <w:szCs w:val="26"/>
                 <w:lang w:val="vi-VN"/>
               </w:rPr>
-              <w:t>Người thanh lý quần áo</w:t>
+              <w:t>Người thanh lý</w:t>
+            </w:r>
+            <w:r>
+              <w:rPr>
+                <w:rFonts w:ascii="Times New Roman" w:eastAsia="Arial" w:hAnsi="Times New Roman" w:cs="Times New Roman"/>
+                <w:color w:val="000000" w:themeColor="text1"/>
+                <w:sz w:val="26"/>
+                <w:szCs w:val="26"/>
+                <w:lang w:val="vi-VN"/>
+              </w:rPr>
+              <w:t>, người nhận</w:t>
             </w:r>
           </w:p>
         </w:tc>
@@ -8231,37 +8417,17 @@
                 <w:szCs w:val="26"/>
                 <w:lang w:val="vi-VN"/>
               </w:rPr>
-              <w:t xml:space="preserve">Thanh lý lại quần áo </w:t>
-            </w:r>
-            <w:r>
-              <w:rPr>
-                <w:rFonts w:ascii="Times New Roman" w:eastAsia="Arial" w:hAnsi="Times New Roman" w:cs="Times New Roman"/>
-                <w:color w:val="000000" w:themeColor="text1"/>
-                <w:sz w:val="26"/>
-                <w:szCs w:val="26"/>
-                <w:lang w:val="vi-VN"/>
-              </w:rPr>
-              <w:t xml:space="preserve">cũ </w:t>
-            </w:r>
-            <w:r>
-              <w:rPr>
-                <w:rFonts w:ascii="Times New Roman" w:eastAsia="Arial" w:hAnsi="Times New Roman" w:cs="Times New Roman"/>
-                <w:color w:val="000000" w:themeColor="text1"/>
-                <w:sz w:val="26"/>
-                <w:szCs w:val="26"/>
-                <w:lang w:val="vi-VN"/>
-              </w:rPr>
-              <w:t>không dùng đến</w:t>
-            </w:r>
-            <w:r>
-              <w:rPr>
-                <w:rFonts w:ascii="Times New Roman" w:eastAsia="Arial" w:hAnsi="Times New Roman" w:cs="Times New Roman"/>
-                <w:color w:val="000000" w:themeColor="text1"/>
-                <w:sz w:val="26"/>
-                <w:szCs w:val="26"/>
-                <w:lang w:val="vi-VN"/>
-              </w:rPr>
-              <w:t>.</w:t>
+              <w:t>Thiết lập</w:t>
+            </w:r>
+            <w:r>
+              <w:rPr>
+                <w:rFonts w:ascii="Times New Roman" w:eastAsia="Arial" w:hAnsi="Times New Roman" w:cs="Times New Roman"/>
+                <w:color w:val="000000" w:themeColor="text1"/>
+                <w:sz w:val="26"/>
+                <w:szCs w:val="26"/>
+                <w:lang w:val="vi-VN"/>
+              </w:rPr>
+              <w:t xml:space="preserve"> tài khoản</w:t>
             </w:r>
           </w:p>
         </w:tc>
@@ -8297,17 +8463,269 @@
                 <w:szCs w:val="26"/>
                 <w:lang w:val="vi-VN"/>
               </w:rPr>
-              <w:t>Tôi có thể đăng các hình ảnh sản phẩm lên các danh mục. Cung cấp thông tin về thương hiệu, size, tình trạng cho người mua</w:t>
-            </w:r>
-            <w:r>
-              <w:rPr>
-                <w:rFonts w:ascii="Times New Roman" w:eastAsia="Arial" w:hAnsi="Times New Roman" w:cs="Times New Roman"/>
-                <w:color w:val="000000" w:themeColor="text1"/>
-                <w:sz w:val="26"/>
-                <w:szCs w:val="26"/>
-                <w:lang w:val="vi-VN"/>
-              </w:rPr>
-              <w:t>.</w:t>
+              <w:t xml:space="preserve">Tôi có thể đăng kí, đăng nhập, đăng xuất </w:t>
+            </w:r>
+            <w:r>
+              <w:rPr>
+                <w:rFonts w:ascii="Times New Roman" w:eastAsia="Arial" w:hAnsi="Times New Roman" w:cs="Times New Roman"/>
+                <w:color w:val="000000" w:themeColor="text1"/>
+                <w:sz w:val="26"/>
+                <w:szCs w:val="26"/>
+                <w:lang w:val="vi-VN"/>
+              </w:rPr>
+              <w:t>tài khoản</w:t>
+            </w:r>
+            <w:r>
+              <w:rPr>
+                <w:rFonts w:ascii="Times New Roman" w:eastAsia="Arial" w:hAnsi="Times New Roman" w:cs="Times New Roman"/>
+                <w:color w:val="000000" w:themeColor="text1"/>
+                <w:sz w:val="26"/>
+                <w:szCs w:val="26"/>
+                <w:lang w:val="vi-VN"/>
+              </w:rPr>
+              <w:t xml:space="preserve"> và thay đổi thông tin cá nhân.</w:t>
+            </w:r>
+          </w:p>
+        </w:tc>
+        <w:tc>
+          <w:tcPr>
+            <w:tcW w:w="1260" w:type="dxa"/>
+            <w:shd w:val="clear" w:color="auto" w:fill="FFFFFF"/>
+            <w:tcMar>
+              <w:top w:w="40" w:type="dxa"/>
+              <w:left w:w="40" w:type="dxa"/>
+              <w:bottom w:w="40" w:type="dxa"/>
+              <w:right w:w="40" w:type="dxa"/>
+            </w:tcMar>
+            <w:vAlign w:val="center"/>
+          </w:tcPr>
+          <w:p>
+            <w:pPr>
+              <w:widowControl w:val="0"/>
+              <w:spacing w:before="0" w:line="276" w:lineRule="auto"/>
+              <w:jc w:val="center"/>
+              <w:rPr>
+                <w:rFonts w:ascii="Times New Roman" w:eastAsia="Arial" w:hAnsi="Times New Roman" w:cs="Times New Roman"/>
+                <w:b/>
+                <w:bCs/>
+                <w:color w:val="FF0000"/>
+                <w:sz w:val="26"/>
+                <w:szCs w:val="26"/>
+                <w:lang w:val="vi-VN"/>
+              </w:rPr>
+            </w:pPr>
+            <w:r>
+              <w:rPr>
+                <w:rFonts w:ascii="Times New Roman" w:eastAsia="Arial" w:hAnsi="Times New Roman" w:cs="Times New Roman"/>
+                <w:b/>
+                <w:bCs/>
+                <w:color w:val="FF0000"/>
+                <w:sz w:val="26"/>
+                <w:szCs w:val="26"/>
+                <w:lang w:val="vi-VN"/>
+              </w:rPr>
+              <w:t>H</w:t>
+            </w:r>
+          </w:p>
+        </w:tc>
+      </w:tr>
+      <w:tr>
+        <w:trPr>
+          <w:trHeight w:val="1275"/>
+        </w:trPr>
+        <w:tc>
+          <w:tcPr>
+            <w:tcW w:w="1080" w:type="dxa"/>
+            <w:tcMar>
+              <w:top w:w="40" w:type="dxa"/>
+              <w:left w:w="40" w:type="dxa"/>
+              <w:bottom w:w="40" w:type="dxa"/>
+              <w:right w:w="40" w:type="dxa"/>
+            </w:tcMar>
+            <w:vAlign w:val="center"/>
+          </w:tcPr>
+          <w:p>
+            <w:pPr>
+              <w:widowControl w:val="0"/>
+              <w:spacing w:before="0" w:line="276" w:lineRule="auto"/>
+              <w:jc w:val="center"/>
+              <w:rPr>
+                <w:rFonts w:ascii="Times New Roman" w:eastAsia="Arial" w:hAnsi="Times New Roman" w:cs="Times New Roman"/>
+                <w:color w:val="000000" w:themeColor="text1"/>
+                <w:sz w:val="26"/>
+                <w:szCs w:val="26"/>
+                <w:lang w:val="vi-VN"/>
+              </w:rPr>
+            </w:pPr>
+            <w:r>
+              <w:rPr>
+                <w:rFonts w:ascii="Times New Roman" w:eastAsia="Arial" w:hAnsi="Times New Roman" w:cs="Times New Roman"/>
+                <w:color w:val="000000" w:themeColor="text1"/>
+                <w:sz w:val="26"/>
+                <w:szCs w:val="26"/>
+                <w:lang w:val="vi-VN"/>
+              </w:rPr>
+              <w:t>PB0</w:t>
+            </w:r>
+            <w:r>
+              <w:rPr>
+                <w:rFonts w:ascii="Times New Roman" w:eastAsia="Arial" w:hAnsi="Times New Roman" w:cs="Times New Roman"/>
+                <w:color w:val="000000" w:themeColor="text1"/>
+                <w:sz w:val="26"/>
+                <w:szCs w:val="26"/>
+                <w:lang w:val="vi-VN"/>
+              </w:rPr>
+              <w:t>2</w:t>
+            </w:r>
+          </w:p>
+        </w:tc>
+        <w:tc>
+          <w:tcPr>
+            <w:tcW w:w="1440" w:type="dxa"/>
+            <w:shd w:val="clear" w:color="auto" w:fill="FFFFFF"/>
+            <w:tcMar>
+              <w:top w:w="40" w:type="dxa"/>
+              <w:left w:w="40" w:type="dxa"/>
+              <w:bottom w:w="40" w:type="dxa"/>
+              <w:right w:w="40" w:type="dxa"/>
+            </w:tcMar>
+            <w:vAlign w:val="center"/>
+          </w:tcPr>
+          <w:p>
+            <w:pPr>
+              <w:widowControl w:val="0"/>
+              <w:spacing w:before="0" w:line="276" w:lineRule="auto"/>
+              <w:jc w:val="center"/>
+              <w:rPr>
+                <w:rFonts w:ascii="Times New Roman" w:eastAsia="Arial" w:hAnsi="Times New Roman" w:cs="Times New Roman"/>
+                <w:color w:val="000000" w:themeColor="text1"/>
+                <w:sz w:val="26"/>
+                <w:szCs w:val="26"/>
+                <w:lang w:val="vi-VN"/>
+              </w:rPr>
+            </w:pPr>
+            <w:r>
+              <w:rPr>
+                <w:rFonts w:ascii="Times New Roman" w:eastAsia="Arial" w:hAnsi="Times New Roman" w:cs="Times New Roman"/>
+                <w:color w:val="000000" w:themeColor="text1"/>
+                <w:sz w:val="26"/>
+                <w:szCs w:val="26"/>
+                <w:lang w:val="vi-VN"/>
+              </w:rPr>
+              <w:t xml:space="preserve">Người thanh lý </w:t>
+            </w:r>
+          </w:p>
+        </w:tc>
+        <w:tc>
+          <w:tcPr>
+            <w:tcW w:w="2340" w:type="dxa"/>
+            <w:shd w:val="clear" w:color="auto" w:fill="FFFFFF"/>
+            <w:tcMar>
+              <w:top w:w="40" w:type="dxa"/>
+              <w:left w:w="40" w:type="dxa"/>
+              <w:bottom w:w="40" w:type="dxa"/>
+              <w:right w:w="40" w:type="dxa"/>
+            </w:tcMar>
+            <w:vAlign w:val="center"/>
+          </w:tcPr>
+          <w:p>
+            <w:pPr>
+              <w:widowControl w:val="0"/>
+              <w:spacing w:before="0" w:line="276" w:lineRule="auto"/>
+              <w:jc w:val="left"/>
+              <w:rPr>
+                <w:rFonts w:ascii="Times New Roman" w:eastAsia="Arial" w:hAnsi="Times New Roman" w:cs="Times New Roman"/>
+                <w:color w:val="000000" w:themeColor="text1"/>
+                <w:sz w:val="26"/>
+                <w:szCs w:val="26"/>
+                <w:lang w:val="vi-VN"/>
+              </w:rPr>
+            </w:pPr>
+            <w:r>
+              <w:rPr>
+                <w:rFonts w:ascii="Times New Roman" w:eastAsia="Arial" w:hAnsi="Times New Roman" w:cs="Times New Roman"/>
+                <w:color w:val="000000" w:themeColor="text1"/>
+                <w:sz w:val="26"/>
+                <w:szCs w:val="26"/>
+                <w:lang w:val="vi-VN"/>
+              </w:rPr>
+              <w:t>Thanh lý</w:t>
+            </w:r>
+            <w:r>
+              <w:rPr>
+                <w:rFonts w:ascii="Times New Roman" w:eastAsia="Arial" w:hAnsi="Times New Roman" w:cs="Times New Roman"/>
+                <w:color w:val="000000" w:themeColor="text1"/>
+                <w:sz w:val="26"/>
+                <w:szCs w:val="26"/>
+                <w:lang w:val="vi-VN"/>
+              </w:rPr>
+              <w:t xml:space="preserve"> lại</w:t>
+            </w:r>
+            <w:r>
+              <w:rPr>
+                <w:rFonts w:ascii="Times New Roman" w:eastAsia="Arial" w:hAnsi="Times New Roman" w:cs="Times New Roman"/>
+                <w:color w:val="000000" w:themeColor="text1"/>
+                <w:sz w:val="26"/>
+                <w:szCs w:val="26"/>
+                <w:lang w:val="vi-VN"/>
+              </w:rPr>
+              <w:t xml:space="preserve"> quần áo cũ.</w:t>
+            </w:r>
+          </w:p>
+        </w:tc>
+        <w:tc>
+          <w:tcPr>
+            <w:tcW w:w="3240" w:type="dxa"/>
+            <w:tcMar>
+              <w:top w:w="40" w:type="dxa"/>
+              <w:left w:w="40" w:type="dxa"/>
+              <w:bottom w:w="40" w:type="dxa"/>
+              <w:right w:w="40" w:type="dxa"/>
+            </w:tcMar>
+            <w:vAlign w:val="center"/>
+          </w:tcPr>
+          <w:p>
+            <w:pPr>
+              <w:widowControl w:val="0"/>
+              <w:spacing w:before="0" w:line="276" w:lineRule="auto"/>
+              <w:jc w:val="left"/>
+              <w:rPr>
+                <w:rFonts w:ascii="Times New Roman" w:eastAsia="Arial" w:hAnsi="Times New Roman" w:cs="Times New Roman"/>
+                <w:color w:val="000000" w:themeColor="text1"/>
+                <w:sz w:val="26"/>
+                <w:szCs w:val="26"/>
+                <w:lang w:val="vi-VN"/>
+              </w:rPr>
+            </w:pPr>
+            <w:r>
+              <w:rPr>
+                <w:rFonts w:ascii="Times New Roman" w:eastAsia="Arial" w:hAnsi="Times New Roman" w:cs="Times New Roman"/>
+                <w:color w:val="000000" w:themeColor="text1"/>
+                <w:sz w:val="26"/>
+                <w:szCs w:val="26"/>
+                <w:lang w:val="vi-VN"/>
+              </w:rPr>
+              <w:t>Tôi có thể đăng</w:t>
+            </w:r>
+            <w:r>
+              <w:rPr>
+                <w:rFonts w:ascii="Times New Roman" w:eastAsia="Arial" w:hAnsi="Times New Roman" w:cs="Times New Roman"/>
+                <w:color w:val="000000" w:themeColor="text1"/>
+                <w:sz w:val="26"/>
+                <w:szCs w:val="26"/>
+                <w:lang w:val="vi-VN"/>
+              </w:rPr>
+              <w:t>, xoá</w:t>
+            </w:r>
+            <w:r>
+              <w:rPr>
+                <w:rFonts w:ascii="Times New Roman" w:eastAsia="Arial" w:hAnsi="Times New Roman" w:cs="Times New Roman"/>
+                <w:color w:val="000000" w:themeColor="text1"/>
+                <w:sz w:val="26"/>
+                <w:szCs w:val="26"/>
+                <w:lang w:val="vi-VN"/>
+              </w:rPr>
+              <w:t xml:space="preserve"> các hình ảnh sản phẩm lên các danh mục. Cung cấp thông tin về thương hiệu, size, tình trạng cho người mua.</w:t>
             </w:r>
           </w:p>
         </w:tc>
@@ -8389,7 +8807,17 @@
                 <w:szCs w:val="26"/>
                 <w:lang w:val="vi-VN"/>
               </w:rPr>
-              <w:t>PB02</w:t>
+              <w:t>PB0</w:t>
+            </w:r>
+            <w:r>
+              <w:rPr>
+                <w:rFonts w:ascii="Times New Roman" w:eastAsia="Arial" w:hAnsi="Times New Roman" w:cs="Times New Roman"/>
+                <w:color w:val="000000" w:themeColor="text1"/>
+                <w:sz w:val="26"/>
+                <w:szCs w:val="26"/>
+                <w:lang w:val="vi-VN"/>
+              </w:rPr>
+              <w:t>3</w:t>
             </w:r>
           </w:p>
         </w:tc>
@@ -8425,7 +8853,7 @@
                 <w:szCs w:val="26"/>
                 <w:lang w:val="vi-VN"/>
               </w:rPr>
-              <w:t>Người thanh lý quần áo</w:t>
+              <w:t xml:space="preserve">Người thanh lý </w:t>
             </w:r>
           </w:p>
         </w:tc>
@@ -8497,7 +8925,27 @@
                 <w:szCs w:val="26"/>
                 <w:lang w:val="vi-VN"/>
               </w:rPr>
-              <w:t>Tôi có thể đăng các hình ảnh sản phẩm lên danh mục ‘Tặng’ . Cung cấp thông tin về kích cỡ, tình trạng cho người nhận.</w:t>
+              <w:t>Tôi có thể đăng</w:t>
+            </w:r>
+            <w:r>
+              <w:rPr>
+                <w:rFonts w:ascii="Times New Roman" w:eastAsia="Arial" w:hAnsi="Times New Roman" w:cs="Times New Roman"/>
+                <w:color w:val="000000" w:themeColor="text1"/>
+                <w:sz w:val="26"/>
+                <w:szCs w:val="26"/>
+                <w:lang w:val="vi-VN"/>
+              </w:rPr>
+              <w:t>, xoá</w:t>
+            </w:r>
+            <w:r>
+              <w:rPr>
+                <w:rFonts w:ascii="Times New Roman" w:eastAsia="Arial" w:hAnsi="Times New Roman" w:cs="Times New Roman"/>
+                <w:color w:val="000000" w:themeColor="text1"/>
+                <w:sz w:val="26"/>
+                <w:szCs w:val="26"/>
+                <w:lang w:val="vi-VN"/>
+              </w:rPr>
+              <w:t xml:space="preserve"> các hình ảnh sản phẩm lên danh mục ‘Tặng’ . Cung cấp thông tin về kích cỡ, tình trạng cho người nhận.</w:t>
             </w:r>
           </w:p>
         </w:tc>
@@ -8579,7 +9027,17 @@
                 <w:szCs w:val="26"/>
                 <w:lang w:val="vi-VN"/>
               </w:rPr>
-              <w:t>PB03</w:t>
+              <w:t>PB0</w:t>
+            </w:r>
+            <w:r>
+              <w:rPr>
+                <w:rFonts w:ascii="Times New Roman" w:eastAsia="Arial" w:hAnsi="Times New Roman" w:cs="Times New Roman"/>
+                <w:color w:val="000000" w:themeColor="text1"/>
+                <w:sz w:val="26"/>
+                <w:szCs w:val="26"/>
+                <w:lang w:val="vi-VN"/>
+              </w:rPr>
+              <w:t>4</w:t>
             </w:r>
           </w:p>
         </w:tc>
@@ -8615,7 +9073,7 @@
                 <w:szCs w:val="26"/>
                 <w:lang w:val="vi-VN"/>
               </w:rPr>
-              <w:t>Người thanh lý quần áo</w:t>
+              <w:t xml:space="preserve">Người thanh lý </w:t>
             </w:r>
           </w:p>
         </w:tc>
@@ -8652,7 +9110,27 @@
                 <w:szCs w:val="26"/>
                 <w:lang w:val="vi-VN"/>
               </w:rPr>
-              <w:t>Trao đổi trực tiếp với người mua, người được tặng.</w:t>
+              <w:t xml:space="preserve">Trao đổi với người </w:t>
+            </w:r>
+            <w:r>
+              <w:rPr>
+                <w:rFonts w:ascii="Times New Roman" w:eastAsia="Arial" w:hAnsi="Times New Roman" w:cs="Times New Roman"/>
+                <w:color w:val="000000" w:themeColor="text1"/>
+                <w:sz w:val="26"/>
+                <w:szCs w:val="26"/>
+                <w:lang w:val="vi-VN"/>
+              </w:rPr>
+              <w:t>nhận</w:t>
+            </w:r>
+            <w:r>
+              <w:rPr>
+                <w:rFonts w:ascii="Times New Roman" w:eastAsia="Arial" w:hAnsi="Times New Roman" w:cs="Times New Roman"/>
+                <w:color w:val="000000" w:themeColor="text1"/>
+                <w:sz w:val="26"/>
+                <w:szCs w:val="26"/>
+                <w:lang w:val="vi-VN"/>
+              </w:rPr>
+              <w:t>.</w:t>
             </w:r>
           </w:p>
         </w:tc>
@@ -8688,219 +9166,17 @@
                 <w:szCs w:val="26"/>
                 <w:lang w:val="vi-VN"/>
               </w:rPr>
-              <w:t>Tôi có thể gọi và trao đổi trực tiếp với người mua</w:t>
-            </w:r>
-            <w:r>
-              <w:rPr>
-                <w:rFonts w:ascii="Times New Roman" w:eastAsia="Arial" w:hAnsi="Times New Roman" w:cs="Times New Roman"/>
-                <w:color w:val="000000" w:themeColor="text1"/>
-                <w:sz w:val="26"/>
-                <w:szCs w:val="26"/>
-                <w:lang w:val="vi-VN"/>
-              </w:rPr>
-              <w:t>.</w:t>
-            </w:r>
-          </w:p>
-        </w:tc>
-        <w:tc>
-          <w:tcPr>
-            <w:tcW w:w="1260" w:type="dxa"/>
-            <w:shd w:val="clear" w:color="auto" w:fill="FFFFFF"/>
-            <w:tcMar>
-              <w:top w:w="40" w:type="dxa"/>
-              <w:left w:w="40" w:type="dxa"/>
-              <w:bottom w:w="40" w:type="dxa"/>
-              <w:right w:w="40" w:type="dxa"/>
-            </w:tcMar>
-            <w:vAlign w:val="center"/>
-          </w:tcPr>
-          <w:p>
-            <w:pPr>
-              <w:widowControl w:val="0"/>
-              <w:spacing w:before="0" w:line="276" w:lineRule="auto"/>
-              <w:jc w:val="center"/>
-              <w:rPr>
-                <w:rFonts w:ascii="Times New Roman" w:eastAsia="Arial" w:hAnsi="Times New Roman" w:cs="Times New Roman"/>
-                <w:b/>
-                <w:bCs/>
-                <w:color w:val="FF0000"/>
-                <w:sz w:val="26"/>
-                <w:szCs w:val="26"/>
-                <w:lang w:val="vi-VN"/>
-              </w:rPr>
-            </w:pPr>
-            <w:r>
-              <w:rPr>
-                <w:rFonts w:ascii="Times New Roman" w:eastAsia="Arial" w:hAnsi="Times New Roman" w:cs="Times New Roman"/>
-                <w:b/>
-                <w:bCs/>
-                <w:color w:val="FF0000"/>
-                <w:sz w:val="26"/>
-                <w:szCs w:val="26"/>
-                <w:lang w:val="vi-VN"/>
-              </w:rPr>
-              <w:t>H</w:t>
-            </w:r>
-          </w:p>
-        </w:tc>
-      </w:tr>
-      <w:tr>
-        <w:trPr>
-          <w:trHeight w:val="1097"/>
-        </w:trPr>
-        <w:tc>
-          <w:tcPr>
-            <w:tcW w:w="1080" w:type="dxa"/>
-            <w:tcMar>
-              <w:top w:w="40" w:type="dxa"/>
-              <w:left w:w="40" w:type="dxa"/>
-              <w:bottom w:w="40" w:type="dxa"/>
-              <w:right w:w="40" w:type="dxa"/>
-            </w:tcMar>
-            <w:vAlign w:val="center"/>
-          </w:tcPr>
-          <w:p>
-            <w:pPr>
-              <w:widowControl w:val="0"/>
-              <w:spacing w:before="0" w:line="276" w:lineRule="auto"/>
-              <w:jc w:val="center"/>
-              <w:rPr>
-                <w:rFonts w:ascii="Times New Roman" w:eastAsia="Arial" w:hAnsi="Times New Roman" w:cs="Times New Roman"/>
-                <w:color w:val="000000" w:themeColor="text1"/>
-                <w:sz w:val="26"/>
-                <w:szCs w:val="26"/>
-                <w:lang w:val="vi-VN"/>
-              </w:rPr>
-            </w:pPr>
-            <w:r>
-              <w:rPr>
-                <w:rFonts w:ascii="Times New Roman" w:eastAsia="Arial" w:hAnsi="Times New Roman" w:cs="Times New Roman"/>
-                <w:color w:val="000000" w:themeColor="text1"/>
-                <w:sz w:val="26"/>
-                <w:szCs w:val="26"/>
-                <w:lang w:val="vi-VN"/>
-              </w:rPr>
-              <w:t>PB04</w:t>
-            </w:r>
-          </w:p>
-        </w:tc>
-        <w:tc>
-          <w:tcPr>
-            <w:tcW w:w="1440" w:type="dxa"/>
-            <w:shd w:val="clear" w:color="auto" w:fill="FFFFFF"/>
-            <w:tcMar>
-              <w:top w:w="40" w:type="dxa"/>
-              <w:left w:w="40" w:type="dxa"/>
-              <w:bottom w:w="40" w:type="dxa"/>
-              <w:right w:w="40" w:type="dxa"/>
-            </w:tcMar>
-            <w:vAlign w:val="center"/>
-          </w:tcPr>
-          <w:p>
-            <w:pPr>
-              <w:widowControl w:val="0"/>
-              <w:spacing w:before="0" w:line="276" w:lineRule="auto"/>
-              <w:jc w:val="center"/>
-              <w:rPr>
-                <w:rFonts w:ascii="Times New Roman" w:eastAsia="Arial" w:hAnsi="Times New Roman" w:cs="Times New Roman"/>
-                <w:color w:val="000000" w:themeColor="text1"/>
-                <w:sz w:val="26"/>
-                <w:szCs w:val="26"/>
-                <w:lang w:val="vi-VN"/>
-              </w:rPr>
-            </w:pPr>
-            <w:r>
-              <w:rPr>
-                <w:rFonts w:ascii="Times New Roman" w:eastAsia="Arial" w:hAnsi="Times New Roman" w:cs="Times New Roman"/>
-                <w:color w:val="000000" w:themeColor="text1"/>
-                <w:sz w:val="26"/>
-                <w:szCs w:val="26"/>
-                <w:lang w:val="vi-VN"/>
-              </w:rPr>
-              <w:t>Người tặng</w:t>
-            </w:r>
-          </w:p>
-        </w:tc>
-        <w:tc>
-          <w:tcPr>
-            <w:tcW w:w="2340" w:type="dxa"/>
-            <w:shd w:val="clear" w:color="auto" w:fill="FFFFFF"/>
-            <w:tcMar>
-              <w:top w:w="40" w:type="dxa"/>
-              <w:left w:w="40" w:type="dxa"/>
-              <w:bottom w:w="40" w:type="dxa"/>
-              <w:right w:w="40" w:type="dxa"/>
-            </w:tcMar>
-            <w:vAlign w:val="center"/>
-          </w:tcPr>
-          <w:p>
-            <w:pPr>
-              <w:widowControl w:val="0"/>
-              <w:spacing w:before="0" w:line="276" w:lineRule="auto"/>
-              <w:jc w:val="left"/>
-              <w:rPr>
-                <w:rFonts w:ascii="Times New Roman" w:eastAsia="Arial" w:hAnsi="Times New Roman" w:cs="Times New Roman"/>
-                <w:color w:val="000000" w:themeColor="text1"/>
-                <w:sz w:val="26"/>
-                <w:szCs w:val="26"/>
-                <w:lang w:val="vi-VN"/>
-              </w:rPr>
-            </w:pPr>
-            <w:r>
-              <w:rPr>
-                <w:rFonts w:ascii="Times New Roman" w:eastAsia="Arial" w:hAnsi="Times New Roman" w:cs="Times New Roman"/>
-                <w:color w:val="000000" w:themeColor="text1"/>
-                <w:sz w:val="26"/>
-                <w:szCs w:val="26"/>
-                <w:lang w:val="vi-VN"/>
-              </w:rPr>
-              <w:t>Tặng lại quần áo cũ.</w:t>
-            </w:r>
-          </w:p>
-        </w:tc>
-        <w:tc>
-          <w:tcPr>
-            <w:tcW w:w="3240" w:type="dxa"/>
-            <w:tcMar>
-              <w:top w:w="40" w:type="dxa"/>
-              <w:left w:w="40" w:type="dxa"/>
-              <w:bottom w:w="40" w:type="dxa"/>
-              <w:right w:w="40" w:type="dxa"/>
-            </w:tcMar>
-            <w:vAlign w:val="center"/>
-          </w:tcPr>
-          <w:p>
-            <w:pPr>
-              <w:widowControl w:val="0"/>
-              <w:spacing w:before="0" w:line="276" w:lineRule="auto"/>
-              <w:jc w:val="left"/>
-              <w:rPr>
-                <w:rFonts w:ascii="Times New Roman" w:eastAsia="Arial" w:hAnsi="Times New Roman" w:cs="Times New Roman"/>
-                <w:color w:val="000000" w:themeColor="text1"/>
-                <w:sz w:val="26"/>
-                <w:szCs w:val="26"/>
-                <w:lang w:val="vi-VN"/>
-              </w:rPr>
-            </w:pPr>
-            <w:r>
-              <w:rPr>
-                <w:rFonts w:ascii="Times New Roman" w:eastAsia="Arial" w:hAnsi="Times New Roman" w:cs="Times New Roman"/>
-                <w:color w:val="000000" w:themeColor="text1"/>
-                <w:sz w:val="26"/>
-                <w:szCs w:val="26"/>
-                <w:lang w:val="vi-VN"/>
-              </w:rPr>
-              <w:t>Tôi có thể đăng các hình ảnh sản phẩm lên danh mục ‘Tặng’ . Cung cấp thông tin về kích cỡ, tình trạng cho người nhận</w:t>
-            </w:r>
-            <w:r>
-              <w:rPr>
-                <w:rFonts w:ascii="Times New Roman" w:eastAsia="Arial" w:hAnsi="Times New Roman" w:cs="Times New Roman"/>
-                <w:color w:val="000000" w:themeColor="text1"/>
-                <w:sz w:val="26"/>
-                <w:szCs w:val="26"/>
-                <w:lang w:val="vi-VN"/>
-              </w:rPr>
-              <w:t xml:space="preserve"> trong danh mục ‘Tặng’.</w:t>
+              <w:t xml:space="preserve">Tôi có thể gọi và trao đổi trực tiếp với người </w:t>
+            </w:r>
+            <w:r>
+              <w:rPr>
+                <w:rFonts w:ascii="Times New Roman" w:eastAsia="Arial" w:hAnsi="Times New Roman" w:cs="Times New Roman"/>
+                <w:color w:val="000000" w:themeColor="text1"/>
+                <w:sz w:val="26"/>
+                <w:szCs w:val="26"/>
+                <w:lang w:val="vi-VN"/>
+              </w:rPr>
+              <w:t xml:space="preserve">nhận qua chatbox. </w:t>
             </w:r>
           </w:p>
         </w:tc>
@@ -9056,8 +9332,32 @@
                 <w:szCs w:val="26"/>
                 <w:lang w:val="vi-VN"/>
               </w:rPr>
-              <w:t>Quản lý hồ sơ người thanh lý và người mua</w:t>
-            </w:r>
+              <w:t>Quản lý</w:t>
+            </w:r>
+            <w:r>
+              <w:rPr>
+                <w:rFonts w:ascii="Times New Roman" w:eastAsia="Arial" w:hAnsi="Times New Roman" w:cs="Times New Roman"/>
+                <w:color w:val="000000" w:themeColor="text1"/>
+                <w:sz w:val="26"/>
+                <w:szCs w:val="26"/>
+                <w:lang w:val="vi-VN"/>
+              </w:rPr>
+              <w:t xml:space="preserve"> tài khoản</w:t>
+            </w:r>
+          </w:p>
+          <w:p>
+            <w:pPr>
+              <w:widowControl w:val="0"/>
+              <w:spacing w:before="0" w:line="276" w:lineRule="auto"/>
+              <w:jc w:val="left"/>
+              <w:rPr>
+                <w:rFonts w:ascii="Times New Roman" w:eastAsia="Arial" w:hAnsi="Times New Roman" w:cs="Times New Roman"/>
+                <w:color w:val="000000" w:themeColor="text1"/>
+                <w:sz w:val="26"/>
+                <w:szCs w:val="26"/>
+                <w:lang w:val="vi-VN"/>
+              </w:rPr>
+            </w:pPr>
           </w:p>
         </w:tc>
         <w:tc>
@@ -9092,7 +9392,37 @@
                 <w:szCs w:val="26"/>
                 <w:lang w:val="vi-VN"/>
               </w:rPr>
-              <w:t>Tôi có thể quản lý tất cả hồ sơ của người mua, người thanh lý, người tặng và người nhận</w:t>
+              <w:t xml:space="preserve">Tôi có thể quản lý tất cả hồ sơ của người </w:t>
+            </w:r>
+            <w:r>
+              <w:rPr>
+                <w:rFonts w:ascii="Times New Roman" w:eastAsia="Arial" w:hAnsi="Times New Roman" w:cs="Times New Roman"/>
+                <w:color w:val="000000" w:themeColor="text1"/>
+                <w:sz w:val="26"/>
+                <w:szCs w:val="26"/>
+                <w:lang w:val="vi-VN"/>
+              </w:rPr>
+              <w:t>bán và người nhận.</w:t>
+            </w:r>
+            <w:r>
+              <w:rPr>
+                <w:rFonts w:ascii="Times New Roman" w:eastAsia="Arial" w:hAnsi="Times New Roman" w:cs="Times New Roman"/>
+                <w:color w:val="000000" w:themeColor="text1"/>
+                <w:sz w:val="26"/>
+                <w:szCs w:val="26"/>
+                <w:lang w:val="vi-VN"/>
+              </w:rPr>
+              <w:t xml:space="preserve"> </w:t>
+            </w:r>
+            <w:r>
+              <w:rPr>
+                <w:rFonts w:ascii="Times New Roman" w:hAnsi="Times New Roman" w:cs="Times New Roman"/>
+                <w:color w:val="000000" w:themeColor="text1"/>
+                <w:sz w:val="26"/>
+                <w:szCs w:val="26"/>
+                <w:lang w:val="vi-VN"/>
+              </w:rPr>
+              <w:t>Theo dõi tài khoản người dùng, báo cáo các tài khoản trái phép</w:t>
             </w:r>
             <w:r>
               <w:rPr>
@@ -9103,6 +9433,464 @@
                 <w:lang w:val="vi-VN"/>
               </w:rPr>
               <w:t>.</w:t>
+            </w:r>
+          </w:p>
+        </w:tc>
+        <w:tc>
+          <w:tcPr>
+            <w:tcW w:w="1260" w:type="dxa"/>
+            <w:shd w:val="clear" w:color="auto" w:fill="FFFFFF"/>
+            <w:tcMar>
+              <w:top w:w="40" w:type="dxa"/>
+              <w:left w:w="40" w:type="dxa"/>
+              <w:bottom w:w="40" w:type="dxa"/>
+              <w:right w:w="40" w:type="dxa"/>
+            </w:tcMar>
+            <w:vAlign w:val="center"/>
+          </w:tcPr>
+          <w:p>
+            <w:pPr>
+              <w:widowControl w:val="0"/>
+              <w:spacing w:before="0" w:line="276" w:lineRule="auto"/>
+              <w:jc w:val="center"/>
+              <w:rPr>
+                <w:rFonts w:ascii="Times New Roman" w:eastAsia="Arial" w:hAnsi="Times New Roman" w:cs="Times New Roman"/>
+                <w:b/>
+                <w:bCs/>
+                <w:color w:val="FF0000"/>
+                <w:sz w:val="26"/>
+                <w:szCs w:val="26"/>
+                <w:lang w:val="vi-VN"/>
+              </w:rPr>
+            </w:pPr>
+            <w:r>
+              <w:rPr>
+                <w:rFonts w:ascii="Times New Roman" w:eastAsia="Arial" w:hAnsi="Times New Roman" w:cs="Times New Roman"/>
+                <w:b/>
+                <w:bCs/>
+                <w:color w:val="FF0000"/>
+                <w:sz w:val="26"/>
+                <w:szCs w:val="26"/>
+                <w:lang w:val="vi-VN"/>
+              </w:rPr>
+              <w:t>M</w:t>
+            </w:r>
+          </w:p>
+        </w:tc>
+      </w:tr>
+      <w:tr>
+        <w:trPr>
+          <w:trHeight w:val="998"/>
+        </w:trPr>
+        <w:tc>
+          <w:tcPr>
+            <w:tcW w:w="1080" w:type="dxa"/>
+            <w:tcMar>
+              <w:top w:w="40" w:type="dxa"/>
+              <w:left w:w="40" w:type="dxa"/>
+              <w:bottom w:w="40" w:type="dxa"/>
+              <w:right w:w="40" w:type="dxa"/>
+            </w:tcMar>
+            <w:vAlign w:val="center"/>
+          </w:tcPr>
+          <w:p>
+            <w:pPr>
+              <w:widowControl w:val="0"/>
+              <w:spacing w:before="0" w:line="276" w:lineRule="auto"/>
+              <w:jc w:val="center"/>
+              <w:rPr>
+                <w:rFonts w:ascii="Times New Roman" w:eastAsia="Arial" w:hAnsi="Times New Roman" w:cs="Times New Roman"/>
+                <w:color w:val="000000" w:themeColor="text1"/>
+                <w:sz w:val="26"/>
+                <w:szCs w:val="26"/>
+                <w:lang w:val="vi-VN"/>
+              </w:rPr>
+            </w:pPr>
+            <w:r>
+              <w:rPr>
+                <w:rFonts w:ascii="Times New Roman" w:eastAsia="Arial" w:hAnsi="Times New Roman" w:cs="Times New Roman"/>
+                <w:color w:val="000000" w:themeColor="text1"/>
+                <w:sz w:val="26"/>
+                <w:szCs w:val="26"/>
+                <w:lang w:val="vi-VN"/>
+              </w:rPr>
+              <w:t>PB06</w:t>
+            </w:r>
+          </w:p>
+        </w:tc>
+        <w:tc>
+          <w:tcPr>
+            <w:tcW w:w="1440" w:type="dxa"/>
+            <w:shd w:val="clear" w:color="auto" w:fill="FFFFFF"/>
+            <w:tcMar>
+              <w:top w:w="40" w:type="dxa"/>
+              <w:left w:w="40" w:type="dxa"/>
+              <w:bottom w:w="40" w:type="dxa"/>
+              <w:right w:w="40" w:type="dxa"/>
+            </w:tcMar>
+            <w:vAlign w:val="center"/>
+          </w:tcPr>
+          <w:p>
+            <w:pPr>
+              <w:widowControl w:val="0"/>
+              <w:spacing w:before="0" w:line="276" w:lineRule="auto"/>
+              <w:jc w:val="center"/>
+              <w:rPr>
+                <w:rFonts w:ascii="Times New Roman" w:eastAsia="Arial" w:hAnsi="Times New Roman" w:cs="Times New Roman"/>
+                <w:color w:val="000000" w:themeColor="text1"/>
+                <w:sz w:val="26"/>
+                <w:szCs w:val="26"/>
+                <w:lang w:val="vi-VN"/>
+              </w:rPr>
+            </w:pPr>
+            <w:r>
+              <w:rPr>
+                <w:rFonts w:ascii="Times New Roman" w:eastAsia="Arial" w:hAnsi="Times New Roman" w:cs="Times New Roman"/>
+                <w:color w:val="000000" w:themeColor="text1"/>
+                <w:sz w:val="26"/>
+                <w:szCs w:val="26"/>
+                <w:lang w:val="vi-VN"/>
+              </w:rPr>
+              <w:t>Quản lý</w:t>
+            </w:r>
+          </w:p>
+        </w:tc>
+        <w:tc>
+          <w:tcPr>
+            <w:tcW w:w="2340" w:type="dxa"/>
+            <w:shd w:val="clear" w:color="auto" w:fill="FFFFFF"/>
+            <w:tcMar>
+              <w:top w:w="40" w:type="dxa"/>
+              <w:left w:w="40" w:type="dxa"/>
+              <w:bottom w:w="40" w:type="dxa"/>
+              <w:right w:w="40" w:type="dxa"/>
+            </w:tcMar>
+            <w:vAlign w:val="center"/>
+          </w:tcPr>
+          <w:p>
+            <w:pPr>
+              <w:widowControl w:val="0"/>
+              <w:spacing w:before="0" w:line="276" w:lineRule="auto"/>
+              <w:jc w:val="left"/>
+              <w:rPr>
+                <w:rFonts w:ascii="Times New Roman" w:eastAsia="Arial" w:hAnsi="Times New Roman" w:cs="Times New Roman"/>
+                <w:color w:val="000000" w:themeColor="text1"/>
+                <w:sz w:val="26"/>
+                <w:szCs w:val="26"/>
+                <w:lang w:val="vi-VN"/>
+              </w:rPr>
+            </w:pPr>
+            <w:r>
+              <w:rPr>
+                <w:rFonts w:ascii="Times New Roman" w:eastAsia="Arial" w:hAnsi="Times New Roman" w:cs="Times New Roman"/>
+                <w:color w:val="000000" w:themeColor="text1"/>
+                <w:sz w:val="26"/>
+                <w:szCs w:val="26"/>
+                <w:lang w:val="vi-VN"/>
+              </w:rPr>
+              <w:t>Quản lý sản phẩm</w:t>
+            </w:r>
+          </w:p>
+          <w:p>
+            <w:pPr>
+              <w:widowControl w:val="0"/>
+              <w:spacing w:before="0" w:line="276" w:lineRule="auto"/>
+              <w:jc w:val="left"/>
+              <w:rPr>
+                <w:rFonts w:ascii="Times New Roman" w:eastAsia="Arial" w:hAnsi="Times New Roman" w:cs="Times New Roman"/>
+                <w:color w:val="000000" w:themeColor="text1"/>
+                <w:sz w:val="26"/>
+                <w:szCs w:val="26"/>
+                <w:lang w:val="vi-VN"/>
+              </w:rPr>
+            </w:pPr>
+          </w:p>
+        </w:tc>
+        <w:tc>
+          <w:tcPr>
+            <w:tcW w:w="3240" w:type="dxa"/>
+            <w:tcMar>
+              <w:top w:w="40" w:type="dxa"/>
+              <w:left w:w="40" w:type="dxa"/>
+              <w:bottom w:w="40" w:type="dxa"/>
+              <w:right w:w="40" w:type="dxa"/>
+            </w:tcMar>
+            <w:vAlign w:val="center"/>
+          </w:tcPr>
+          <w:p>
+            <w:pPr>
+              <w:widowControl w:val="0"/>
+              <w:spacing w:before="0" w:line="276" w:lineRule="auto"/>
+              <w:jc w:val="left"/>
+              <w:rPr>
+                <w:rFonts w:ascii="Times New Roman" w:eastAsia="Arial" w:hAnsi="Times New Roman" w:cs="Times New Roman"/>
+                <w:color w:val="000000" w:themeColor="text1"/>
+                <w:sz w:val="26"/>
+                <w:szCs w:val="26"/>
+                <w:lang w:val="vi-VN"/>
+              </w:rPr>
+            </w:pPr>
+            <w:r>
+              <w:rPr>
+                <w:rFonts w:ascii="Times New Roman" w:hAnsi="Times New Roman" w:cs="Times New Roman"/>
+                <w:color w:val="000000" w:themeColor="text1"/>
+                <w:sz w:val="26"/>
+                <w:szCs w:val="26"/>
+                <w:lang w:val="vi-VN"/>
+              </w:rPr>
+              <w:t>Tôi có thể đ</w:t>
+            </w:r>
+            <w:r>
+              <w:rPr>
+                <w:rFonts w:ascii="Times New Roman" w:hAnsi="Times New Roman" w:cs="Times New Roman"/>
+                <w:color w:val="000000" w:themeColor="text1"/>
+                <w:sz w:val="26"/>
+                <w:szCs w:val="26"/>
+                <w:lang w:val="vi-VN"/>
+              </w:rPr>
+              <w:t>ăng</w:t>
+            </w:r>
+            <w:r>
+              <w:rPr>
+                <w:rFonts w:ascii="Times New Roman" w:hAnsi="Times New Roman" w:cs="Times New Roman"/>
+                <w:color w:val="000000" w:themeColor="text1"/>
+                <w:sz w:val="26"/>
+                <w:szCs w:val="26"/>
+                <w:lang w:val="vi-VN"/>
+              </w:rPr>
+              <w:t>, xoá</w:t>
+            </w:r>
+            <w:r>
+              <w:rPr>
+                <w:rFonts w:ascii="Times New Roman" w:hAnsi="Times New Roman" w:cs="Times New Roman"/>
+                <w:color w:val="000000" w:themeColor="text1"/>
+                <w:sz w:val="26"/>
+                <w:szCs w:val="26"/>
+                <w:lang w:val="vi-VN"/>
+              </w:rPr>
+              <w:t xml:space="preserve"> sản phẩm</w:t>
+            </w:r>
+            <w:r>
+              <w:rPr>
+                <w:rFonts w:ascii="Times New Roman" w:hAnsi="Times New Roman" w:cs="Times New Roman"/>
+                <w:color w:val="000000" w:themeColor="text1"/>
+                <w:sz w:val="26"/>
+                <w:szCs w:val="26"/>
+                <w:lang w:val="vi-VN"/>
+              </w:rPr>
+              <w:t xml:space="preserve"> và spam các bài viết không liên quan.</w:t>
+            </w:r>
+          </w:p>
+        </w:tc>
+        <w:tc>
+          <w:tcPr>
+            <w:tcW w:w="1260" w:type="dxa"/>
+            <w:shd w:val="clear" w:color="auto" w:fill="FFFFFF"/>
+            <w:tcMar>
+              <w:top w:w="40" w:type="dxa"/>
+              <w:left w:w="40" w:type="dxa"/>
+              <w:bottom w:w="40" w:type="dxa"/>
+              <w:right w:w="40" w:type="dxa"/>
+            </w:tcMar>
+            <w:vAlign w:val="center"/>
+          </w:tcPr>
+          <w:p>
+            <w:pPr>
+              <w:widowControl w:val="0"/>
+              <w:spacing w:before="0" w:line="276" w:lineRule="auto"/>
+              <w:jc w:val="center"/>
+              <w:rPr>
+                <w:rFonts w:ascii="Times New Roman" w:eastAsia="Arial" w:hAnsi="Times New Roman" w:cs="Times New Roman"/>
+                <w:b/>
+                <w:bCs/>
+                <w:color w:val="FF0000"/>
+                <w:sz w:val="26"/>
+                <w:szCs w:val="26"/>
+                <w:lang w:val="vi-VN"/>
+              </w:rPr>
+            </w:pPr>
+            <w:r>
+              <w:rPr>
+                <w:rFonts w:ascii="Times New Roman" w:eastAsia="Arial" w:hAnsi="Times New Roman" w:cs="Times New Roman"/>
+                <w:b/>
+                <w:bCs/>
+                <w:color w:val="FF0000"/>
+                <w:sz w:val="26"/>
+                <w:szCs w:val="26"/>
+                <w:lang w:val="vi-VN"/>
+              </w:rPr>
+              <w:t>M</w:t>
+            </w:r>
+          </w:p>
+        </w:tc>
+      </w:tr>
+      <w:tr>
+        <w:trPr>
+          <w:trHeight w:val="998"/>
+        </w:trPr>
+        <w:tc>
+          <w:tcPr>
+            <w:tcW w:w="1080" w:type="dxa"/>
+            <w:tcMar>
+              <w:top w:w="40" w:type="dxa"/>
+              <w:left w:w="40" w:type="dxa"/>
+              <w:bottom w:w="40" w:type="dxa"/>
+              <w:right w:w="40" w:type="dxa"/>
+            </w:tcMar>
+            <w:vAlign w:val="center"/>
+          </w:tcPr>
+          <w:p>
+            <w:pPr>
+              <w:widowControl w:val="0"/>
+              <w:spacing w:before="0" w:line="276" w:lineRule="auto"/>
+              <w:jc w:val="center"/>
+              <w:rPr>
+                <w:rFonts w:ascii="Times New Roman" w:eastAsia="Arial" w:hAnsi="Times New Roman" w:cs="Times New Roman"/>
+                <w:color w:val="000000" w:themeColor="text1"/>
+                <w:sz w:val="26"/>
+                <w:szCs w:val="26"/>
+                <w:lang w:val="vi-VN"/>
+              </w:rPr>
+            </w:pPr>
+            <w:r>
+              <w:rPr>
+                <w:rFonts w:ascii="Times New Roman" w:eastAsia="Arial" w:hAnsi="Times New Roman" w:cs="Times New Roman"/>
+                <w:color w:val="000000" w:themeColor="text1"/>
+                <w:sz w:val="26"/>
+                <w:szCs w:val="26"/>
+                <w:lang w:val="vi-VN"/>
+              </w:rPr>
+              <w:t>PB07</w:t>
+            </w:r>
+          </w:p>
+        </w:tc>
+        <w:tc>
+          <w:tcPr>
+            <w:tcW w:w="1440" w:type="dxa"/>
+            <w:shd w:val="clear" w:color="auto" w:fill="FFFFFF"/>
+            <w:tcMar>
+              <w:top w:w="40" w:type="dxa"/>
+              <w:left w:w="40" w:type="dxa"/>
+              <w:bottom w:w="40" w:type="dxa"/>
+              <w:right w:w="40" w:type="dxa"/>
+            </w:tcMar>
+            <w:vAlign w:val="center"/>
+          </w:tcPr>
+          <w:p>
+            <w:pPr>
+              <w:widowControl w:val="0"/>
+              <w:spacing w:before="0" w:line="276" w:lineRule="auto"/>
+              <w:jc w:val="center"/>
+              <w:rPr>
+                <w:rFonts w:ascii="Times New Roman" w:eastAsia="Arial" w:hAnsi="Times New Roman" w:cs="Times New Roman"/>
+                <w:color w:val="000000" w:themeColor="text1"/>
+                <w:sz w:val="26"/>
+                <w:szCs w:val="26"/>
+                <w:lang w:val="vi-VN"/>
+              </w:rPr>
+            </w:pPr>
+            <w:r>
+              <w:rPr>
+                <w:rFonts w:ascii="Times New Roman" w:eastAsia="Arial" w:hAnsi="Times New Roman" w:cs="Times New Roman"/>
+                <w:color w:val="000000" w:themeColor="text1"/>
+                <w:sz w:val="26"/>
+                <w:szCs w:val="26"/>
+                <w:lang w:val="vi-VN"/>
+              </w:rPr>
+              <w:t>Quản lý</w:t>
+            </w:r>
+          </w:p>
+        </w:tc>
+        <w:tc>
+          <w:tcPr>
+            <w:tcW w:w="2340" w:type="dxa"/>
+            <w:shd w:val="clear" w:color="auto" w:fill="FFFFFF"/>
+            <w:tcMar>
+              <w:top w:w="40" w:type="dxa"/>
+              <w:left w:w="40" w:type="dxa"/>
+              <w:bottom w:w="40" w:type="dxa"/>
+              <w:right w:w="40" w:type="dxa"/>
+            </w:tcMar>
+            <w:vAlign w:val="center"/>
+          </w:tcPr>
+          <w:p>
+            <w:pPr>
+              <w:widowControl w:val="0"/>
+              <w:spacing w:before="0" w:line="276" w:lineRule="auto"/>
+              <w:jc w:val="left"/>
+              <w:rPr>
+                <w:rFonts w:ascii="Times New Roman" w:eastAsia="Arial" w:hAnsi="Times New Roman" w:cs="Times New Roman"/>
+                <w:color w:val="000000" w:themeColor="text1"/>
+                <w:sz w:val="26"/>
+                <w:szCs w:val="26"/>
+                <w:lang w:val="vi-VN"/>
+              </w:rPr>
+            </w:pPr>
+            <w:r>
+              <w:rPr>
+                <w:rFonts w:ascii="Times New Roman" w:eastAsia="Arial" w:hAnsi="Times New Roman" w:cs="Times New Roman"/>
+                <w:color w:val="000000" w:themeColor="text1"/>
+                <w:sz w:val="26"/>
+                <w:szCs w:val="26"/>
+                <w:lang w:val="vi-VN"/>
+              </w:rPr>
+              <w:t>Quản lý cửa hàng</w:t>
+            </w:r>
+          </w:p>
+        </w:tc>
+        <w:tc>
+          <w:tcPr>
+            <w:tcW w:w="3240" w:type="dxa"/>
+            <w:tcMar>
+              <w:top w:w="40" w:type="dxa"/>
+              <w:left w:w="40" w:type="dxa"/>
+              <w:bottom w:w="40" w:type="dxa"/>
+              <w:right w:w="40" w:type="dxa"/>
+            </w:tcMar>
+            <w:vAlign w:val="center"/>
+          </w:tcPr>
+          <w:p>
+            <w:pPr>
+              <w:widowControl w:val="0"/>
+              <w:spacing w:before="0" w:line="276" w:lineRule="auto"/>
+              <w:jc w:val="left"/>
+              <w:rPr>
+                <w:rFonts w:ascii="Times New Roman" w:eastAsia="Arial" w:hAnsi="Times New Roman" w:cs="Times New Roman"/>
+                <w:color w:val="000000" w:themeColor="text1"/>
+                <w:sz w:val="26"/>
+                <w:szCs w:val="26"/>
+                <w:lang w:val="vi-VN"/>
+              </w:rPr>
+            </w:pPr>
+            <w:r>
+              <w:rPr>
+                <w:rFonts w:ascii="Times New Roman" w:hAnsi="Times New Roman" w:cs="Times New Roman"/>
+                <w:color w:val="000000" w:themeColor="text1"/>
+                <w:sz w:val="26"/>
+                <w:szCs w:val="26"/>
+                <w:lang w:val="vi-VN"/>
+              </w:rPr>
+              <w:t>Tôi có thể t</w:t>
+            </w:r>
+            <w:r>
+              <w:rPr>
+                <w:rFonts w:ascii="Times New Roman" w:hAnsi="Times New Roman" w:cs="Times New Roman"/>
+                <w:color w:val="000000" w:themeColor="text1"/>
+                <w:sz w:val="26"/>
+                <w:szCs w:val="26"/>
+                <w:lang w:val="vi-VN"/>
+              </w:rPr>
+              <w:t>hiết kế giao diện cửa hàng, tạo các danh mục sản phẩm</w:t>
+            </w:r>
+            <w:r>
+              <w:rPr>
+                <w:rFonts w:ascii="Times New Roman" w:hAnsi="Times New Roman" w:cs="Times New Roman"/>
+                <w:color w:val="000000" w:themeColor="text1"/>
+                <w:sz w:val="26"/>
+                <w:szCs w:val="26"/>
+                <w:lang w:val="vi-VN"/>
+              </w:rPr>
+              <w:t xml:space="preserve">. </w:t>
             </w:r>
           </w:p>
         </w:tc>
@@ -9184,7 +9972,17 @@
                 <w:szCs w:val="26"/>
                 <w:lang w:val="vi-VN"/>
               </w:rPr>
-              <w:t>PB06</w:t>
+              <w:t>PB0</w:t>
+            </w:r>
+            <w:r>
+              <w:rPr>
+                <w:rFonts w:ascii="Times New Roman" w:eastAsia="Arial" w:hAnsi="Times New Roman" w:cs="Times New Roman"/>
+                <w:color w:val="000000" w:themeColor="text1"/>
+                <w:sz w:val="26"/>
+                <w:szCs w:val="26"/>
+                <w:lang w:val="vi-VN"/>
+              </w:rPr>
+              <w:t>8</w:t>
             </w:r>
           </w:p>
         </w:tc>
@@ -9221,7 +10019,17 @@
                 <w:szCs w:val="26"/>
                 <w:lang w:val="vi-VN"/>
               </w:rPr>
-              <w:t>Người mua</w:t>
+              <w:t>Người</w:t>
+            </w:r>
+            <w:r>
+              <w:rPr>
+                <w:rFonts w:ascii="Times New Roman" w:eastAsia="Arial" w:hAnsi="Times New Roman" w:cs="Times New Roman"/>
+                <w:color w:val="000000" w:themeColor="text1"/>
+                <w:sz w:val="26"/>
+                <w:szCs w:val="26"/>
+                <w:lang w:val="vi-VN"/>
+              </w:rPr>
+              <w:t xml:space="preserve"> nhận</w:t>
             </w:r>
           </w:p>
         </w:tc>
@@ -9258,7 +10066,7 @@
                 <w:szCs w:val="26"/>
                 <w:lang w:val="vi-VN"/>
               </w:rPr>
-              <w:t>Mua quần áo</w:t>
+              <w:t>Tìm kiếm sản phẩm</w:t>
             </w:r>
           </w:p>
         </w:tc>
@@ -9294,7 +10102,37 @@
                 <w:szCs w:val="26"/>
                 <w:lang w:val="vi-VN"/>
               </w:rPr>
-              <w:t>Tôi có thể tìm kiếm, xem tất cả các thông tin về sản phẩm: hình ảnh, thương hiệu, size, tình trạng.</w:t>
+              <w:t>Tô</w:t>
+            </w:r>
+            <w:r>
+              <w:rPr>
+                <w:rFonts w:ascii="Times New Roman" w:eastAsia="Arial" w:hAnsi="Times New Roman" w:cs="Times New Roman"/>
+                <w:color w:val="000000" w:themeColor="text1"/>
+                <w:sz w:val="26"/>
+                <w:szCs w:val="26"/>
+                <w:lang w:val="vi-VN"/>
+              </w:rPr>
+              <w:t>i</w:t>
+            </w:r>
+            <w:r>
+              <w:rPr>
+                <w:rFonts w:ascii="Times New Roman" w:eastAsia="Arial" w:hAnsi="Times New Roman" w:cs="Times New Roman"/>
+                <w:color w:val="000000" w:themeColor="text1"/>
+                <w:sz w:val="26"/>
+                <w:szCs w:val="26"/>
+                <w:lang w:val="vi-VN"/>
+              </w:rPr>
+              <w:t xml:space="preserve"> có thể tìm kiếm sản phẩm</w:t>
+            </w:r>
+            <w:r>
+              <w:rPr>
+                <w:rFonts w:ascii="Times New Roman" w:eastAsia="Arial" w:hAnsi="Times New Roman" w:cs="Times New Roman"/>
+                <w:color w:val="000000" w:themeColor="text1"/>
+                <w:sz w:val="26"/>
+                <w:szCs w:val="26"/>
+                <w:lang w:val="vi-VN"/>
+              </w:rPr>
+              <w:t xml:space="preserve"> bằng các từ khoá hoặc qua các danh mục sản phẩm.</w:t>
             </w:r>
           </w:p>
         </w:tc>
@@ -9336,6 +10174,1205 @@
                 <w:lang w:val="vi-VN"/>
               </w:rPr>
               <w:t>H</w:t>
+            </w:r>
+          </w:p>
+        </w:tc>
+      </w:tr>
+      <w:tr>
+        <w:trPr>
+          <w:trHeight w:val="975"/>
+        </w:trPr>
+        <w:tc>
+          <w:tcPr>
+            <w:tcW w:w="1080" w:type="dxa"/>
+            <w:tcMar>
+              <w:top w:w="40" w:type="dxa"/>
+              <w:left w:w="40" w:type="dxa"/>
+              <w:bottom w:w="40" w:type="dxa"/>
+              <w:right w:w="40" w:type="dxa"/>
+            </w:tcMar>
+            <w:vAlign w:val="center"/>
+          </w:tcPr>
+          <w:p>
+            <w:pPr>
+              <w:widowControl w:val="0"/>
+              <w:spacing w:before="0" w:line="276" w:lineRule="auto"/>
+              <w:jc w:val="center"/>
+              <w:rPr>
+                <w:rFonts w:ascii="Times New Roman" w:eastAsia="Arial" w:hAnsi="Times New Roman" w:cs="Times New Roman"/>
+                <w:color w:val="000000" w:themeColor="text1"/>
+                <w:sz w:val="26"/>
+                <w:szCs w:val="26"/>
+                <w:lang w:val="vi-VN"/>
+              </w:rPr>
+            </w:pPr>
+            <w:r>
+              <w:rPr>
+                <w:rFonts w:ascii="Times New Roman" w:eastAsia="Arial" w:hAnsi="Times New Roman" w:cs="Times New Roman"/>
+                <w:color w:val="000000" w:themeColor="text1"/>
+                <w:sz w:val="26"/>
+                <w:szCs w:val="26"/>
+                <w:lang w:val="vi-VN"/>
+              </w:rPr>
+              <w:lastRenderedPageBreak/>
+              <w:t>PB</w:t>
+            </w:r>
+            <w:r>
+              <w:rPr>
+                <w:rFonts w:ascii="Times New Roman" w:eastAsia="Arial" w:hAnsi="Times New Roman" w:cs="Times New Roman"/>
+                <w:color w:val="000000" w:themeColor="text1"/>
+                <w:sz w:val="26"/>
+                <w:szCs w:val="26"/>
+                <w:lang w:val="vi-VN"/>
+              </w:rPr>
+              <w:t>09</w:t>
+            </w:r>
+          </w:p>
+        </w:tc>
+        <w:tc>
+          <w:tcPr>
+            <w:tcW w:w="1440" w:type="dxa"/>
+            <w:shd w:val="clear" w:color="auto" w:fill="FFFFFF"/>
+            <w:tcMar>
+              <w:top w:w="40" w:type="dxa"/>
+              <w:left w:w="40" w:type="dxa"/>
+              <w:bottom w:w="40" w:type="dxa"/>
+              <w:right w:w="40" w:type="dxa"/>
+            </w:tcMar>
+            <w:vAlign w:val="center"/>
+          </w:tcPr>
+          <w:p>
+            <w:pPr>
+              <w:widowControl w:val="0"/>
+              <w:spacing w:before="0" w:line="276" w:lineRule="auto"/>
+              <w:jc w:val="center"/>
+              <w:rPr>
+                <w:rFonts w:ascii="Times New Roman" w:eastAsia="Arial" w:hAnsi="Times New Roman" w:cs="Times New Roman"/>
+                <w:color w:val="000000" w:themeColor="text1"/>
+                <w:sz w:val="26"/>
+                <w:szCs w:val="26"/>
+                <w:lang w:val="vi-VN"/>
+              </w:rPr>
+            </w:pPr>
+            <w:r>
+              <w:rPr>
+                <w:rFonts w:ascii="Times New Roman" w:eastAsia="Arial" w:hAnsi="Times New Roman" w:cs="Times New Roman"/>
+                <w:color w:val="000000" w:themeColor="text1"/>
+                <w:sz w:val="26"/>
+                <w:szCs w:val="26"/>
+                <w:lang w:val="vi-VN"/>
+              </w:rPr>
+              <w:t>Người</w:t>
+            </w:r>
+            <w:r>
+              <w:rPr>
+                <w:rFonts w:ascii="Times New Roman" w:eastAsia="Arial" w:hAnsi="Times New Roman" w:cs="Times New Roman"/>
+                <w:color w:val="000000" w:themeColor="text1"/>
+                <w:sz w:val="26"/>
+                <w:szCs w:val="26"/>
+                <w:lang w:val="vi-VN"/>
+              </w:rPr>
+              <w:t xml:space="preserve"> nhận</w:t>
+            </w:r>
+          </w:p>
+        </w:tc>
+        <w:tc>
+          <w:tcPr>
+            <w:tcW w:w="2340" w:type="dxa"/>
+            <w:shd w:val="clear" w:color="auto" w:fill="FFFFFF"/>
+            <w:tcMar>
+              <w:top w:w="40" w:type="dxa"/>
+              <w:left w:w="40" w:type="dxa"/>
+              <w:bottom w:w="40" w:type="dxa"/>
+              <w:right w:w="40" w:type="dxa"/>
+            </w:tcMar>
+            <w:vAlign w:val="center"/>
+          </w:tcPr>
+          <w:p>
+            <w:pPr>
+              <w:widowControl w:val="0"/>
+              <w:spacing w:before="0" w:line="276" w:lineRule="auto"/>
+              <w:jc w:val="left"/>
+              <w:rPr>
+                <w:rFonts w:ascii="Times New Roman" w:eastAsia="Arial" w:hAnsi="Times New Roman" w:cs="Times New Roman"/>
+                <w:color w:val="000000" w:themeColor="text1"/>
+                <w:sz w:val="26"/>
+                <w:szCs w:val="26"/>
+                <w:lang w:val="vi-VN"/>
+              </w:rPr>
+            </w:pPr>
+            <w:r>
+              <w:rPr>
+                <w:rFonts w:ascii="Times New Roman" w:eastAsia="Arial" w:hAnsi="Times New Roman" w:cs="Times New Roman"/>
+                <w:color w:val="000000" w:themeColor="text1"/>
+                <w:sz w:val="26"/>
+                <w:szCs w:val="26"/>
+                <w:lang w:val="vi-VN"/>
+              </w:rPr>
+              <w:t>Trả giá</w:t>
+            </w:r>
+          </w:p>
+          <w:p>
+            <w:pPr>
+              <w:widowControl w:val="0"/>
+              <w:spacing w:before="0" w:line="276" w:lineRule="auto"/>
+              <w:jc w:val="left"/>
+              <w:rPr>
+                <w:rFonts w:ascii="Times New Roman" w:eastAsia="Arial" w:hAnsi="Times New Roman" w:cs="Times New Roman"/>
+                <w:color w:val="000000" w:themeColor="text1"/>
+                <w:sz w:val="26"/>
+                <w:szCs w:val="26"/>
+                <w:lang w:val="vi-VN"/>
+              </w:rPr>
+            </w:pPr>
+          </w:p>
+        </w:tc>
+        <w:tc>
+          <w:tcPr>
+            <w:tcW w:w="3240" w:type="dxa"/>
+            <w:tcMar>
+              <w:top w:w="40" w:type="dxa"/>
+              <w:left w:w="40" w:type="dxa"/>
+              <w:bottom w:w="40" w:type="dxa"/>
+              <w:right w:w="40" w:type="dxa"/>
+            </w:tcMar>
+            <w:vAlign w:val="center"/>
+          </w:tcPr>
+          <w:p>
+            <w:pPr>
+              <w:widowControl w:val="0"/>
+              <w:spacing w:before="0" w:line="276" w:lineRule="auto"/>
+              <w:jc w:val="left"/>
+              <w:rPr>
+                <w:rFonts w:ascii="Times New Roman" w:eastAsia="Arial" w:hAnsi="Times New Roman" w:cs="Times New Roman"/>
+                <w:color w:val="000000" w:themeColor="text1"/>
+                <w:sz w:val="26"/>
+                <w:szCs w:val="26"/>
+                <w:lang w:val="vi-VN"/>
+              </w:rPr>
+            </w:pPr>
+            <w:r>
+              <w:rPr>
+                <w:rFonts w:ascii="Times New Roman" w:eastAsia="Arial" w:hAnsi="Times New Roman" w:cs="Times New Roman"/>
+                <w:color w:val="000000" w:themeColor="text1"/>
+                <w:sz w:val="26"/>
+                <w:szCs w:val="26"/>
+                <w:lang w:val="vi-VN"/>
+              </w:rPr>
+              <w:t>Tôi có thể click vào nút ‘Trả giá’ để thương lượng giá với người thanh lý.</w:t>
+            </w:r>
+          </w:p>
+        </w:tc>
+        <w:tc>
+          <w:tcPr>
+            <w:tcW w:w="1260" w:type="dxa"/>
+            <w:shd w:val="clear" w:color="auto" w:fill="FFFFFF"/>
+            <w:tcMar>
+              <w:top w:w="40" w:type="dxa"/>
+              <w:left w:w="40" w:type="dxa"/>
+              <w:bottom w:w="40" w:type="dxa"/>
+              <w:right w:w="40" w:type="dxa"/>
+            </w:tcMar>
+            <w:vAlign w:val="center"/>
+          </w:tcPr>
+          <w:p>
+            <w:pPr>
+              <w:widowControl w:val="0"/>
+              <w:spacing w:before="0" w:line="276" w:lineRule="auto"/>
+              <w:jc w:val="center"/>
+              <w:rPr>
+                <w:rFonts w:ascii="Times New Roman" w:eastAsia="Arial" w:hAnsi="Times New Roman" w:cs="Times New Roman"/>
+                <w:b/>
+                <w:bCs/>
+                <w:color w:val="FF0000"/>
+                <w:sz w:val="26"/>
+                <w:szCs w:val="26"/>
+                <w:lang w:val="vi-VN"/>
+              </w:rPr>
+            </w:pPr>
+            <w:r>
+              <w:rPr>
+                <w:rFonts w:ascii="Times New Roman" w:eastAsia="Arial" w:hAnsi="Times New Roman" w:cs="Times New Roman"/>
+                <w:b/>
+                <w:bCs/>
+                <w:color w:val="FF0000"/>
+                <w:sz w:val="26"/>
+                <w:szCs w:val="26"/>
+                <w:lang w:val="vi-VN"/>
+              </w:rPr>
+              <w:t>H</w:t>
+            </w:r>
+          </w:p>
+        </w:tc>
+      </w:tr>
+      <w:tr>
+        <w:trPr>
+          <w:trHeight w:val="975"/>
+        </w:trPr>
+        <w:tc>
+          <w:tcPr>
+            <w:tcW w:w="1080" w:type="dxa"/>
+            <w:tcMar>
+              <w:top w:w="40" w:type="dxa"/>
+              <w:left w:w="40" w:type="dxa"/>
+              <w:bottom w:w="40" w:type="dxa"/>
+              <w:right w:w="40" w:type="dxa"/>
+            </w:tcMar>
+            <w:vAlign w:val="center"/>
+          </w:tcPr>
+          <w:p>
+            <w:pPr>
+              <w:widowControl w:val="0"/>
+              <w:spacing w:before="0" w:line="276" w:lineRule="auto"/>
+              <w:jc w:val="center"/>
+              <w:rPr>
+                <w:rFonts w:ascii="Times New Roman" w:eastAsia="Arial" w:hAnsi="Times New Roman" w:cs="Times New Roman"/>
+                <w:color w:val="000000" w:themeColor="text1"/>
+                <w:sz w:val="26"/>
+                <w:szCs w:val="26"/>
+                <w:lang w:val="vi-VN"/>
+              </w:rPr>
+            </w:pPr>
+            <w:r>
+              <w:rPr>
+                <w:rFonts w:ascii="Times New Roman" w:eastAsia="Arial" w:hAnsi="Times New Roman" w:cs="Times New Roman"/>
+                <w:color w:val="000000" w:themeColor="text1"/>
+                <w:sz w:val="26"/>
+                <w:szCs w:val="26"/>
+                <w:lang w:val="vi-VN"/>
+              </w:rPr>
+              <w:t>PB1</w:t>
+            </w:r>
+            <w:r>
+              <w:rPr>
+                <w:rFonts w:ascii="Times New Roman" w:eastAsia="Arial" w:hAnsi="Times New Roman" w:cs="Times New Roman"/>
+                <w:color w:val="000000" w:themeColor="text1"/>
+                <w:sz w:val="26"/>
+                <w:szCs w:val="26"/>
+                <w:lang w:val="vi-VN"/>
+              </w:rPr>
+              <w:t>0</w:t>
+            </w:r>
+          </w:p>
+        </w:tc>
+        <w:tc>
+          <w:tcPr>
+            <w:tcW w:w="1440" w:type="dxa"/>
+            <w:shd w:val="clear" w:color="auto" w:fill="FFFFFF"/>
+            <w:tcMar>
+              <w:top w:w="40" w:type="dxa"/>
+              <w:left w:w="40" w:type="dxa"/>
+              <w:bottom w:w="40" w:type="dxa"/>
+              <w:right w:w="40" w:type="dxa"/>
+            </w:tcMar>
+            <w:vAlign w:val="center"/>
+          </w:tcPr>
+          <w:p>
+            <w:pPr>
+              <w:widowControl w:val="0"/>
+              <w:spacing w:before="0" w:line="276" w:lineRule="auto"/>
+              <w:jc w:val="center"/>
+              <w:rPr>
+                <w:rFonts w:ascii="Times New Roman" w:eastAsia="Arial" w:hAnsi="Times New Roman" w:cs="Times New Roman"/>
+                <w:color w:val="000000" w:themeColor="text1"/>
+                <w:sz w:val="26"/>
+                <w:szCs w:val="26"/>
+                <w:lang w:val="vi-VN"/>
+              </w:rPr>
+            </w:pPr>
+            <w:r>
+              <w:rPr>
+                <w:rFonts w:ascii="Times New Roman" w:eastAsia="Arial" w:hAnsi="Times New Roman" w:cs="Times New Roman"/>
+                <w:color w:val="000000" w:themeColor="text1"/>
+                <w:sz w:val="26"/>
+                <w:szCs w:val="26"/>
+                <w:lang w:val="vi-VN"/>
+              </w:rPr>
+              <w:t>Người</w:t>
+            </w:r>
+            <w:r>
+              <w:rPr>
+                <w:rFonts w:ascii="Times New Roman" w:eastAsia="Arial" w:hAnsi="Times New Roman" w:cs="Times New Roman"/>
+                <w:color w:val="000000" w:themeColor="text1"/>
+                <w:sz w:val="26"/>
+                <w:szCs w:val="26"/>
+                <w:lang w:val="vi-VN"/>
+              </w:rPr>
+              <w:t xml:space="preserve"> nhận</w:t>
+            </w:r>
+            <w:r>
+              <w:rPr>
+                <w:rFonts w:ascii="Times New Roman" w:eastAsia="Arial" w:hAnsi="Times New Roman" w:cs="Times New Roman"/>
+                <w:color w:val="000000" w:themeColor="text1"/>
+                <w:sz w:val="26"/>
+                <w:szCs w:val="26"/>
+                <w:lang w:val="vi-VN"/>
+              </w:rPr>
+              <w:t xml:space="preserve"> </w:t>
+            </w:r>
+          </w:p>
+        </w:tc>
+        <w:tc>
+          <w:tcPr>
+            <w:tcW w:w="2340" w:type="dxa"/>
+            <w:shd w:val="clear" w:color="auto" w:fill="FFFFFF"/>
+            <w:tcMar>
+              <w:top w:w="40" w:type="dxa"/>
+              <w:left w:w="40" w:type="dxa"/>
+              <w:bottom w:w="40" w:type="dxa"/>
+              <w:right w:w="40" w:type="dxa"/>
+            </w:tcMar>
+            <w:vAlign w:val="center"/>
+          </w:tcPr>
+          <w:p>
+            <w:pPr>
+              <w:widowControl w:val="0"/>
+              <w:spacing w:before="0" w:line="276" w:lineRule="auto"/>
+              <w:jc w:val="left"/>
+              <w:rPr>
+                <w:rFonts w:ascii="Times New Roman" w:eastAsia="Arial" w:hAnsi="Times New Roman" w:cs="Times New Roman"/>
+                <w:color w:val="000000" w:themeColor="text1"/>
+                <w:sz w:val="26"/>
+                <w:szCs w:val="26"/>
+                <w:lang w:val="vi-VN"/>
+              </w:rPr>
+            </w:pPr>
+            <w:r>
+              <w:rPr>
+                <w:rFonts w:ascii="Times New Roman" w:eastAsia="Arial" w:hAnsi="Times New Roman" w:cs="Times New Roman"/>
+                <w:color w:val="000000" w:themeColor="text1"/>
+                <w:sz w:val="26"/>
+                <w:szCs w:val="26"/>
+                <w:lang w:val="vi-VN"/>
+              </w:rPr>
+              <w:t>Đặt hàng</w:t>
+            </w:r>
+          </w:p>
+          <w:p>
+            <w:pPr>
+              <w:widowControl w:val="0"/>
+              <w:spacing w:before="0" w:line="276" w:lineRule="auto"/>
+              <w:jc w:val="left"/>
+              <w:rPr>
+                <w:rFonts w:ascii="Times New Roman" w:eastAsia="Arial" w:hAnsi="Times New Roman" w:cs="Times New Roman"/>
+                <w:color w:val="000000" w:themeColor="text1"/>
+                <w:sz w:val="26"/>
+                <w:szCs w:val="26"/>
+                <w:lang w:val="vi-VN"/>
+              </w:rPr>
+            </w:pPr>
+          </w:p>
+        </w:tc>
+        <w:tc>
+          <w:tcPr>
+            <w:tcW w:w="3240" w:type="dxa"/>
+            <w:tcMar>
+              <w:top w:w="40" w:type="dxa"/>
+              <w:left w:w="40" w:type="dxa"/>
+              <w:bottom w:w="40" w:type="dxa"/>
+              <w:right w:w="40" w:type="dxa"/>
+            </w:tcMar>
+            <w:vAlign w:val="center"/>
+          </w:tcPr>
+          <w:p>
+            <w:pPr>
+              <w:widowControl w:val="0"/>
+              <w:spacing w:before="0" w:line="276" w:lineRule="auto"/>
+              <w:jc w:val="left"/>
+              <w:rPr>
+                <w:rFonts w:ascii="Times New Roman" w:eastAsia="Arial" w:hAnsi="Times New Roman" w:cs="Times New Roman"/>
+                <w:color w:val="000000" w:themeColor="text1"/>
+                <w:sz w:val="26"/>
+                <w:szCs w:val="26"/>
+                <w:lang w:val="vi-VN"/>
+              </w:rPr>
+            </w:pPr>
+            <w:r>
+              <w:rPr>
+                <w:rFonts w:ascii="Times New Roman" w:eastAsia="Arial" w:hAnsi="Times New Roman" w:cs="Times New Roman"/>
+                <w:color w:val="000000" w:themeColor="text1"/>
+                <w:sz w:val="26"/>
+                <w:szCs w:val="26"/>
+                <w:lang w:val="vi-VN"/>
+              </w:rPr>
+              <w:t>Tôi có thể lựa chọn sản phẩm, đặt mua, và lựa chọn hình thức thanh toán.</w:t>
+            </w:r>
+          </w:p>
+        </w:tc>
+        <w:tc>
+          <w:tcPr>
+            <w:tcW w:w="1260" w:type="dxa"/>
+            <w:shd w:val="clear" w:color="auto" w:fill="FFFFFF"/>
+            <w:tcMar>
+              <w:top w:w="40" w:type="dxa"/>
+              <w:left w:w="40" w:type="dxa"/>
+              <w:bottom w:w="40" w:type="dxa"/>
+              <w:right w:w="40" w:type="dxa"/>
+            </w:tcMar>
+            <w:vAlign w:val="center"/>
+          </w:tcPr>
+          <w:p>
+            <w:pPr>
+              <w:widowControl w:val="0"/>
+              <w:spacing w:before="0" w:line="276" w:lineRule="auto"/>
+              <w:jc w:val="center"/>
+              <w:rPr>
+                <w:rFonts w:ascii="Times New Roman" w:eastAsia="Arial" w:hAnsi="Times New Roman" w:cs="Times New Roman"/>
+                <w:b/>
+                <w:bCs/>
+                <w:color w:val="FF0000"/>
+                <w:sz w:val="26"/>
+                <w:szCs w:val="26"/>
+                <w:lang w:val="vi-VN"/>
+              </w:rPr>
+            </w:pPr>
+            <w:r>
+              <w:rPr>
+                <w:rFonts w:ascii="Times New Roman" w:eastAsia="Arial" w:hAnsi="Times New Roman" w:cs="Times New Roman"/>
+                <w:b/>
+                <w:bCs/>
+                <w:color w:val="FF0000"/>
+                <w:sz w:val="26"/>
+                <w:szCs w:val="26"/>
+                <w:lang w:val="vi-VN"/>
+              </w:rPr>
+              <w:t>H</w:t>
+            </w:r>
+          </w:p>
+        </w:tc>
+      </w:tr>
+      <w:tr>
+        <w:trPr>
+          <w:trHeight w:val="975"/>
+        </w:trPr>
+        <w:tc>
+          <w:tcPr>
+            <w:tcW w:w="1080" w:type="dxa"/>
+            <w:tcMar>
+              <w:top w:w="40" w:type="dxa"/>
+              <w:left w:w="40" w:type="dxa"/>
+              <w:bottom w:w="40" w:type="dxa"/>
+              <w:right w:w="40" w:type="dxa"/>
+            </w:tcMar>
+            <w:vAlign w:val="center"/>
+          </w:tcPr>
+          <w:p>
+            <w:pPr>
+              <w:widowControl w:val="0"/>
+              <w:spacing w:before="0" w:line="276" w:lineRule="auto"/>
+              <w:jc w:val="center"/>
+              <w:rPr>
+                <w:rFonts w:ascii="Times New Roman" w:eastAsia="Arial" w:hAnsi="Times New Roman" w:cs="Times New Roman"/>
+                <w:color w:val="000000" w:themeColor="text1"/>
+                <w:sz w:val="26"/>
+                <w:szCs w:val="26"/>
+                <w:lang w:val="vi-VN"/>
+              </w:rPr>
+            </w:pPr>
+            <w:r>
+              <w:rPr>
+                <w:rFonts w:ascii="Times New Roman" w:eastAsia="Arial" w:hAnsi="Times New Roman" w:cs="Times New Roman"/>
+                <w:color w:val="000000" w:themeColor="text1"/>
+                <w:sz w:val="26"/>
+                <w:szCs w:val="26"/>
+                <w:lang w:val="vi-VN"/>
+              </w:rPr>
+              <w:t>PB1</w:t>
+            </w:r>
+            <w:r>
+              <w:rPr>
+                <w:rFonts w:ascii="Times New Roman" w:eastAsia="Arial" w:hAnsi="Times New Roman" w:cs="Times New Roman"/>
+                <w:color w:val="000000" w:themeColor="text1"/>
+                <w:sz w:val="26"/>
+                <w:szCs w:val="26"/>
+                <w:lang w:val="vi-VN"/>
+              </w:rPr>
+              <w:t>1</w:t>
+            </w:r>
+          </w:p>
+        </w:tc>
+        <w:tc>
+          <w:tcPr>
+            <w:tcW w:w="1440" w:type="dxa"/>
+            <w:shd w:val="clear" w:color="auto" w:fill="FFFFFF"/>
+            <w:tcMar>
+              <w:top w:w="40" w:type="dxa"/>
+              <w:left w:w="40" w:type="dxa"/>
+              <w:bottom w:w="40" w:type="dxa"/>
+              <w:right w:w="40" w:type="dxa"/>
+            </w:tcMar>
+            <w:vAlign w:val="center"/>
+          </w:tcPr>
+          <w:p>
+            <w:pPr>
+              <w:widowControl w:val="0"/>
+              <w:spacing w:before="0" w:line="276" w:lineRule="auto"/>
+              <w:jc w:val="center"/>
+              <w:rPr>
+                <w:rFonts w:ascii="Times New Roman" w:eastAsia="Arial" w:hAnsi="Times New Roman" w:cs="Times New Roman"/>
+                <w:color w:val="000000" w:themeColor="text1"/>
+                <w:sz w:val="26"/>
+                <w:szCs w:val="26"/>
+                <w:lang w:val="vi-VN"/>
+              </w:rPr>
+            </w:pPr>
+            <w:r>
+              <w:rPr>
+                <w:rFonts w:ascii="Times New Roman" w:eastAsia="Arial" w:hAnsi="Times New Roman" w:cs="Times New Roman"/>
+                <w:color w:val="000000" w:themeColor="text1"/>
+                <w:sz w:val="26"/>
+                <w:szCs w:val="26"/>
+                <w:lang w:val="vi-VN"/>
+              </w:rPr>
+              <w:t>Người</w:t>
+            </w:r>
+            <w:r>
+              <w:rPr>
+                <w:rFonts w:ascii="Times New Roman" w:eastAsia="Arial" w:hAnsi="Times New Roman" w:cs="Times New Roman"/>
+                <w:color w:val="000000" w:themeColor="text1"/>
+                <w:sz w:val="26"/>
+                <w:szCs w:val="26"/>
+                <w:lang w:val="vi-VN"/>
+              </w:rPr>
+              <w:t xml:space="preserve"> nhận</w:t>
+            </w:r>
+            <w:r>
+              <w:rPr>
+                <w:rFonts w:ascii="Times New Roman" w:eastAsia="Arial" w:hAnsi="Times New Roman" w:cs="Times New Roman"/>
+                <w:color w:val="000000" w:themeColor="text1"/>
+                <w:sz w:val="26"/>
+                <w:szCs w:val="26"/>
+                <w:lang w:val="vi-VN"/>
+              </w:rPr>
+              <w:t xml:space="preserve"> </w:t>
+            </w:r>
+          </w:p>
+        </w:tc>
+        <w:tc>
+          <w:tcPr>
+            <w:tcW w:w="2340" w:type="dxa"/>
+            <w:shd w:val="clear" w:color="auto" w:fill="FFFFFF"/>
+            <w:tcMar>
+              <w:top w:w="40" w:type="dxa"/>
+              <w:left w:w="40" w:type="dxa"/>
+              <w:bottom w:w="40" w:type="dxa"/>
+              <w:right w:w="40" w:type="dxa"/>
+            </w:tcMar>
+            <w:vAlign w:val="center"/>
+          </w:tcPr>
+          <w:p>
+            <w:pPr>
+              <w:widowControl w:val="0"/>
+              <w:spacing w:before="0" w:line="276" w:lineRule="auto"/>
+              <w:jc w:val="left"/>
+              <w:rPr>
+                <w:rFonts w:ascii="Times New Roman" w:eastAsia="Arial" w:hAnsi="Times New Roman" w:cs="Times New Roman"/>
+                <w:color w:val="000000" w:themeColor="text1"/>
+                <w:sz w:val="26"/>
+                <w:szCs w:val="26"/>
+                <w:lang w:val="vi-VN"/>
+              </w:rPr>
+            </w:pPr>
+            <w:r>
+              <w:rPr>
+                <w:rFonts w:ascii="Times New Roman" w:eastAsia="Arial" w:hAnsi="Times New Roman" w:cs="Times New Roman"/>
+                <w:color w:val="000000" w:themeColor="text1"/>
+                <w:sz w:val="26"/>
+                <w:szCs w:val="26"/>
+                <w:lang w:val="vi-VN"/>
+              </w:rPr>
+              <w:t>Quản lý giỏ hàng</w:t>
+            </w:r>
+          </w:p>
+        </w:tc>
+        <w:tc>
+          <w:tcPr>
+            <w:tcW w:w="3240" w:type="dxa"/>
+            <w:tcMar>
+              <w:top w:w="40" w:type="dxa"/>
+              <w:left w:w="40" w:type="dxa"/>
+              <w:bottom w:w="40" w:type="dxa"/>
+              <w:right w:w="40" w:type="dxa"/>
+            </w:tcMar>
+            <w:vAlign w:val="center"/>
+          </w:tcPr>
+          <w:p>
+            <w:pPr>
+              <w:widowControl w:val="0"/>
+              <w:spacing w:before="0" w:line="276" w:lineRule="auto"/>
+              <w:jc w:val="left"/>
+              <w:rPr>
+                <w:rFonts w:ascii="Times New Roman" w:eastAsia="Arial" w:hAnsi="Times New Roman" w:cs="Times New Roman"/>
+                <w:color w:val="000000" w:themeColor="text1"/>
+                <w:sz w:val="26"/>
+                <w:szCs w:val="26"/>
+                <w:lang w:val="vi-VN"/>
+              </w:rPr>
+            </w:pPr>
+            <w:proofErr w:type="spellStart"/>
+            <w:r>
+              <w:rPr>
+                <w:rFonts w:ascii="Times New Roman" w:hAnsi="Times New Roman" w:cs="Times New Roman"/>
+                <w:color w:val="000000" w:themeColor="text1"/>
+                <w:sz w:val="26"/>
+                <w:szCs w:val="26"/>
+              </w:rPr>
+              <w:t>Tôi</w:t>
+            </w:r>
+            <w:proofErr w:type="spellEnd"/>
+            <w:r>
+              <w:rPr>
+                <w:rFonts w:ascii="Times New Roman" w:hAnsi="Times New Roman" w:cs="Times New Roman"/>
+                <w:color w:val="000000" w:themeColor="text1"/>
+                <w:sz w:val="26"/>
+                <w:szCs w:val="26"/>
+                <w:lang w:val="vi-VN"/>
+              </w:rPr>
+              <w:t xml:space="preserve"> có thể t</w:t>
+            </w:r>
+            <w:proofErr w:type="spellStart"/>
+            <w:r>
+              <w:rPr>
+                <w:rFonts w:ascii="Times New Roman" w:hAnsi="Times New Roman" w:cs="Times New Roman"/>
+                <w:color w:val="000000" w:themeColor="text1"/>
+                <w:sz w:val="26"/>
+                <w:szCs w:val="26"/>
+              </w:rPr>
+              <w:t>hêm</w:t>
+            </w:r>
+            <w:proofErr w:type="spellEnd"/>
+            <w:r>
+              <w:rPr>
+                <w:rFonts w:ascii="Times New Roman" w:hAnsi="Times New Roman" w:cs="Times New Roman"/>
+                <w:color w:val="000000" w:themeColor="text1"/>
+                <w:sz w:val="26"/>
+                <w:szCs w:val="26"/>
+              </w:rPr>
+              <w:t xml:space="preserve"> </w:t>
+            </w:r>
+            <w:proofErr w:type="spellStart"/>
+            <w:r>
+              <w:rPr>
+                <w:rFonts w:ascii="Times New Roman" w:hAnsi="Times New Roman" w:cs="Times New Roman"/>
+                <w:color w:val="000000" w:themeColor="text1"/>
+                <w:sz w:val="26"/>
+                <w:szCs w:val="26"/>
+              </w:rPr>
+              <w:t>sản</w:t>
+            </w:r>
+            <w:proofErr w:type="spellEnd"/>
+            <w:r>
+              <w:rPr>
+                <w:rFonts w:ascii="Times New Roman" w:hAnsi="Times New Roman" w:cs="Times New Roman"/>
+                <w:color w:val="000000" w:themeColor="text1"/>
+                <w:sz w:val="26"/>
+                <w:szCs w:val="26"/>
+              </w:rPr>
+              <w:t xml:space="preserve"> </w:t>
+            </w:r>
+            <w:proofErr w:type="spellStart"/>
+            <w:r>
+              <w:rPr>
+                <w:rFonts w:ascii="Times New Roman" w:hAnsi="Times New Roman" w:cs="Times New Roman"/>
+                <w:color w:val="000000" w:themeColor="text1"/>
+                <w:sz w:val="26"/>
+                <w:szCs w:val="26"/>
+              </w:rPr>
+              <w:t>phẩm</w:t>
+            </w:r>
+            <w:proofErr w:type="spellEnd"/>
+            <w:r>
+              <w:rPr>
+                <w:rFonts w:ascii="Times New Roman" w:hAnsi="Times New Roman" w:cs="Times New Roman"/>
+                <w:color w:val="000000" w:themeColor="text1"/>
+                <w:sz w:val="26"/>
+                <w:szCs w:val="26"/>
+              </w:rPr>
+              <w:t xml:space="preserve">, </w:t>
+            </w:r>
+            <w:proofErr w:type="spellStart"/>
+            <w:r>
+              <w:rPr>
+                <w:rFonts w:ascii="Times New Roman" w:hAnsi="Times New Roman" w:cs="Times New Roman"/>
+                <w:color w:val="000000" w:themeColor="text1"/>
+                <w:sz w:val="26"/>
+                <w:szCs w:val="26"/>
+              </w:rPr>
+              <w:t>chọn</w:t>
+            </w:r>
+            <w:proofErr w:type="spellEnd"/>
+            <w:r>
+              <w:rPr>
+                <w:rFonts w:ascii="Times New Roman" w:hAnsi="Times New Roman" w:cs="Times New Roman"/>
+                <w:color w:val="000000" w:themeColor="text1"/>
+                <w:sz w:val="26"/>
+                <w:szCs w:val="26"/>
+              </w:rPr>
+              <w:t xml:space="preserve"> </w:t>
+            </w:r>
+            <w:proofErr w:type="spellStart"/>
+            <w:r>
+              <w:rPr>
+                <w:rFonts w:ascii="Times New Roman" w:hAnsi="Times New Roman" w:cs="Times New Roman"/>
+                <w:color w:val="000000" w:themeColor="text1"/>
+                <w:sz w:val="26"/>
+                <w:szCs w:val="26"/>
+              </w:rPr>
+              <w:t>sô</w:t>
+            </w:r>
+            <w:proofErr w:type="spellEnd"/>
+            <w:r>
+              <w:rPr>
+                <w:rFonts w:ascii="Times New Roman" w:hAnsi="Times New Roman" w:cs="Times New Roman"/>
+                <w:color w:val="000000" w:themeColor="text1"/>
+                <w:sz w:val="26"/>
+                <w:szCs w:val="26"/>
+              </w:rPr>
+              <w:t xml:space="preserve">́ </w:t>
+            </w:r>
+            <w:proofErr w:type="spellStart"/>
+            <w:r>
+              <w:rPr>
+                <w:rFonts w:ascii="Times New Roman" w:hAnsi="Times New Roman" w:cs="Times New Roman"/>
+                <w:color w:val="000000" w:themeColor="text1"/>
+                <w:sz w:val="26"/>
+                <w:szCs w:val="26"/>
+              </w:rPr>
+              <w:t>lượng</w:t>
+            </w:r>
+            <w:proofErr w:type="spellEnd"/>
+            <w:r>
+              <w:rPr>
+                <w:rFonts w:ascii="Times New Roman" w:hAnsi="Times New Roman" w:cs="Times New Roman"/>
+                <w:color w:val="000000" w:themeColor="text1"/>
+                <w:sz w:val="26"/>
+                <w:szCs w:val="26"/>
+              </w:rPr>
+              <w:t xml:space="preserve"> </w:t>
+            </w:r>
+            <w:proofErr w:type="spellStart"/>
+            <w:r>
+              <w:rPr>
+                <w:rFonts w:ascii="Times New Roman" w:hAnsi="Times New Roman" w:cs="Times New Roman"/>
+                <w:color w:val="000000" w:themeColor="text1"/>
+                <w:sz w:val="26"/>
+                <w:szCs w:val="26"/>
+              </w:rPr>
+              <w:t>sản</w:t>
+            </w:r>
+            <w:proofErr w:type="spellEnd"/>
+            <w:r>
+              <w:rPr>
+                <w:rFonts w:ascii="Times New Roman" w:hAnsi="Times New Roman" w:cs="Times New Roman"/>
+                <w:color w:val="000000" w:themeColor="text1"/>
+                <w:sz w:val="26"/>
+                <w:szCs w:val="26"/>
+              </w:rPr>
+              <w:t xml:space="preserve"> </w:t>
+            </w:r>
+            <w:proofErr w:type="spellStart"/>
+            <w:r>
+              <w:rPr>
+                <w:rFonts w:ascii="Times New Roman" w:hAnsi="Times New Roman" w:cs="Times New Roman"/>
+                <w:color w:val="000000" w:themeColor="text1"/>
+                <w:sz w:val="26"/>
+                <w:szCs w:val="26"/>
+              </w:rPr>
+              <w:t>phẩm</w:t>
+            </w:r>
+            <w:proofErr w:type="spellEnd"/>
+            <w:r>
+              <w:rPr>
+                <w:rFonts w:ascii="Times New Roman" w:hAnsi="Times New Roman" w:cs="Times New Roman"/>
+                <w:color w:val="000000" w:themeColor="text1"/>
+                <w:sz w:val="26"/>
+                <w:szCs w:val="26"/>
+              </w:rPr>
+              <w:t xml:space="preserve">, </w:t>
+            </w:r>
+            <w:proofErr w:type="spellStart"/>
+            <w:r>
+              <w:rPr>
+                <w:rFonts w:ascii="Times New Roman" w:hAnsi="Times New Roman" w:cs="Times New Roman"/>
+                <w:color w:val="000000" w:themeColor="text1"/>
+                <w:sz w:val="26"/>
+                <w:szCs w:val="26"/>
+              </w:rPr>
+              <w:t>xóa</w:t>
+            </w:r>
+            <w:proofErr w:type="spellEnd"/>
+            <w:r>
+              <w:rPr>
+                <w:rFonts w:ascii="Times New Roman" w:hAnsi="Times New Roman" w:cs="Times New Roman"/>
+                <w:color w:val="000000" w:themeColor="text1"/>
+                <w:sz w:val="26"/>
+                <w:szCs w:val="26"/>
+              </w:rPr>
+              <w:t xml:space="preserve"> </w:t>
+            </w:r>
+            <w:proofErr w:type="spellStart"/>
+            <w:r>
+              <w:rPr>
+                <w:rFonts w:ascii="Times New Roman" w:hAnsi="Times New Roman" w:cs="Times New Roman"/>
+                <w:color w:val="000000" w:themeColor="text1"/>
+                <w:sz w:val="26"/>
+                <w:szCs w:val="26"/>
+              </w:rPr>
+              <w:t>sản</w:t>
+            </w:r>
+            <w:proofErr w:type="spellEnd"/>
+            <w:r>
+              <w:rPr>
+                <w:rFonts w:ascii="Times New Roman" w:hAnsi="Times New Roman" w:cs="Times New Roman"/>
+                <w:color w:val="000000" w:themeColor="text1"/>
+                <w:sz w:val="26"/>
+                <w:szCs w:val="26"/>
+              </w:rPr>
+              <w:t xml:space="preserve"> </w:t>
+            </w:r>
+            <w:proofErr w:type="spellStart"/>
+            <w:r>
+              <w:rPr>
+                <w:rFonts w:ascii="Times New Roman" w:hAnsi="Times New Roman" w:cs="Times New Roman"/>
+                <w:color w:val="000000" w:themeColor="text1"/>
+                <w:sz w:val="26"/>
+                <w:szCs w:val="26"/>
+              </w:rPr>
+              <w:t>phẩm</w:t>
+            </w:r>
+            <w:proofErr w:type="spellEnd"/>
+            <w:r>
+              <w:rPr>
+                <w:rFonts w:ascii="Times New Roman" w:hAnsi="Times New Roman" w:cs="Times New Roman"/>
+                <w:color w:val="000000" w:themeColor="text1"/>
+                <w:sz w:val="26"/>
+                <w:szCs w:val="26"/>
+                <w:lang w:val="vi-VN"/>
+              </w:rPr>
+              <w:t xml:space="preserve"> khỏi giỏ hàng.</w:t>
+            </w:r>
+          </w:p>
+        </w:tc>
+        <w:tc>
+          <w:tcPr>
+            <w:tcW w:w="1260" w:type="dxa"/>
+            <w:shd w:val="clear" w:color="auto" w:fill="FFFFFF"/>
+            <w:tcMar>
+              <w:top w:w="40" w:type="dxa"/>
+              <w:left w:w="40" w:type="dxa"/>
+              <w:bottom w:w="40" w:type="dxa"/>
+              <w:right w:w="40" w:type="dxa"/>
+            </w:tcMar>
+            <w:vAlign w:val="center"/>
+          </w:tcPr>
+          <w:p>
+            <w:pPr>
+              <w:widowControl w:val="0"/>
+              <w:spacing w:before="0" w:line="276" w:lineRule="auto"/>
+              <w:jc w:val="center"/>
+              <w:rPr>
+                <w:rFonts w:ascii="Times New Roman" w:eastAsia="Arial" w:hAnsi="Times New Roman" w:cs="Times New Roman"/>
+                <w:b/>
+                <w:bCs/>
+                <w:color w:val="FF0000"/>
+                <w:sz w:val="26"/>
+                <w:szCs w:val="26"/>
+                <w:lang w:val="vi-VN"/>
+              </w:rPr>
+            </w:pPr>
+            <w:r>
+              <w:rPr>
+                <w:rFonts w:ascii="Times New Roman" w:eastAsia="Arial" w:hAnsi="Times New Roman" w:cs="Times New Roman"/>
+                <w:b/>
+                <w:bCs/>
+                <w:color w:val="FF0000"/>
+                <w:sz w:val="26"/>
+                <w:szCs w:val="26"/>
+                <w:lang w:val="vi-VN"/>
+              </w:rPr>
+              <w:t>H</w:t>
+            </w:r>
+          </w:p>
+        </w:tc>
+      </w:tr>
+      <w:tr>
+        <w:trPr>
+          <w:trHeight w:val="975"/>
+        </w:trPr>
+        <w:tc>
+          <w:tcPr>
+            <w:tcW w:w="1080" w:type="dxa"/>
+            <w:tcMar>
+              <w:top w:w="40" w:type="dxa"/>
+              <w:left w:w="40" w:type="dxa"/>
+              <w:bottom w:w="40" w:type="dxa"/>
+              <w:right w:w="40" w:type="dxa"/>
+            </w:tcMar>
+            <w:vAlign w:val="center"/>
+          </w:tcPr>
+          <w:p>
+            <w:pPr>
+              <w:widowControl w:val="0"/>
+              <w:spacing w:before="0" w:line="276" w:lineRule="auto"/>
+              <w:jc w:val="center"/>
+              <w:rPr>
+                <w:rFonts w:ascii="Times New Roman" w:eastAsia="Arial" w:hAnsi="Times New Roman" w:cs="Times New Roman"/>
+                <w:color w:val="000000" w:themeColor="text1"/>
+                <w:sz w:val="26"/>
+                <w:szCs w:val="26"/>
+                <w:lang w:val="vi-VN"/>
+              </w:rPr>
+            </w:pPr>
+            <w:r>
+              <w:rPr>
+                <w:rFonts w:ascii="Times New Roman" w:eastAsia="Arial" w:hAnsi="Times New Roman" w:cs="Times New Roman"/>
+                <w:color w:val="000000" w:themeColor="text1"/>
+                <w:sz w:val="26"/>
+                <w:szCs w:val="26"/>
+                <w:lang w:val="vi-VN"/>
+              </w:rPr>
+              <w:t>PB1</w:t>
+            </w:r>
+            <w:r>
+              <w:rPr>
+                <w:rFonts w:ascii="Times New Roman" w:eastAsia="Arial" w:hAnsi="Times New Roman" w:cs="Times New Roman"/>
+                <w:color w:val="000000" w:themeColor="text1"/>
+                <w:sz w:val="26"/>
+                <w:szCs w:val="26"/>
+                <w:lang w:val="vi-VN"/>
+              </w:rPr>
+              <w:t>2</w:t>
+            </w:r>
+          </w:p>
+        </w:tc>
+        <w:tc>
+          <w:tcPr>
+            <w:tcW w:w="1440" w:type="dxa"/>
+            <w:shd w:val="clear" w:color="auto" w:fill="FFFFFF"/>
+            <w:tcMar>
+              <w:top w:w="40" w:type="dxa"/>
+              <w:left w:w="40" w:type="dxa"/>
+              <w:bottom w:w="40" w:type="dxa"/>
+              <w:right w:w="40" w:type="dxa"/>
+            </w:tcMar>
+            <w:vAlign w:val="center"/>
+          </w:tcPr>
+          <w:p>
+            <w:pPr>
+              <w:widowControl w:val="0"/>
+              <w:spacing w:before="0" w:line="276" w:lineRule="auto"/>
+              <w:jc w:val="center"/>
+              <w:rPr>
+                <w:rFonts w:ascii="Times New Roman" w:eastAsia="Arial" w:hAnsi="Times New Roman" w:cs="Times New Roman"/>
+                <w:color w:val="000000" w:themeColor="text1"/>
+                <w:sz w:val="26"/>
+                <w:szCs w:val="26"/>
+                <w:lang w:val="vi-VN"/>
+              </w:rPr>
+            </w:pPr>
+            <w:r>
+              <w:rPr>
+                <w:rFonts w:ascii="Times New Roman" w:eastAsia="Arial" w:hAnsi="Times New Roman" w:cs="Times New Roman"/>
+                <w:color w:val="000000" w:themeColor="text1"/>
+                <w:sz w:val="26"/>
+                <w:szCs w:val="26"/>
+                <w:lang w:val="vi-VN"/>
+              </w:rPr>
+              <w:t>Người</w:t>
+            </w:r>
+            <w:r>
+              <w:rPr>
+                <w:rFonts w:ascii="Times New Roman" w:eastAsia="Arial" w:hAnsi="Times New Roman" w:cs="Times New Roman"/>
+                <w:color w:val="000000" w:themeColor="text1"/>
+                <w:sz w:val="26"/>
+                <w:szCs w:val="26"/>
+                <w:lang w:val="vi-VN"/>
+              </w:rPr>
+              <w:t xml:space="preserve"> nhận</w:t>
+            </w:r>
+            <w:r>
+              <w:rPr>
+                <w:rFonts w:ascii="Times New Roman" w:eastAsia="Arial" w:hAnsi="Times New Roman" w:cs="Times New Roman"/>
+                <w:color w:val="000000" w:themeColor="text1"/>
+                <w:sz w:val="26"/>
+                <w:szCs w:val="26"/>
+                <w:lang w:val="vi-VN"/>
+              </w:rPr>
+              <w:t xml:space="preserve"> </w:t>
+            </w:r>
+          </w:p>
+        </w:tc>
+        <w:tc>
+          <w:tcPr>
+            <w:tcW w:w="2340" w:type="dxa"/>
+            <w:shd w:val="clear" w:color="auto" w:fill="FFFFFF"/>
+            <w:tcMar>
+              <w:top w:w="40" w:type="dxa"/>
+              <w:left w:w="40" w:type="dxa"/>
+              <w:bottom w:w="40" w:type="dxa"/>
+              <w:right w:w="40" w:type="dxa"/>
+            </w:tcMar>
+            <w:vAlign w:val="center"/>
+          </w:tcPr>
+          <w:p>
+            <w:pPr>
+              <w:widowControl w:val="0"/>
+              <w:spacing w:before="0" w:line="276" w:lineRule="auto"/>
+              <w:jc w:val="left"/>
+              <w:rPr>
+                <w:rFonts w:ascii="Times New Roman" w:eastAsia="Arial" w:hAnsi="Times New Roman" w:cs="Times New Roman"/>
+                <w:color w:val="000000" w:themeColor="text1"/>
+                <w:sz w:val="26"/>
+                <w:szCs w:val="26"/>
+                <w:lang w:val="vi-VN"/>
+              </w:rPr>
+            </w:pPr>
+            <w:r>
+              <w:rPr>
+                <w:rFonts w:ascii="Times New Roman" w:eastAsia="Arial" w:hAnsi="Times New Roman" w:cs="Times New Roman"/>
+                <w:color w:val="000000" w:themeColor="text1"/>
+                <w:sz w:val="26"/>
+                <w:szCs w:val="26"/>
+                <w:lang w:val="vi-VN"/>
+              </w:rPr>
+              <w:t>Đ</w:t>
+            </w:r>
+            <w:r>
+              <w:rPr>
+                <w:rFonts w:ascii="Times New Roman" w:eastAsia="Arial" w:hAnsi="Times New Roman" w:cs="Times New Roman"/>
+                <w:color w:val="000000" w:themeColor="text1"/>
+                <w:sz w:val="26"/>
+                <w:szCs w:val="26"/>
+                <w:lang w:val="vi-VN"/>
+              </w:rPr>
+              <w:t>ánh</w:t>
+            </w:r>
+            <w:r>
+              <w:rPr>
+                <w:rFonts w:ascii="Times New Roman" w:eastAsia="Arial" w:hAnsi="Times New Roman" w:cs="Times New Roman"/>
+                <w:color w:val="000000" w:themeColor="text1"/>
+                <w:sz w:val="26"/>
+                <w:szCs w:val="26"/>
+                <w:lang w:val="vi-VN"/>
+              </w:rPr>
+              <w:t xml:space="preserve"> giá sản phẩm</w:t>
+            </w:r>
+          </w:p>
+        </w:tc>
+        <w:tc>
+          <w:tcPr>
+            <w:tcW w:w="3240" w:type="dxa"/>
+            <w:tcMar>
+              <w:top w:w="40" w:type="dxa"/>
+              <w:left w:w="40" w:type="dxa"/>
+              <w:bottom w:w="40" w:type="dxa"/>
+              <w:right w:w="40" w:type="dxa"/>
+            </w:tcMar>
+            <w:vAlign w:val="center"/>
+          </w:tcPr>
+          <w:p>
+            <w:pPr>
+              <w:widowControl w:val="0"/>
+              <w:spacing w:before="0" w:line="276" w:lineRule="auto"/>
+              <w:jc w:val="left"/>
+              <w:rPr>
+                <w:rFonts w:ascii="Times New Roman" w:eastAsia="Arial" w:hAnsi="Times New Roman" w:cs="Times New Roman"/>
+                <w:color w:val="000000" w:themeColor="text1"/>
+                <w:sz w:val="26"/>
+                <w:szCs w:val="26"/>
+                <w:lang w:val="vi-VN"/>
+              </w:rPr>
+            </w:pPr>
+            <w:r>
+              <w:rPr>
+                <w:rFonts w:ascii="Times New Roman" w:hAnsi="Times New Roman" w:cs="Times New Roman"/>
+                <w:color w:val="000000" w:themeColor="text1"/>
+                <w:sz w:val="26"/>
+                <w:szCs w:val="26"/>
+                <w:lang w:val="vi-VN"/>
+              </w:rPr>
+              <w:t>Tôi có thể đ</w:t>
+            </w:r>
+            <w:r>
+              <w:rPr>
+                <w:rFonts w:ascii="Times New Roman" w:hAnsi="Times New Roman" w:cs="Times New Roman"/>
+                <w:color w:val="000000" w:themeColor="text1"/>
+                <w:sz w:val="26"/>
+                <w:szCs w:val="26"/>
+                <w:lang w:val="vi-VN"/>
+              </w:rPr>
+              <w:t>ánh giá sản phẩm, xoá đ</w:t>
+            </w:r>
+            <w:r>
+              <w:rPr>
+                <w:rFonts w:ascii="Times New Roman" w:hAnsi="Times New Roman" w:cs="Times New Roman"/>
+                <w:color w:val="000000" w:themeColor="text1"/>
+                <w:sz w:val="26"/>
+                <w:szCs w:val="26"/>
+                <w:lang w:val="vi-VN"/>
+              </w:rPr>
+              <w:t>á</w:t>
+            </w:r>
+            <w:r>
+              <w:rPr>
+                <w:rFonts w:ascii="Times New Roman" w:hAnsi="Times New Roman" w:cs="Times New Roman"/>
+                <w:color w:val="000000" w:themeColor="text1"/>
+                <w:sz w:val="26"/>
+                <w:szCs w:val="26"/>
+                <w:lang w:val="vi-VN"/>
+              </w:rPr>
+              <w:t>nh giá, chỉnh sửa đánh giá</w:t>
+            </w:r>
+            <w:r>
+              <w:rPr>
+                <w:rFonts w:ascii="Times New Roman" w:hAnsi="Times New Roman" w:cs="Times New Roman"/>
+                <w:color w:val="000000" w:themeColor="text1"/>
+                <w:sz w:val="26"/>
+                <w:szCs w:val="26"/>
+                <w:lang w:val="vi-VN"/>
+              </w:rPr>
+              <w:t>.</w:t>
+            </w:r>
+          </w:p>
+        </w:tc>
+        <w:tc>
+          <w:tcPr>
+            <w:tcW w:w="1260" w:type="dxa"/>
+            <w:shd w:val="clear" w:color="auto" w:fill="FFFFFF"/>
+            <w:tcMar>
+              <w:top w:w="40" w:type="dxa"/>
+              <w:left w:w="40" w:type="dxa"/>
+              <w:bottom w:w="40" w:type="dxa"/>
+              <w:right w:w="40" w:type="dxa"/>
+            </w:tcMar>
+            <w:vAlign w:val="center"/>
+          </w:tcPr>
+          <w:p>
+            <w:pPr>
+              <w:widowControl w:val="0"/>
+              <w:spacing w:before="0" w:line="276" w:lineRule="auto"/>
+              <w:jc w:val="center"/>
+              <w:rPr>
+                <w:rFonts w:ascii="Times New Roman" w:eastAsia="Arial" w:hAnsi="Times New Roman" w:cs="Times New Roman"/>
+                <w:b/>
+                <w:bCs/>
+                <w:color w:val="FF0000"/>
+                <w:sz w:val="26"/>
+                <w:szCs w:val="26"/>
+                <w:lang w:val="vi-VN"/>
+              </w:rPr>
+            </w:pPr>
+            <w:r>
+              <w:rPr>
+                <w:rFonts w:ascii="Times New Roman" w:eastAsia="Arial" w:hAnsi="Times New Roman" w:cs="Times New Roman"/>
+                <w:b/>
+                <w:bCs/>
+                <w:color w:val="FF0000"/>
+                <w:sz w:val="26"/>
+                <w:szCs w:val="26"/>
+                <w:lang w:val="vi-VN"/>
+              </w:rPr>
+              <w:t>L</w:t>
             </w:r>
           </w:p>
         </w:tc>
@@ -9376,7 +11413,27 @@
                 <w:szCs w:val="26"/>
                 <w:lang w:val="vi-VN"/>
               </w:rPr>
-              <w:t>PB07</w:t>
+              <w:t>PB</w:t>
+            </w:r>
+            <w:r>
+              <w:rPr>
+                <w:rFonts w:ascii="Times New Roman" w:eastAsia="Arial" w:hAnsi="Times New Roman" w:cs="Times New Roman"/>
+                <w:color w:val="000000" w:themeColor="text1"/>
+                <w:sz w:val="26"/>
+                <w:szCs w:val="26"/>
+                <w:lang w:val="vi-VN"/>
+              </w:rPr>
+              <w:t>1</w:t>
+            </w:r>
+            <w:r>
+              <w:rPr>
+                <w:rFonts w:ascii="Times New Roman" w:eastAsia="Arial" w:hAnsi="Times New Roman" w:cs="Times New Roman"/>
+                <w:color w:val="000000" w:themeColor="text1"/>
+                <w:sz w:val="26"/>
+                <w:szCs w:val="26"/>
+                <w:lang w:val="vi-VN"/>
+              </w:rPr>
+              <w:t>3</w:t>
             </w:r>
           </w:p>
         </w:tc>
@@ -9412,7 +11469,17 @@
                 <w:szCs w:val="26"/>
                 <w:lang w:val="vi-VN"/>
               </w:rPr>
-              <w:t>Người mua</w:t>
+              <w:t xml:space="preserve">Người </w:t>
+            </w:r>
+            <w:r>
+              <w:rPr>
+                <w:rFonts w:ascii="Times New Roman" w:eastAsia="Arial" w:hAnsi="Times New Roman" w:cs="Times New Roman"/>
+                <w:color w:val="000000" w:themeColor="text1"/>
+                <w:sz w:val="26"/>
+                <w:szCs w:val="26"/>
+                <w:lang w:val="vi-VN"/>
+              </w:rPr>
+              <w:t>nhận</w:t>
             </w:r>
           </w:p>
         </w:tc>
@@ -9485,7 +11552,27 @@
                 <w:szCs w:val="26"/>
                 <w:lang w:val="vi-VN"/>
               </w:rPr>
-              <w:t>Tôi có thể tìm kiếm, xem tất cả các thông tin về sản phẩm: hình ảnh, thương hiệu, size, tình trạng trong danh mục ‘Tặng’.</w:t>
+              <w:t>Tôi có thể</w:t>
+            </w:r>
+            <w:r>
+              <w:rPr>
+                <w:rFonts w:ascii="Times New Roman" w:eastAsia="Arial" w:hAnsi="Times New Roman" w:cs="Times New Roman"/>
+                <w:color w:val="000000" w:themeColor="text1"/>
+                <w:sz w:val="26"/>
+                <w:szCs w:val="26"/>
+                <w:lang w:val="vi-VN"/>
+              </w:rPr>
+              <w:t xml:space="preserve"> click vào danh mục ‘Tặng’ để xem và nhận quần áo miễn phí</w:t>
+            </w:r>
+            <w:r>
+              <w:rPr>
+                <w:rFonts w:ascii="Times New Roman" w:eastAsia="Arial" w:hAnsi="Times New Roman" w:cs="Times New Roman"/>
+                <w:color w:val="000000" w:themeColor="text1"/>
+                <w:sz w:val="26"/>
+                <w:szCs w:val="26"/>
+                <w:lang w:val="vi-VN"/>
+              </w:rPr>
+              <w:t>.</w:t>
             </w:r>
           </w:p>
         </w:tc>
@@ -9567,7 +11654,27 @@
                 <w:szCs w:val="26"/>
                 <w:lang w:val="vi-VN"/>
               </w:rPr>
-              <w:t>PB08</w:t>
+              <w:t>PB</w:t>
+            </w:r>
+            <w:r>
+              <w:rPr>
+                <w:rFonts w:ascii="Times New Roman" w:eastAsia="Arial" w:hAnsi="Times New Roman" w:cs="Times New Roman"/>
+                <w:color w:val="000000" w:themeColor="text1"/>
+                <w:sz w:val="26"/>
+                <w:szCs w:val="26"/>
+                <w:lang w:val="vi-VN"/>
+              </w:rPr>
+              <w:t>1</w:t>
+            </w:r>
+            <w:r>
+              <w:rPr>
+                <w:rFonts w:ascii="Times New Roman" w:eastAsia="Arial" w:hAnsi="Times New Roman" w:cs="Times New Roman"/>
+                <w:color w:val="000000" w:themeColor="text1"/>
+                <w:sz w:val="26"/>
+                <w:szCs w:val="26"/>
+                <w:lang w:val="vi-VN"/>
+              </w:rPr>
+              <w:t>4</w:t>
             </w:r>
           </w:p>
         </w:tc>
@@ -9604,7 +11711,17 @@
                 <w:szCs w:val="26"/>
                 <w:lang w:val="vi-VN"/>
               </w:rPr>
-              <w:t>Người mua</w:t>
+              <w:t xml:space="preserve">Người </w:t>
+            </w:r>
+            <w:r>
+              <w:rPr>
+                <w:rFonts w:ascii="Times New Roman" w:eastAsia="Arial" w:hAnsi="Times New Roman" w:cs="Times New Roman"/>
+                <w:color w:val="000000" w:themeColor="text1"/>
+                <w:sz w:val="26"/>
+                <w:szCs w:val="26"/>
+                <w:lang w:val="vi-VN"/>
+              </w:rPr>
+              <w:t>nhận</w:t>
             </w:r>
           </w:p>
         </w:tc>
@@ -9677,200 +11794,17 @@
                 <w:szCs w:val="26"/>
                 <w:lang w:val="vi-VN"/>
               </w:rPr>
-              <w:t>Tôi có thể gọi và trao đổi trực tiếp với người bán.</w:t>
-            </w:r>
-          </w:p>
-        </w:tc>
-        <w:tc>
-          <w:tcPr>
-            <w:tcW w:w="1260" w:type="dxa"/>
-            <w:shd w:val="clear" w:color="auto" w:fill="FFFFFF"/>
-            <w:tcMar>
-              <w:top w:w="40" w:type="dxa"/>
-              <w:left w:w="40" w:type="dxa"/>
-              <w:bottom w:w="40" w:type="dxa"/>
-              <w:right w:w="40" w:type="dxa"/>
-            </w:tcMar>
-            <w:vAlign w:val="center"/>
-          </w:tcPr>
-          <w:p>
-            <w:pPr>
-              <w:widowControl w:val="0"/>
-              <w:spacing w:before="0" w:line="276" w:lineRule="auto"/>
-              <w:jc w:val="center"/>
-              <w:rPr>
-                <w:rFonts w:ascii="Times New Roman" w:eastAsia="Arial" w:hAnsi="Times New Roman" w:cs="Times New Roman"/>
-                <w:b/>
-                <w:bCs/>
-                <w:color w:val="FF0000"/>
-                <w:sz w:val="26"/>
-                <w:szCs w:val="26"/>
-                <w:lang w:val="vi-VN"/>
-              </w:rPr>
-            </w:pPr>
-            <w:r>
-              <w:rPr>
-                <w:rFonts w:ascii="Times New Roman" w:eastAsia="Arial" w:hAnsi="Times New Roman" w:cs="Times New Roman"/>
-                <w:b/>
-                <w:bCs/>
-                <w:color w:val="FF0000"/>
-                <w:sz w:val="26"/>
-                <w:szCs w:val="26"/>
-                <w:lang w:val="vi-VN"/>
-              </w:rPr>
-              <w:t>H</w:t>
-            </w:r>
-          </w:p>
-        </w:tc>
-      </w:tr>
-      <w:tr>
-        <w:trPr>
-          <w:trHeight w:val="1025"/>
-        </w:trPr>
-        <w:tc>
-          <w:tcPr>
-            <w:tcW w:w="1080" w:type="dxa"/>
-            <w:tcMar>
-              <w:top w:w="40" w:type="dxa"/>
-              <w:left w:w="40" w:type="dxa"/>
-              <w:bottom w:w="40" w:type="dxa"/>
-              <w:right w:w="40" w:type="dxa"/>
-            </w:tcMar>
-            <w:vAlign w:val="center"/>
-          </w:tcPr>
-          <w:p>
-            <w:pPr>
-              <w:widowControl w:val="0"/>
-              <w:spacing w:before="0" w:line="276" w:lineRule="auto"/>
-              <w:jc w:val="center"/>
-              <w:rPr>
-                <w:rFonts w:ascii="Times New Roman" w:eastAsia="Arial" w:hAnsi="Times New Roman" w:cs="Times New Roman"/>
-                <w:color w:val="000000" w:themeColor="text1"/>
-                <w:sz w:val="26"/>
-                <w:szCs w:val="26"/>
-                <w:lang w:val="vi-VN"/>
-              </w:rPr>
-            </w:pPr>
-            <w:r>
-              <w:rPr>
-                <w:rFonts w:ascii="Times New Roman" w:eastAsia="Arial" w:hAnsi="Times New Roman" w:cs="Times New Roman"/>
-                <w:color w:val="000000" w:themeColor="text1"/>
-                <w:sz w:val="26"/>
-                <w:szCs w:val="26"/>
-                <w:lang w:val="vi-VN"/>
-              </w:rPr>
-              <w:lastRenderedPageBreak/>
-              <w:t>PB09</w:t>
-            </w:r>
-          </w:p>
-        </w:tc>
-        <w:tc>
-          <w:tcPr>
-            <w:tcW w:w="1440" w:type="dxa"/>
-            <w:shd w:val="clear" w:color="auto" w:fill="FFFFFF"/>
-            <w:tcMar>
-              <w:top w:w="40" w:type="dxa"/>
-              <w:left w:w="40" w:type="dxa"/>
-              <w:bottom w:w="40" w:type="dxa"/>
-              <w:right w:w="40" w:type="dxa"/>
-            </w:tcMar>
-            <w:vAlign w:val="center"/>
-          </w:tcPr>
-          <w:p>
-            <w:pPr>
-              <w:widowControl w:val="0"/>
-              <w:spacing w:before="0" w:line="276" w:lineRule="auto"/>
-              <w:jc w:val="center"/>
-              <w:rPr>
-                <w:rFonts w:ascii="Times New Roman" w:eastAsia="Arial" w:hAnsi="Times New Roman" w:cs="Times New Roman"/>
-                <w:color w:val="000000" w:themeColor="text1"/>
-                <w:sz w:val="26"/>
-                <w:szCs w:val="26"/>
-                <w:lang w:val="vi-VN"/>
-              </w:rPr>
-            </w:pPr>
-            <w:r>
-              <w:rPr>
-                <w:rFonts w:ascii="Times New Roman" w:eastAsia="Arial" w:hAnsi="Times New Roman" w:cs="Times New Roman"/>
-                <w:color w:val="000000" w:themeColor="text1"/>
-                <w:sz w:val="26"/>
-                <w:szCs w:val="26"/>
-                <w:lang w:val="vi-VN"/>
-              </w:rPr>
-              <w:t>Người nhận</w:t>
-            </w:r>
-          </w:p>
-        </w:tc>
-        <w:tc>
-          <w:tcPr>
-            <w:tcW w:w="2340" w:type="dxa"/>
-            <w:shd w:val="clear" w:color="auto" w:fill="FFFFFF"/>
-            <w:tcMar>
-              <w:top w:w="40" w:type="dxa"/>
-              <w:left w:w="40" w:type="dxa"/>
-              <w:bottom w:w="40" w:type="dxa"/>
-              <w:right w:w="40" w:type="dxa"/>
-            </w:tcMar>
-            <w:vAlign w:val="center"/>
-          </w:tcPr>
-          <w:p>
-            <w:pPr>
-              <w:widowControl w:val="0"/>
-              <w:spacing w:before="0" w:line="276" w:lineRule="auto"/>
-              <w:jc w:val="left"/>
-              <w:rPr>
-                <w:rFonts w:ascii="Times New Roman" w:eastAsia="Arial" w:hAnsi="Times New Roman" w:cs="Times New Roman"/>
-                <w:color w:val="000000" w:themeColor="text1"/>
-                <w:sz w:val="26"/>
-                <w:szCs w:val="26"/>
-                <w:lang w:val="vi-VN"/>
-              </w:rPr>
-            </w:pPr>
-            <w:r>
-              <w:rPr>
-                <w:rFonts w:ascii="Times New Roman" w:eastAsia="Arial" w:hAnsi="Times New Roman" w:cs="Times New Roman"/>
-                <w:color w:val="000000" w:themeColor="text1"/>
-                <w:sz w:val="26"/>
-                <w:szCs w:val="26"/>
-                <w:lang w:val="vi-VN"/>
-              </w:rPr>
-              <w:t>Nhận quần áo miễn phí</w:t>
-            </w:r>
-          </w:p>
-        </w:tc>
-        <w:tc>
-          <w:tcPr>
-            <w:tcW w:w="3240" w:type="dxa"/>
-            <w:shd w:val="clear" w:color="auto" w:fill="FFFFFF"/>
-            <w:tcMar>
-              <w:top w:w="40" w:type="dxa"/>
-              <w:left w:w="40" w:type="dxa"/>
-              <w:bottom w:w="40" w:type="dxa"/>
-              <w:right w:w="40" w:type="dxa"/>
-            </w:tcMar>
-            <w:vAlign w:val="center"/>
-          </w:tcPr>
-          <w:p>
-            <w:pPr>
-              <w:widowControl w:val="0"/>
-              <w:spacing w:before="0" w:line="276" w:lineRule="auto"/>
-              <w:jc w:val="left"/>
-              <w:rPr>
-                <w:rFonts w:ascii="Times New Roman" w:eastAsia="Arial" w:hAnsi="Times New Roman" w:cs="Times New Roman"/>
-                <w:color w:val="000000" w:themeColor="text1"/>
-                <w:sz w:val="26"/>
-                <w:szCs w:val="26"/>
-              </w:rPr>
-            </w:pPr>
-            <w:r>
-              <w:rPr>
-                <w:rFonts w:ascii="Times New Roman" w:eastAsia="Arial" w:hAnsi="Times New Roman" w:cs="Times New Roman"/>
-                <w:color w:val="000000" w:themeColor="text1"/>
-                <w:sz w:val="26"/>
-                <w:szCs w:val="26"/>
-                <w:lang w:val="vi-VN"/>
-              </w:rPr>
-              <w:t>Tôi có thể xem tất cả các thông tin về sản phẩm: hình ảnh, thương hiệu, size, tình trạng trong danh mục ‘Tặng’. Cách thức liên hệ.</w:t>
+              <w:t>Tôi có thể gọi và trao đổi trực tiếp với người bán</w:t>
+            </w:r>
+            <w:r>
+              <w:rPr>
+                <w:rFonts w:ascii="Times New Roman" w:eastAsia="Arial" w:hAnsi="Times New Roman" w:cs="Times New Roman"/>
+                <w:color w:val="000000" w:themeColor="text1"/>
+                <w:sz w:val="26"/>
+                <w:szCs w:val="26"/>
+                <w:lang w:val="vi-VN"/>
+              </w:rPr>
+              <w:t xml:space="preserve"> qua chatbox. </w:t>
             </w:r>
           </w:p>
         </w:tc>
@@ -10183,7 +12117,7 @@
                 <w:szCs w:val="26"/>
                 <w:lang w:val="vi-VN"/>
               </w:rPr>
-              <w:t>Quản lý tài khoản</w:t>
+              <w:t>Thiết lập tài khoản</w:t>
             </w:r>
           </w:p>
         </w:tc>
@@ -10220,7 +12154,37 @@
                 <w:szCs w:val="26"/>
                 <w:lang w:val="vi-VN"/>
               </w:rPr>
-              <w:t>Thay đổi thông tin hồ sơ cá nhân, thông tin liên hệ</w:t>
+              <w:t>Đ</w:t>
+            </w:r>
+            <w:r>
+              <w:rPr>
+                <w:rFonts w:ascii="Times New Roman" w:eastAsia="Arial" w:hAnsi="Times New Roman" w:cs="Times New Roman"/>
+                <w:color w:val="000000" w:themeColor="text1"/>
+                <w:sz w:val="26"/>
+                <w:szCs w:val="26"/>
+                <w:lang w:val="vi-VN"/>
+              </w:rPr>
+              <w:t>ăng kí, đăng nhập, đăng xuất tài khoản</w:t>
+            </w:r>
+            <w:r>
+              <w:rPr>
+                <w:rFonts w:ascii="Times New Roman" w:eastAsia="Arial" w:hAnsi="Times New Roman" w:cs="Times New Roman"/>
+                <w:color w:val="000000" w:themeColor="text1"/>
+                <w:sz w:val="26"/>
+                <w:szCs w:val="26"/>
+                <w:lang w:val="vi-VN"/>
+              </w:rPr>
+              <w:t>,</w:t>
+            </w:r>
+            <w:r>
+              <w:rPr>
+                <w:rFonts w:ascii="Times New Roman" w:eastAsia="Arial" w:hAnsi="Times New Roman" w:cs="Times New Roman"/>
+                <w:color w:val="000000" w:themeColor="text1"/>
+                <w:sz w:val="26"/>
+                <w:szCs w:val="26"/>
+                <w:lang w:val="vi-VN"/>
+              </w:rPr>
+              <w:t xml:space="preserve"> thay đổi thông tin cá nhân.</w:t>
             </w:r>
           </w:p>
         </w:tc>
@@ -10257,8 +12221,8 @@
                 <w:b/>
                 <w:bCs/>
                 <w:color w:val="FF0000"/>
-                <w:sz w:val="28"/>
-                <w:szCs w:val="28"/>
+                <w:sz w:val="26"/>
+                <w:szCs w:val="26"/>
                 <w:lang w:val="vi-VN"/>
               </w:rPr>
               <w:t>H</w:t>
@@ -10339,27 +12303,7 @@
                 <w:szCs w:val="26"/>
                 <w:lang w:val="vi-VN"/>
               </w:rPr>
-              <w:t>Đăng nhập</w:t>
-            </w:r>
-            <w:r>
-              <w:rPr>
-                <w:rFonts w:ascii="Times New Roman" w:eastAsia="Arial" w:hAnsi="Times New Roman" w:cs="Times New Roman"/>
-                <w:color w:val="000000" w:themeColor="text1"/>
-                <w:sz w:val="26"/>
-                <w:szCs w:val="26"/>
-                <w:lang w:val="vi-VN"/>
-              </w:rPr>
-              <w:t>/</w:t>
-            </w:r>
-            <w:r>
-              <w:rPr>
-                <w:rFonts w:ascii="Times New Roman" w:eastAsia="Arial" w:hAnsi="Times New Roman" w:cs="Times New Roman"/>
-                <w:color w:val="000000" w:themeColor="text1"/>
-                <w:sz w:val="26"/>
-                <w:szCs w:val="26"/>
-                <w:lang w:val="vi-VN"/>
-              </w:rPr>
-              <w:t xml:space="preserve"> Đăng ký</w:t>
+              <w:t>Thanh lý lại quần áo cũ.</w:t>
             </w:r>
           </w:p>
         </w:tc>
@@ -10377,145 +12321,6 @@
           </w:tcPr>
           <w:p>
             <w:pPr>
-              <w:pStyle w:val="NormalWeb"/>
-              <w:shd w:val="clear" w:color="auto" w:fill="FFFFFF"/>
-              <w:rPr>
-                <w:sz w:val="26"/>
-                <w:szCs w:val="26"/>
-              </w:rPr>
-            </w:pPr>
-            <w:proofErr w:type="spellStart"/>
-            <w:r>
-              <w:rPr>
-                <w:sz w:val="26"/>
-                <w:szCs w:val="26"/>
-              </w:rPr>
-              <w:t>Đăng</w:t>
-            </w:r>
-            <w:proofErr w:type="spellEnd"/>
-            <w:r>
-              <w:rPr>
-                <w:sz w:val="26"/>
-                <w:szCs w:val="26"/>
-              </w:rPr>
-              <w:t xml:space="preserve"> </w:t>
-            </w:r>
-            <w:proofErr w:type="spellStart"/>
-            <w:r>
-              <w:rPr>
-                <w:sz w:val="26"/>
-                <w:szCs w:val="26"/>
-              </w:rPr>
-              <w:t>ki</w:t>
-            </w:r>
-            <w:proofErr w:type="spellEnd"/>
-            <w:r>
-              <w:rPr>
-                <w:sz w:val="26"/>
-                <w:szCs w:val="26"/>
-              </w:rPr>
-              <w:t xml:space="preserve">́ </w:t>
-            </w:r>
-            <w:proofErr w:type="spellStart"/>
-            <w:r>
-              <w:rPr>
-                <w:sz w:val="26"/>
-                <w:szCs w:val="26"/>
-              </w:rPr>
-              <w:t>tài</w:t>
-            </w:r>
-            <w:proofErr w:type="spellEnd"/>
-            <w:r>
-              <w:rPr>
-                <w:sz w:val="26"/>
-                <w:szCs w:val="26"/>
-                <w:lang w:val="vi-VN"/>
-              </w:rPr>
-              <w:t xml:space="preserve"> khoản, </w:t>
-            </w:r>
-            <w:proofErr w:type="spellStart"/>
-            <w:r>
-              <w:rPr>
-                <w:sz w:val="26"/>
-                <w:szCs w:val="26"/>
-              </w:rPr>
-              <w:t>đăng</w:t>
-            </w:r>
-            <w:proofErr w:type="spellEnd"/>
-            <w:r>
-              <w:rPr>
-                <w:sz w:val="26"/>
-                <w:szCs w:val="26"/>
-              </w:rPr>
-              <w:t xml:space="preserve"> </w:t>
-            </w:r>
-            <w:proofErr w:type="spellStart"/>
-            <w:r>
-              <w:rPr>
-                <w:sz w:val="26"/>
-                <w:szCs w:val="26"/>
-              </w:rPr>
-              <w:t>nhập</w:t>
-            </w:r>
-            <w:proofErr w:type="spellEnd"/>
-            <w:r>
-              <w:rPr>
-                <w:sz w:val="26"/>
-                <w:szCs w:val="26"/>
-              </w:rPr>
-              <w:t xml:space="preserve">, </w:t>
-            </w:r>
-            <w:proofErr w:type="spellStart"/>
-            <w:r>
-              <w:rPr>
-                <w:sz w:val="26"/>
-                <w:szCs w:val="26"/>
-              </w:rPr>
-              <w:t>quên</w:t>
-            </w:r>
-            <w:proofErr w:type="spellEnd"/>
-            <w:r>
-              <w:rPr>
-                <w:sz w:val="26"/>
-                <w:szCs w:val="26"/>
-              </w:rPr>
-              <w:t xml:space="preserve"> </w:t>
-            </w:r>
-            <w:proofErr w:type="spellStart"/>
-            <w:r>
-              <w:rPr>
-                <w:sz w:val="26"/>
-                <w:szCs w:val="26"/>
-              </w:rPr>
-              <w:t>mật</w:t>
-            </w:r>
-            <w:proofErr w:type="spellEnd"/>
-            <w:r>
-              <w:rPr>
-                <w:sz w:val="26"/>
-                <w:szCs w:val="26"/>
-              </w:rPr>
-              <w:t xml:space="preserve"> </w:t>
-            </w:r>
-            <w:proofErr w:type="spellStart"/>
-            <w:r>
-              <w:rPr>
-                <w:sz w:val="26"/>
-                <w:szCs w:val="26"/>
-              </w:rPr>
-              <w:t>khẩu</w:t>
-            </w:r>
-            <w:proofErr w:type="spellEnd"/>
-            <w:r>
-              <w:rPr>
-                <w:sz w:val="26"/>
-                <w:szCs w:val="26"/>
-              </w:rPr>
-              <w:t>.</w:t>
-            </w:r>
-          </w:p>
-          <w:p>
-            <w:pPr>
               <w:widowControl w:val="0"/>
               <w:spacing w:before="0" w:line="276" w:lineRule="auto"/>
               <w:jc w:val="left"/>
@@ -10526,6 +12331,56 @@
                 <w:szCs w:val="26"/>
               </w:rPr>
             </w:pPr>
+            <w:r>
+              <w:rPr>
+                <w:rFonts w:ascii="Times New Roman" w:eastAsia="Arial" w:hAnsi="Times New Roman" w:cs="Times New Roman"/>
+                <w:color w:val="000000" w:themeColor="text1"/>
+                <w:sz w:val="26"/>
+                <w:szCs w:val="26"/>
+                <w:lang w:val="vi-VN"/>
+              </w:rPr>
+              <w:t>Đ</w:t>
+            </w:r>
+            <w:r>
+              <w:rPr>
+                <w:rFonts w:ascii="Times New Roman" w:eastAsia="Arial" w:hAnsi="Times New Roman" w:cs="Times New Roman"/>
+                <w:color w:val="000000" w:themeColor="text1"/>
+                <w:sz w:val="26"/>
+                <w:szCs w:val="26"/>
+                <w:lang w:val="vi-VN"/>
+              </w:rPr>
+              <w:t>ăng</w:t>
+            </w:r>
+            <w:r>
+              <w:rPr>
+                <w:rFonts w:ascii="Times New Roman" w:eastAsia="Arial" w:hAnsi="Times New Roman" w:cs="Times New Roman"/>
+                <w:color w:val="000000" w:themeColor="text1"/>
+                <w:sz w:val="26"/>
+                <w:szCs w:val="26"/>
+                <w:lang w:val="vi-VN"/>
+              </w:rPr>
+              <w:t>, xoá</w:t>
+            </w:r>
+            <w:r>
+              <w:rPr>
+                <w:rFonts w:ascii="Times New Roman" w:eastAsia="Arial" w:hAnsi="Times New Roman" w:cs="Times New Roman"/>
+                <w:color w:val="000000" w:themeColor="text1"/>
+                <w:sz w:val="26"/>
+                <w:szCs w:val="26"/>
+                <w:lang w:val="vi-VN"/>
+              </w:rPr>
+              <w:t xml:space="preserve"> các hình ảnh sản phẩm. Cung cấp thông tin về thương hiệu, size, tình trạng</w:t>
+            </w:r>
+            <w:r>
+              <w:rPr>
+                <w:rFonts w:ascii="Times New Roman" w:eastAsia="Arial" w:hAnsi="Times New Roman" w:cs="Times New Roman"/>
+                <w:color w:val="000000" w:themeColor="text1"/>
+                <w:sz w:val="26"/>
+                <w:szCs w:val="26"/>
+                <w:lang w:val="vi-VN"/>
+              </w:rPr>
+              <w:t>.</w:t>
+            </w:r>
           </w:p>
         </w:tc>
         <w:tc>
@@ -10561,8 +12416,8 @@
                 <w:b/>
                 <w:bCs/>
                 <w:color w:val="FF0000"/>
-                <w:sz w:val="28"/>
-                <w:szCs w:val="28"/>
+                <w:sz w:val="26"/>
+                <w:szCs w:val="26"/>
                 <w:lang w:val="vi-VN"/>
               </w:rPr>
               <w:t>H</w:t>
@@ -10643,7 +12498,7 @@
                 <w:szCs w:val="26"/>
                 <w:lang w:val="vi-VN"/>
               </w:rPr>
-              <w:t>Tìm kiếm sản phẩm</w:t>
+              <w:t>Tặng lại quần áo cũ.</w:t>
             </w:r>
           </w:p>
         </w:tc>
@@ -10661,177 +12516,6 @@
           </w:tcPr>
           <w:p>
             <w:pPr>
-              <w:pStyle w:val="NormalWeb"/>
-              <w:shd w:val="clear" w:color="auto" w:fill="FFFFFF"/>
-              <w:rPr>
-                <w:sz w:val="26"/>
-                <w:szCs w:val="26"/>
-              </w:rPr>
-            </w:pPr>
-            <w:proofErr w:type="spellStart"/>
-            <w:r>
-              <w:rPr>
-                <w:sz w:val="26"/>
-                <w:szCs w:val="26"/>
-              </w:rPr>
-              <w:t>Tìm</w:t>
-            </w:r>
-            <w:proofErr w:type="spellEnd"/>
-            <w:r>
-              <w:rPr>
-                <w:sz w:val="26"/>
-                <w:szCs w:val="26"/>
-              </w:rPr>
-              <w:t xml:space="preserve"> </w:t>
-            </w:r>
-            <w:proofErr w:type="spellStart"/>
-            <w:r>
-              <w:rPr>
-                <w:sz w:val="26"/>
-                <w:szCs w:val="26"/>
-              </w:rPr>
-              <w:t>kiếm</w:t>
-            </w:r>
-            <w:proofErr w:type="spellEnd"/>
-            <w:r>
-              <w:rPr>
-                <w:sz w:val="26"/>
-                <w:szCs w:val="26"/>
-              </w:rPr>
-              <w:t xml:space="preserve"> </w:t>
-            </w:r>
-            <w:proofErr w:type="spellStart"/>
-            <w:r>
-              <w:rPr>
-                <w:sz w:val="26"/>
-                <w:szCs w:val="26"/>
-              </w:rPr>
-              <w:t>bằng</w:t>
-            </w:r>
-            <w:proofErr w:type="spellEnd"/>
-            <w:r>
-              <w:rPr>
-                <w:sz w:val="26"/>
-                <w:szCs w:val="26"/>
-              </w:rPr>
-              <w:t xml:space="preserve"> </w:t>
-            </w:r>
-            <w:proofErr w:type="spellStart"/>
-            <w:r>
-              <w:rPr>
-                <w:sz w:val="26"/>
-                <w:szCs w:val="26"/>
-              </w:rPr>
-              <w:t>tư</w:t>
-            </w:r>
-            <w:proofErr w:type="spellEnd"/>
-            <w:r>
-              <w:rPr>
-                <w:sz w:val="26"/>
-                <w:szCs w:val="26"/>
-              </w:rPr>
-              <w:t xml:space="preserve">̀ </w:t>
-            </w:r>
-            <w:proofErr w:type="spellStart"/>
-            <w:r>
-              <w:rPr>
-                <w:sz w:val="26"/>
-                <w:szCs w:val="26"/>
-              </w:rPr>
-              <w:t>khóa</w:t>
-            </w:r>
-            <w:proofErr w:type="spellEnd"/>
-            <w:r>
-              <w:rPr>
-                <w:sz w:val="26"/>
-                <w:szCs w:val="26"/>
-              </w:rPr>
-              <w:t xml:space="preserve">, </w:t>
-            </w:r>
-            <w:proofErr w:type="spellStart"/>
-            <w:r>
-              <w:rPr>
-                <w:sz w:val="26"/>
-                <w:szCs w:val="26"/>
-              </w:rPr>
-              <w:t>tìm</w:t>
-            </w:r>
-            <w:proofErr w:type="spellEnd"/>
-            <w:r>
-              <w:rPr>
-                <w:sz w:val="26"/>
-                <w:szCs w:val="26"/>
-              </w:rPr>
-              <w:t xml:space="preserve"> </w:t>
-            </w:r>
-            <w:proofErr w:type="spellStart"/>
-            <w:r>
-              <w:rPr>
-                <w:sz w:val="26"/>
-                <w:szCs w:val="26"/>
-              </w:rPr>
-              <w:t>kiếm</w:t>
-            </w:r>
-            <w:proofErr w:type="spellEnd"/>
-            <w:r>
-              <w:rPr>
-                <w:sz w:val="26"/>
-                <w:szCs w:val="26"/>
-              </w:rPr>
-              <w:t xml:space="preserve"> </w:t>
-            </w:r>
-            <w:proofErr w:type="spellStart"/>
-            <w:r>
-              <w:rPr>
-                <w:sz w:val="26"/>
-                <w:szCs w:val="26"/>
-              </w:rPr>
-              <w:t>bằng</w:t>
-            </w:r>
-            <w:proofErr w:type="spellEnd"/>
-            <w:r>
-              <w:rPr>
-                <w:sz w:val="26"/>
-                <w:szCs w:val="26"/>
-                <w:lang w:val="vi-VN"/>
-              </w:rPr>
-              <w:t xml:space="preserve"> các</w:t>
-            </w:r>
-            <w:r>
-              <w:rPr>
-                <w:sz w:val="26"/>
-                <w:szCs w:val="26"/>
-              </w:rPr>
-              <w:t xml:space="preserve"> </w:t>
-            </w:r>
-            <w:proofErr w:type="spellStart"/>
-            <w:r>
-              <w:rPr>
-                <w:sz w:val="26"/>
-                <w:szCs w:val="26"/>
-              </w:rPr>
-              <w:t>danh</w:t>
-            </w:r>
-            <w:proofErr w:type="spellEnd"/>
-            <w:r>
-              <w:rPr>
-                <w:sz w:val="26"/>
-                <w:szCs w:val="26"/>
-              </w:rPr>
-              <w:t xml:space="preserve"> </w:t>
-            </w:r>
-            <w:proofErr w:type="spellStart"/>
-            <w:r>
-              <w:rPr>
-                <w:sz w:val="26"/>
-                <w:szCs w:val="26"/>
-              </w:rPr>
-              <w:t>mục</w:t>
-            </w:r>
-            <w:proofErr w:type="spellEnd"/>
-          </w:p>
-          <w:p>
-            <w:pPr>
               <w:widowControl w:val="0"/>
               <w:spacing w:before="0" w:line="276" w:lineRule="auto"/>
               <w:jc w:val="left"/>
@@ -10843,6 +12527,56 @@
                 <w:lang w:val="vi-VN"/>
               </w:rPr>
             </w:pPr>
+            <w:r>
+              <w:rPr>
+                <w:rFonts w:ascii="Times New Roman" w:eastAsia="Arial" w:hAnsi="Times New Roman" w:cs="Times New Roman"/>
+                <w:color w:val="000000" w:themeColor="text1"/>
+                <w:sz w:val="26"/>
+                <w:szCs w:val="26"/>
+                <w:lang w:val="vi-VN"/>
+              </w:rPr>
+              <w:t>Đ</w:t>
+            </w:r>
+            <w:r>
+              <w:rPr>
+                <w:rFonts w:ascii="Times New Roman" w:eastAsia="Arial" w:hAnsi="Times New Roman" w:cs="Times New Roman"/>
+                <w:color w:val="000000" w:themeColor="text1"/>
+                <w:sz w:val="26"/>
+                <w:szCs w:val="26"/>
+                <w:lang w:val="vi-VN"/>
+              </w:rPr>
+              <w:t>ăng</w:t>
+            </w:r>
+            <w:r>
+              <w:rPr>
+                <w:rFonts w:ascii="Times New Roman" w:eastAsia="Arial" w:hAnsi="Times New Roman" w:cs="Times New Roman"/>
+                <w:color w:val="000000" w:themeColor="text1"/>
+                <w:sz w:val="26"/>
+                <w:szCs w:val="26"/>
+                <w:lang w:val="vi-VN"/>
+              </w:rPr>
+              <w:t>, xoá</w:t>
+            </w:r>
+            <w:r>
+              <w:rPr>
+                <w:rFonts w:ascii="Times New Roman" w:eastAsia="Arial" w:hAnsi="Times New Roman" w:cs="Times New Roman"/>
+                <w:color w:val="000000" w:themeColor="text1"/>
+                <w:sz w:val="26"/>
+                <w:szCs w:val="26"/>
+                <w:lang w:val="vi-VN"/>
+              </w:rPr>
+              <w:t xml:space="preserve"> các hình ảnh sản phẩm lên danh mục ‘Tặng’. Cung cấp thông tin về kích cỡ, tình trạng</w:t>
+            </w:r>
+            <w:r>
+              <w:rPr>
+                <w:rFonts w:ascii="Times New Roman" w:eastAsia="Arial" w:hAnsi="Times New Roman" w:cs="Times New Roman"/>
+                <w:color w:val="000000" w:themeColor="text1"/>
+                <w:sz w:val="26"/>
+                <w:szCs w:val="26"/>
+                <w:lang w:val="vi-VN"/>
+              </w:rPr>
+              <w:t>.</w:t>
+            </w:r>
           </w:p>
         </w:tc>
         <w:tc>
@@ -10878,8 +12612,8 @@
                 <w:b/>
                 <w:bCs/>
                 <w:color w:val="FF0000"/>
-                <w:sz w:val="28"/>
-                <w:szCs w:val="28"/>
+                <w:sz w:val="26"/>
+                <w:szCs w:val="26"/>
                 <w:lang w:val="vi-VN"/>
               </w:rPr>
               <w:t>H</w:t>
@@ -10923,7 +12657,17 @@
                 <w:szCs w:val="26"/>
                 <w:lang w:val="vi-VN"/>
               </w:rPr>
-              <w:t>PB05</w:t>
+              <w:t>PB0</w:t>
+            </w:r>
+            <w:r>
+              <w:rPr>
+                <w:rFonts w:ascii="Times New Roman" w:eastAsia="Arial" w:hAnsi="Times New Roman" w:cs="Times New Roman"/>
+                <w:color w:val="000000" w:themeColor="text1"/>
+                <w:sz w:val="26"/>
+                <w:szCs w:val="26"/>
+                <w:lang w:val="vi-VN"/>
+              </w:rPr>
+              <w:t>4</w:t>
             </w:r>
           </w:p>
         </w:tc>
@@ -10960,7 +12704,27 @@
                 <w:szCs w:val="26"/>
                 <w:lang w:val="vi-VN"/>
               </w:rPr>
-              <w:t>Giỏ hàng</w:t>
+              <w:t xml:space="preserve">Trao đổi với người </w:t>
+            </w:r>
+            <w:r>
+              <w:rPr>
+                <w:rFonts w:ascii="Times New Roman" w:eastAsia="Arial" w:hAnsi="Times New Roman" w:cs="Times New Roman"/>
+                <w:color w:val="000000" w:themeColor="text1"/>
+                <w:sz w:val="26"/>
+                <w:szCs w:val="26"/>
+                <w:lang w:val="vi-VN"/>
+              </w:rPr>
+              <w:t>nhận</w:t>
+            </w:r>
+            <w:r>
+              <w:rPr>
+                <w:rFonts w:ascii="Times New Roman" w:eastAsia="Arial" w:hAnsi="Times New Roman" w:cs="Times New Roman"/>
+                <w:color w:val="000000" w:themeColor="text1"/>
+                <w:sz w:val="26"/>
+                <w:szCs w:val="26"/>
+                <w:lang w:val="vi-VN"/>
+              </w:rPr>
+              <w:t>.</w:t>
             </w:r>
           </w:p>
         </w:tc>
@@ -10978,194 +12742,6 @@
           </w:tcPr>
           <w:p>
             <w:pPr>
-              <w:pStyle w:val="NormalWeb"/>
-              <w:shd w:val="clear" w:color="auto" w:fill="FFFFFF"/>
-              <w:rPr>
-                <w:sz w:val="26"/>
-                <w:szCs w:val="26"/>
-                <w:lang w:val="vi-VN"/>
-              </w:rPr>
-            </w:pPr>
-            <w:proofErr w:type="spellStart"/>
-            <w:r>
-              <w:rPr>
-                <w:sz w:val="26"/>
-                <w:szCs w:val="26"/>
-              </w:rPr>
-              <w:t>Thêm</w:t>
-            </w:r>
-            <w:proofErr w:type="spellEnd"/>
-            <w:r>
-              <w:rPr>
-                <w:sz w:val="26"/>
-                <w:szCs w:val="26"/>
-              </w:rPr>
-              <w:t xml:space="preserve"> </w:t>
-            </w:r>
-            <w:proofErr w:type="spellStart"/>
-            <w:r>
-              <w:rPr>
-                <w:sz w:val="26"/>
-                <w:szCs w:val="26"/>
-              </w:rPr>
-              <w:t>sản</w:t>
-            </w:r>
-            <w:proofErr w:type="spellEnd"/>
-            <w:r>
-              <w:rPr>
-                <w:sz w:val="26"/>
-                <w:szCs w:val="26"/>
-              </w:rPr>
-              <w:t xml:space="preserve"> </w:t>
-            </w:r>
-            <w:proofErr w:type="spellStart"/>
-            <w:r>
-              <w:rPr>
-                <w:sz w:val="26"/>
-                <w:szCs w:val="26"/>
-              </w:rPr>
-              <w:t>phẩm</w:t>
-            </w:r>
-            <w:proofErr w:type="spellEnd"/>
-            <w:r>
-              <w:rPr>
-                <w:sz w:val="26"/>
-                <w:szCs w:val="26"/>
-              </w:rPr>
-              <w:t xml:space="preserve">, </w:t>
-            </w:r>
-            <w:proofErr w:type="spellStart"/>
-            <w:r>
-              <w:rPr>
-                <w:sz w:val="26"/>
-                <w:szCs w:val="26"/>
-              </w:rPr>
-              <w:t>chọn</w:t>
-            </w:r>
-            <w:proofErr w:type="spellEnd"/>
-            <w:r>
-              <w:rPr>
-                <w:sz w:val="26"/>
-                <w:szCs w:val="26"/>
-              </w:rPr>
-              <w:t xml:space="preserve"> </w:t>
-            </w:r>
-            <w:proofErr w:type="spellStart"/>
-            <w:r>
-              <w:rPr>
-                <w:sz w:val="26"/>
-                <w:szCs w:val="26"/>
-              </w:rPr>
-              <w:t>sô</w:t>
-            </w:r>
-            <w:proofErr w:type="spellEnd"/>
-            <w:r>
-              <w:rPr>
-                <w:sz w:val="26"/>
-                <w:szCs w:val="26"/>
-              </w:rPr>
-              <w:t xml:space="preserve">́ </w:t>
-            </w:r>
-            <w:proofErr w:type="spellStart"/>
-            <w:r>
-              <w:rPr>
-                <w:sz w:val="26"/>
-                <w:szCs w:val="26"/>
-              </w:rPr>
-              <w:t>lượng</w:t>
-            </w:r>
-            <w:proofErr w:type="spellEnd"/>
-            <w:r>
-              <w:rPr>
-                <w:sz w:val="26"/>
-                <w:szCs w:val="26"/>
-              </w:rPr>
-              <w:t xml:space="preserve"> </w:t>
-            </w:r>
-            <w:proofErr w:type="spellStart"/>
-            <w:r>
-              <w:rPr>
-                <w:sz w:val="26"/>
-                <w:szCs w:val="26"/>
-              </w:rPr>
-              <w:t>sản</w:t>
-            </w:r>
-            <w:proofErr w:type="spellEnd"/>
-            <w:r>
-              <w:rPr>
-                <w:sz w:val="26"/>
-                <w:szCs w:val="26"/>
-              </w:rPr>
-              <w:t xml:space="preserve"> </w:t>
-            </w:r>
-            <w:proofErr w:type="spellStart"/>
-            <w:r>
-              <w:rPr>
-                <w:sz w:val="26"/>
-                <w:szCs w:val="26"/>
-              </w:rPr>
-              <w:t>phẩm</w:t>
-            </w:r>
-            <w:proofErr w:type="spellEnd"/>
-            <w:r>
-              <w:rPr>
-                <w:sz w:val="26"/>
-                <w:szCs w:val="26"/>
-              </w:rPr>
-              <w:t xml:space="preserve">, </w:t>
-            </w:r>
-            <w:proofErr w:type="spellStart"/>
-            <w:r>
-              <w:rPr>
-                <w:sz w:val="26"/>
-                <w:szCs w:val="26"/>
-              </w:rPr>
-              <w:t>xóa</w:t>
-            </w:r>
-            <w:proofErr w:type="spellEnd"/>
-            <w:r>
-              <w:rPr>
-                <w:sz w:val="26"/>
-                <w:szCs w:val="26"/>
-              </w:rPr>
-              <w:t xml:space="preserve"> </w:t>
-            </w:r>
-            <w:proofErr w:type="spellStart"/>
-            <w:r>
-              <w:rPr>
-                <w:sz w:val="26"/>
-                <w:szCs w:val="26"/>
-              </w:rPr>
-              <w:t>sản</w:t>
-            </w:r>
-            <w:proofErr w:type="spellEnd"/>
-            <w:r>
-              <w:rPr>
-                <w:sz w:val="26"/>
-                <w:szCs w:val="26"/>
-              </w:rPr>
-              <w:t xml:space="preserve"> </w:t>
-            </w:r>
-            <w:proofErr w:type="spellStart"/>
-            <w:r>
-              <w:rPr>
-                <w:sz w:val="26"/>
-                <w:szCs w:val="26"/>
-              </w:rPr>
-              <w:t>phẩm</w:t>
-            </w:r>
-            <w:proofErr w:type="spellEnd"/>
-            <w:r>
-              <w:rPr>
-                <w:sz w:val="26"/>
-                <w:szCs w:val="26"/>
-                <w:lang w:val="vi-VN"/>
-              </w:rPr>
-              <w:t>.</w:t>
-            </w:r>
-          </w:p>
-          <w:p>
-            <w:pPr>
               <w:widowControl w:val="0"/>
               <w:spacing w:before="0" w:line="276" w:lineRule="auto"/>
               <w:jc w:val="left"/>
@@ -11176,6 +12752,36 @@
                 <w:szCs w:val="26"/>
               </w:rPr>
             </w:pPr>
+            <w:r>
+              <w:rPr>
+                <w:rFonts w:ascii="Times New Roman" w:eastAsia="Arial" w:hAnsi="Times New Roman" w:cs="Times New Roman"/>
+                <w:color w:val="000000" w:themeColor="text1"/>
+                <w:sz w:val="26"/>
+                <w:szCs w:val="26"/>
+                <w:lang w:val="vi-VN"/>
+              </w:rPr>
+              <w:t>G</w:t>
+            </w:r>
+            <w:r>
+              <w:rPr>
+                <w:rFonts w:ascii="Times New Roman" w:eastAsia="Arial" w:hAnsi="Times New Roman" w:cs="Times New Roman"/>
+                <w:color w:val="000000" w:themeColor="text1"/>
+                <w:sz w:val="26"/>
+                <w:szCs w:val="26"/>
+                <w:lang w:val="vi-VN"/>
+              </w:rPr>
+              <w:t xml:space="preserve">ọi và trao đổi trực tiếp </w:t>
+            </w:r>
+            <w:r>
+              <w:rPr>
+                <w:rFonts w:ascii="Times New Roman" w:eastAsia="Arial" w:hAnsi="Times New Roman" w:cs="Times New Roman"/>
+                <w:color w:val="000000" w:themeColor="text1"/>
+                <w:sz w:val="26"/>
+                <w:szCs w:val="26"/>
+                <w:lang w:val="vi-VN"/>
+              </w:rPr>
+              <w:t xml:space="preserve">qua chatbox. </w:t>
+            </w:r>
           </w:p>
         </w:tc>
         <w:tc>
@@ -11211,8 +12817,8 @@
                 <w:b/>
                 <w:bCs/>
                 <w:color w:val="FF0000"/>
-                <w:sz w:val="28"/>
-                <w:szCs w:val="28"/>
+                <w:sz w:val="26"/>
+                <w:szCs w:val="26"/>
                 <w:lang w:val="vi-VN"/>
               </w:rPr>
               <w:t>H</w:t>
@@ -11256,7 +12862,18 @@
                 <w:szCs w:val="26"/>
                 <w:lang w:val="vi-VN"/>
               </w:rPr>
-              <w:t>PB06</w:t>
+              <w:lastRenderedPageBreak/>
+              <w:t>PB0</w:t>
+            </w:r>
+            <w:r>
+              <w:rPr>
+                <w:rFonts w:ascii="Times New Roman" w:eastAsia="Arial" w:hAnsi="Times New Roman" w:cs="Times New Roman"/>
+                <w:color w:val="000000" w:themeColor="text1"/>
+                <w:sz w:val="26"/>
+                <w:szCs w:val="26"/>
+                <w:lang w:val="vi-VN"/>
+              </w:rPr>
+              <w:t>5</w:t>
             </w:r>
           </w:p>
         </w:tc>
@@ -11293,8 +12910,32 @@
                 <w:szCs w:val="26"/>
                 <w:lang w:val="vi-VN"/>
               </w:rPr>
-              <w:t>Đặt hàng</w:t>
-            </w:r>
+              <w:t>Quản lý</w:t>
+            </w:r>
+            <w:r>
+              <w:rPr>
+                <w:rFonts w:ascii="Times New Roman" w:eastAsia="Arial" w:hAnsi="Times New Roman" w:cs="Times New Roman"/>
+                <w:color w:val="000000" w:themeColor="text1"/>
+                <w:sz w:val="26"/>
+                <w:szCs w:val="26"/>
+                <w:lang w:val="vi-VN"/>
+              </w:rPr>
+              <w:t xml:space="preserve"> tài khoản</w:t>
+            </w:r>
+          </w:p>
+          <w:p>
+            <w:pPr>
+              <w:widowControl w:val="0"/>
+              <w:spacing w:before="0" w:line="276" w:lineRule="auto"/>
+              <w:jc w:val="left"/>
+              <w:rPr>
+                <w:rFonts w:ascii="Times New Roman" w:eastAsia="Arial" w:hAnsi="Times New Roman" w:cs="Times New Roman"/>
+                <w:color w:val="000000" w:themeColor="text1"/>
+                <w:sz w:val="26"/>
+                <w:szCs w:val="26"/>
+                <w:lang w:val="vi-VN"/>
+              </w:rPr>
+            </w:pPr>
           </w:p>
         </w:tc>
         <w:tc>
@@ -11311,193 +12952,6 @@
           </w:tcPr>
           <w:p>
             <w:pPr>
-              <w:pStyle w:val="NormalWeb"/>
-              <w:shd w:val="clear" w:color="auto" w:fill="FFFFFF"/>
-              <w:rPr>
-                <w:sz w:val="26"/>
-                <w:szCs w:val="26"/>
-              </w:rPr>
-            </w:pPr>
-            <w:proofErr w:type="spellStart"/>
-            <w:r>
-              <w:rPr>
-                <w:sz w:val="26"/>
-                <w:szCs w:val="26"/>
-              </w:rPr>
-              <w:t>Chọn</w:t>
-            </w:r>
-            <w:proofErr w:type="spellEnd"/>
-            <w:r>
-              <w:rPr>
-                <w:sz w:val="26"/>
-                <w:szCs w:val="26"/>
-              </w:rPr>
-              <w:t xml:space="preserve"> </w:t>
-            </w:r>
-            <w:proofErr w:type="spellStart"/>
-            <w:r>
-              <w:rPr>
-                <w:sz w:val="26"/>
-                <w:szCs w:val="26"/>
-              </w:rPr>
-              <w:t>địa</w:t>
-            </w:r>
-            <w:proofErr w:type="spellEnd"/>
-            <w:r>
-              <w:rPr>
-                <w:sz w:val="26"/>
-                <w:szCs w:val="26"/>
-              </w:rPr>
-              <w:t xml:space="preserve"> chỉ </w:t>
-            </w:r>
-            <w:proofErr w:type="spellStart"/>
-            <w:r>
-              <w:rPr>
-                <w:sz w:val="26"/>
-                <w:szCs w:val="26"/>
-              </w:rPr>
-              <w:t>nhận</w:t>
-            </w:r>
-            <w:proofErr w:type="spellEnd"/>
-            <w:r>
-              <w:rPr>
-                <w:sz w:val="26"/>
-                <w:szCs w:val="26"/>
-              </w:rPr>
-              <w:t xml:space="preserve"> </w:t>
-            </w:r>
-            <w:proofErr w:type="spellStart"/>
-            <w:r>
-              <w:rPr>
-                <w:sz w:val="26"/>
-                <w:szCs w:val="26"/>
-              </w:rPr>
-              <w:t>hàng</w:t>
-            </w:r>
-            <w:proofErr w:type="spellEnd"/>
-            <w:r>
-              <w:rPr>
-                <w:sz w:val="26"/>
-                <w:szCs w:val="26"/>
-              </w:rPr>
-              <w:t xml:space="preserve">, </w:t>
-            </w:r>
-            <w:proofErr w:type="spellStart"/>
-            <w:r>
-              <w:rPr>
-                <w:sz w:val="26"/>
-                <w:szCs w:val="26"/>
-              </w:rPr>
-              <w:t>chọn</w:t>
-            </w:r>
-            <w:proofErr w:type="spellEnd"/>
-            <w:r>
-              <w:rPr>
-                <w:sz w:val="26"/>
-                <w:szCs w:val="26"/>
-              </w:rPr>
-              <w:t xml:space="preserve"> </w:t>
-            </w:r>
-            <w:proofErr w:type="spellStart"/>
-            <w:r>
-              <w:rPr>
-                <w:sz w:val="26"/>
-                <w:szCs w:val="26"/>
-              </w:rPr>
-              <w:t>hình</w:t>
-            </w:r>
-            <w:proofErr w:type="spellEnd"/>
-            <w:r>
-              <w:rPr>
-                <w:sz w:val="26"/>
-                <w:szCs w:val="26"/>
-              </w:rPr>
-              <w:t xml:space="preserve"> </w:t>
-            </w:r>
-            <w:proofErr w:type="spellStart"/>
-            <w:r>
-              <w:rPr>
-                <w:sz w:val="26"/>
-                <w:szCs w:val="26"/>
-              </w:rPr>
-              <w:t>thức</w:t>
-            </w:r>
-            <w:proofErr w:type="spellEnd"/>
-            <w:r>
-              <w:rPr>
-                <w:sz w:val="26"/>
-                <w:szCs w:val="26"/>
-              </w:rPr>
-              <w:t xml:space="preserve"> </w:t>
-            </w:r>
-            <w:proofErr w:type="spellStart"/>
-            <w:r>
-              <w:rPr>
-                <w:sz w:val="26"/>
-                <w:szCs w:val="26"/>
-              </w:rPr>
-              <w:t>thanh</w:t>
-            </w:r>
-            <w:proofErr w:type="spellEnd"/>
-            <w:r>
-              <w:rPr>
-                <w:sz w:val="26"/>
-                <w:szCs w:val="26"/>
-              </w:rPr>
-              <w:t xml:space="preserve"> </w:t>
-            </w:r>
-            <w:proofErr w:type="spellStart"/>
-            <w:r>
-              <w:rPr>
-                <w:sz w:val="26"/>
-                <w:szCs w:val="26"/>
-              </w:rPr>
-              <w:t>toán</w:t>
-            </w:r>
-            <w:proofErr w:type="spellEnd"/>
-            <w:r>
-              <w:rPr>
-                <w:sz w:val="26"/>
-                <w:szCs w:val="26"/>
-              </w:rPr>
-              <w:t xml:space="preserve">, </w:t>
-            </w:r>
-            <w:proofErr w:type="spellStart"/>
-            <w:r>
-              <w:rPr>
-                <w:sz w:val="26"/>
-                <w:szCs w:val="26"/>
-              </w:rPr>
-              <w:t>nhập</w:t>
-            </w:r>
-            <w:proofErr w:type="spellEnd"/>
-            <w:r>
-              <w:rPr>
-                <w:sz w:val="26"/>
-                <w:szCs w:val="26"/>
-              </w:rPr>
-              <w:t xml:space="preserve"> </w:t>
-            </w:r>
-            <w:proofErr w:type="spellStart"/>
-            <w:r>
-              <w:rPr>
-                <w:sz w:val="26"/>
-                <w:szCs w:val="26"/>
-              </w:rPr>
-              <w:t>mã</w:t>
-            </w:r>
-            <w:proofErr w:type="spellEnd"/>
-            <w:r>
-              <w:rPr>
-                <w:sz w:val="26"/>
-                <w:szCs w:val="26"/>
-                <w:lang w:val="vi-VN"/>
-              </w:rPr>
-              <w:t xml:space="preserve"> khuyến mãi.</w:t>
-            </w:r>
-          </w:p>
-          <w:p>
-            <w:pPr>
               <w:widowControl w:val="0"/>
               <w:spacing w:before="0" w:line="276" w:lineRule="auto"/>
               <w:jc w:val="left"/>
@@ -11508,6 +12962,66 @@
                 <w:szCs w:val="26"/>
               </w:rPr>
             </w:pPr>
+            <w:r>
+              <w:rPr>
+                <w:rFonts w:ascii="Times New Roman" w:eastAsia="Arial" w:hAnsi="Times New Roman" w:cs="Times New Roman"/>
+                <w:color w:val="000000" w:themeColor="text1"/>
+                <w:sz w:val="26"/>
+                <w:szCs w:val="26"/>
+                <w:lang w:val="vi-VN"/>
+              </w:rPr>
+              <w:t>Q</w:t>
+            </w:r>
+            <w:r>
+              <w:rPr>
+                <w:rFonts w:ascii="Times New Roman" w:eastAsia="Arial" w:hAnsi="Times New Roman" w:cs="Times New Roman"/>
+                <w:color w:val="000000" w:themeColor="text1"/>
+                <w:sz w:val="26"/>
+                <w:szCs w:val="26"/>
+                <w:lang w:val="vi-VN"/>
+              </w:rPr>
+              <w:t>uản lý  hồ sơ</w:t>
+            </w:r>
+            <w:r>
+              <w:rPr>
+                <w:rFonts w:ascii="Times New Roman" w:eastAsia="Arial" w:hAnsi="Times New Roman" w:cs="Times New Roman"/>
+                <w:color w:val="000000" w:themeColor="text1"/>
+                <w:sz w:val="26"/>
+                <w:szCs w:val="26"/>
+                <w:lang w:val="vi-VN"/>
+              </w:rPr>
+              <w:t xml:space="preserve"> và </w:t>
+            </w:r>
+            <w:r>
+              <w:rPr>
+                <w:rFonts w:ascii="Times New Roman" w:hAnsi="Times New Roman" w:cs="Times New Roman"/>
+                <w:color w:val="000000" w:themeColor="text1"/>
+                <w:sz w:val="26"/>
+                <w:szCs w:val="26"/>
+                <w:lang w:val="vi-VN"/>
+              </w:rPr>
+              <w:t>t</w:t>
+            </w:r>
+            <w:r>
+              <w:rPr>
+                <w:rFonts w:ascii="Times New Roman" w:hAnsi="Times New Roman" w:cs="Times New Roman"/>
+                <w:color w:val="000000" w:themeColor="text1"/>
+                <w:sz w:val="26"/>
+                <w:szCs w:val="26"/>
+                <w:lang w:val="vi-VN"/>
+              </w:rPr>
+              <w:t>heo dõi tài khoản người dùng, báo cáo các tài khoản trái phép</w:t>
+            </w:r>
+            <w:r>
+              <w:rPr>
+                <w:rFonts w:ascii="Times New Roman" w:eastAsia="Arial" w:hAnsi="Times New Roman" w:cs="Times New Roman"/>
+                <w:color w:val="000000" w:themeColor="text1"/>
+                <w:sz w:val="26"/>
+                <w:szCs w:val="26"/>
+                <w:lang w:val="vi-VN"/>
+              </w:rPr>
+              <w:t>.</w:t>
+            </w:r>
           </w:p>
         </w:tc>
         <w:tc>
@@ -11543,11 +13057,11 @@
                 <w:b/>
                 <w:bCs/>
                 <w:color w:val="FF0000"/>
-                <w:sz w:val="28"/>
-                <w:szCs w:val="28"/>
-                <w:lang w:val="vi-VN"/>
-              </w:rPr>
-              <w:t>H</w:t>
+                <w:sz w:val="26"/>
+                <w:szCs w:val="26"/>
+                <w:lang w:val="vi-VN"/>
+              </w:rPr>
+              <w:t>M</w:t>
             </w:r>
           </w:p>
         </w:tc>
@@ -11588,7 +13102,17 @@
                 <w:szCs w:val="26"/>
                 <w:lang w:val="vi-VN"/>
               </w:rPr>
-              <w:t>PB07</w:t>
+              <w:t>PB0</w:t>
+            </w:r>
+            <w:r>
+              <w:rPr>
+                <w:rFonts w:ascii="Times New Roman" w:eastAsia="Arial" w:hAnsi="Times New Roman" w:cs="Times New Roman"/>
+                <w:color w:val="000000" w:themeColor="text1"/>
+                <w:sz w:val="26"/>
+                <w:szCs w:val="26"/>
+                <w:lang w:val="vi-VN"/>
+              </w:rPr>
+              <w:t>6</w:t>
             </w:r>
           </w:p>
         </w:tc>
@@ -11625,8 +13149,22 @@
                 <w:szCs w:val="26"/>
                 <w:lang w:val="vi-VN"/>
               </w:rPr>
-              <w:t>Đánh giá đơn hàng</w:t>
-            </w:r>
+              <w:t>Quản lý sản phẩm</w:t>
+            </w:r>
+          </w:p>
+          <w:p>
+            <w:pPr>
+              <w:widowControl w:val="0"/>
+              <w:spacing w:before="0" w:line="276" w:lineRule="auto"/>
+              <w:jc w:val="left"/>
+              <w:rPr>
+                <w:rFonts w:ascii="Times New Roman" w:eastAsia="Arial" w:hAnsi="Times New Roman" w:cs="Times New Roman"/>
+                <w:color w:val="000000" w:themeColor="text1"/>
+                <w:sz w:val="26"/>
+                <w:szCs w:val="26"/>
+                <w:lang w:val="vi-VN"/>
+              </w:rPr>
+            </w:pPr>
           </w:p>
         </w:tc>
         <w:tc>
@@ -11662,7 +13200,47 @@
                 <w:szCs w:val="26"/>
                 <w:lang w:val="vi-VN"/>
               </w:rPr>
-              <w:t>Đánh giá sản phẩm, xoá đanh giá, chỉnh sửa đánh giá.</w:t>
+              <w:t>Đ</w:t>
+            </w:r>
+            <w:r>
+              <w:rPr>
+                <w:rFonts w:ascii="Times New Roman" w:hAnsi="Times New Roman" w:cs="Times New Roman"/>
+                <w:color w:val="000000" w:themeColor="text1"/>
+                <w:sz w:val="26"/>
+                <w:szCs w:val="26"/>
+                <w:lang w:val="vi-VN"/>
+              </w:rPr>
+              <w:t>ăng</w:t>
+            </w:r>
+            <w:r>
+              <w:rPr>
+                <w:rFonts w:ascii="Times New Roman" w:hAnsi="Times New Roman" w:cs="Times New Roman"/>
+                <w:color w:val="000000" w:themeColor="text1"/>
+                <w:sz w:val="26"/>
+                <w:szCs w:val="26"/>
+                <w:lang w:val="vi-VN"/>
+              </w:rPr>
+              <w:t>, xoá</w:t>
+            </w:r>
+            <w:r>
+              <w:rPr>
+                <w:rFonts w:ascii="Times New Roman" w:hAnsi="Times New Roman" w:cs="Times New Roman"/>
+                <w:color w:val="000000" w:themeColor="text1"/>
+                <w:sz w:val="26"/>
+                <w:szCs w:val="26"/>
+                <w:lang w:val="vi-VN"/>
+              </w:rPr>
+              <w:t xml:space="preserve"> sản phẩm</w:t>
+            </w:r>
+            <w:r>
+              <w:rPr>
+                <w:rFonts w:ascii="Times New Roman" w:hAnsi="Times New Roman" w:cs="Times New Roman"/>
+                <w:color w:val="000000" w:themeColor="text1"/>
+                <w:sz w:val="26"/>
+                <w:szCs w:val="26"/>
+                <w:lang w:val="vi-VN"/>
+              </w:rPr>
+              <w:t xml:space="preserve"> và spam các bài viết không liên quan.</w:t>
             </w:r>
           </w:p>
         </w:tc>
@@ -11699,11 +13277,11 @@
                 <w:b/>
                 <w:bCs/>
                 <w:color w:val="FF0000"/>
-                <w:sz w:val="28"/>
-                <w:szCs w:val="28"/>
-                <w:lang w:val="vi-VN"/>
-              </w:rPr>
-              <w:t>H</w:t>
+                <w:sz w:val="26"/>
+                <w:szCs w:val="26"/>
+                <w:lang w:val="vi-VN"/>
+              </w:rPr>
+              <w:t>M</w:t>
             </w:r>
           </w:p>
         </w:tc>
@@ -11744,7 +13322,17 @@
                 <w:szCs w:val="26"/>
                 <w:lang w:val="vi-VN"/>
               </w:rPr>
-              <w:t>PB08</w:t>
+              <w:t>PB0</w:t>
+            </w:r>
+            <w:r>
+              <w:rPr>
+                <w:rFonts w:ascii="Times New Roman" w:eastAsia="Arial" w:hAnsi="Times New Roman" w:cs="Times New Roman"/>
+                <w:color w:val="000000" w:themeColor="text1"/>
+                <w:sz w:val="26"/>
+                <w:szCs w:val="26"/>
+                <w:lang w:val="vi-VN"/>
+              </w:rPr>
+              <w:t>7</w:t>
             </w:r>
           </w:p>
         </w:tc>
@@ -11781,7 +13369,7 @@
                 <w:szCs w:val="26"/>
                 <w:lang w:val="vi-VN"/>
               </w:rPr>
-              <w:t>Đề xuất sản phẩm</w:t>
+              <w:t>Quản lý cửa hàng</w:t>
             </w:r>
           </w:p>
         </w:tc>
@@ -11818,7 +13406,27 @@
                 <w:szCs w:val="26"/>
                 <w:lang w:val="vi-VN"/>
               </w:rPr>
-              <w:t>Hiển thị sản phẩm liên quan, sản phẩm ưu đãi, sản phẩm mới nhất, sản phẩm từ thiện.</w:t>
+              <w:t>T</w:t>
+            </w:r>
+            <w:r>
+              <w:rPr>
+                <w:rFonts w:ascii="Times New Roman" w:hAnsi="Times New Roman" w:cs="Times New Roman"/>
+                <w:color w:val="000000" w:themeColor="text1"/>
+                <w:sz w:val="26"/>
+                <w:szCs w:val="26"/>
+                <w:lang w:val="vi-VN"/>
+              </w:rPr>
+              <w:t>hiết kế giao diện cửa hàng, tạo các danh mục sản phẩm</w:t>
+            </w:r>
+            <w:r>
+              <w:rPr>
+                <w:rFonts w:ascii="Times New Roman" w:hAnsi="Times New Roman" w:cs="Times New Roman"/>
+                <w:color w:val="000000" w:themeColor="text1"/>
+                <w:sz w:val="26"/>
+                <w:szCs w:val="26"/>
+                <w:lang w:val="vi-VN"/>
+              </w:rPr>
+              <w:t xml:space="preserve">. </w:t>
             </w:r>
           </w:p>
         </w:tc>
@@ -11855,8 +13463,8 @@
                 <w:b/>
                 <w:bCs/>
                 <w:color w:val="FF0000"/>
-                <w:sz w:val="28"/>
-                <w:szCs w:val="28"/>
+                <w:sz w:val="26"/>
+                <w:szCs w:val="26"/>
                 <w:lang w:val="vi-VN"/>
               </w:rPr>
               <w:t>H</w:t>
@@ -11900,7 +13508,17 @@
                 <w:szCs w:val="26"/>
                 <w:lang w:val="vi-VN"/>
               </w:rPr>
-              <w:t>PB09</w:t>
+              <w:t>PB0</w:t>
+            </w:r>
+            <w:r>
+              <w:rPr>
+                <w:rFonts w:ascii="Times New Roman" w:eastAsia="Arial" w:hAnsi="Times New Roman" w:cs="Times New Roman"/>
+                <w:color w:val="000000" w:themeColor="text1"/>
+                <w:sz w:val="26"/>
+                <w:szCs w:val="26"/>
+                <w:lang w:val="vi-VN"/>
+              </w:rPr>
+              <w:t>8</w:t>
             </w:r>
           </w:p>
         </w:tc>
@@ -11937,7 +13555,7 @@
                 <w:szCs w:val="26"/>
                 <w:lang w:val="vi-VN"/>
               </w:rPr>
-              <w:t>Liên hệ người bán</w:t>
+              <w:t>Tìm kiếm sản phẩm</w:t>
             </w:r>
           </w:p>
         </w:tc>
@@ -11968,13 +13586,43 @@
             </w:pPr>
             <w:r>
               <w:rPr>
-                <w:rFonts w:ascii="Times New Roman" w:hAnsi="Times New Roman" w:cs="Times New Roman"/>
-                <w:color w:val="000000" w:themeColor="text1"/>
-                <w:sz w:val="26"/>
-                <w:szCs w:val="26"/>
-                <w:lang w:val="vi-VN"/>
-              </w:rPr>
-              <w:t>Gọi điện, nhắn tin trực tiếp, gửi email cho người bán</w:t>
+                <w:rFonts w:ascii="Times New Roman" w:eastAsia="Arial" w:hAnsi="Times New Roman" w:cs="Times New Roman"/>
+                <w:color w:val="000000" w:themeColor="text1"/>
+                <w:sz w:val="26"/>
+                <w:szCs w:val="26"/>
+                <w:lang w:val="vi-VN"/>
+              </w:rPr>
+              <w:t>T</w:t>
+            </w:r>
+            <w:r>
+              <w:rPr>
+                <w:rFonts w:ascii="Times New Roman" w:eastAsia="Arial" w:hAnsi="Times New Roman" w:cs="Times New Roman"/>
+                <w:color w:val="000000" w:themeColor="text1"/>
+                <w:sz w:val="26"/>
+                <w:szCs w:val="26"/>
+                <w:lang w:val="vi-VN"/>
+              </w:rPr>
+              <w:t>ìm kiếm sản phẩm bằng các từ khoá</w:t>
+            </w:r>
+            <w:r>
+              <w:rPr>
+                <w:rFonts w:ascii="Times New Roman" w:eastAsia="Arial" w:hAnsi="Times New Roman" w:cs="Times New Roman"/>
+                <w:color w:val="000000" w:themeColor="text1"/>
+                <w:sz w:val="26"/>
+                <w:szCs w:val="26"/>
+                <w:lang w:val="vi-VN"/>
+              </w:rPr>
+              <w:t>,</w:t>
+            </w:r>
+            <w:r>
+              <w:rPr>
+                <w:rFonts w:ascii="Times New Roman" w:eastAsia="Arial" w:hAnsi="Times New Roman" w:cs="Times New Roman"/>
+                <w:color w:val="000000" w:themeColor="text1"/>
+                <w:sz w:val="26"/>
+                <w:szCs w:val="26"/>
+                <w:lang w:val="vi-VN"/>
+              </w:rPr>
+              <w:t xml:space="preserve"> các danh mục sản phẩm.</w:t>
             </w:r>
           </w:p>
         </w:tc>
@@ -12011,8 +13659,8 @@
                 <w:b/>
                 <w:bCs/>
                 <w:color w:val="FF0000"/>
-                <w:sz w:val="28"/>
-                <w:szCs w:val="28"/>
+                <w:sz w:val="26"/>
+                <w:szCs w:val="26"/>
                 <w:lang w:val="vi-VN"/>
               </w:rPr>
               <w:t>H</w:t>
@@ -12056,8 +13704,17 @@
                 <w:szCs w:val="26"/>
                 <w:lang w:val="vi-VN"/>
               </w:rPr>
-              <w:lastRenderedPageBreak/>
-              <w:t>PB10</w:t>
+              <w:t>PB</w:t>
+            </w:r>
+            <w:r>
+              <w:rPr>
+                <w:rFonts w:ascii="Times New Roman" w:eastAsia="Arial" w:hAnsi="Times New Roman" w:cs="Times New Roman"/>
+                <w:color w:val="000000" w:themeColor="text1"/>
+                <w:sz w:val="26"/>
+                <w:szCs w:val="26"/>
+                <w:lang w:val="vi-VN"/>
+              </w:rPr>
+              <w:t>09</w:t>
             </w:r>
           </w:p>
         </w:tc>
@@ -12097,6 +13754,20 @@
               <w:t>Trả giá</w:t>
             </w:r>
           </w:p>
+          <w:p>
+            <w:pPr>
+              <w:widowControl w:val="0"/>
+              <w:spacing w:before="0" w:line="276" w:lineRule="auto"/>
+              <w:jc w:val="left"/>
+              <w:rPr>
+                <w:rFonts w:ascii="Times New Roman" w:eastAsia="Arial" w:hAnsi="Times New Roman" w:cs="Times New Roman"/>
+                <w:color w:val="000000" w:themeColor="text1"/>
+                <w:sz w:val="26"/>
+                <w:szCs w:val="26"/>
+                <w:lang w:val="vi-VN"/>
+              </w:rPr>
+            </w:pPr>
+          </w:p>
         </w:tc>
         <w:tc>
           <w:tcPr>
@@ -12131,7 +13802,7 @@
                 <w:szCs w:val="26"/>
                 <w:lang w:val="vi-VN"/>
               </w:rPr>
-              <w:t>Yêu cầu trả giá, huỷ trả giá</w:t>
+              <w:t>Đề nghị trả giá.</w:t>
             </w:r>
           </w:p>
         </w:tc>
@@ -12168,8 +13839,8 @@
                 <w:b/>
                 <w:bCs/>
                 <w:color w:val="FF0000"/>
-                <w:sz w:val="28"/>
-                <w:szCs w:val="28"/>
+                <w:sz w:val="26"/>
+                <w:szCs w:val="26"/>
                 <w:lang w:val="vi-VN"/>
               </w:rPr>
               <w:t>H</w:t>
@@ -12223,7 +13894,7 @@
                 <w:szCs w:val="26"/>
                 <w:lang w:val="vi-VN"/>
               </w:rPr>
-              <w:t>1</w:t>
+              <w:t>0</w:t>
             </w:r>
           </w:p>
         </w:tc>
@@ -12260,8 +13931,22 @@
                 <w:szCs w:val="26"/>
                 <w:lang w:val="vi-VN"/>
               </w:rPr>
-              <w:t>Chia sẻ thông tin</w:t>
-            </w:r>
+              <w:t>Đặt hàng</w:t>
+            </w:r>
+          </w:p>
+          <w:p>
+            <w:pPr>
+              <w:widowControl w:val="0"/>
+              <w:spacing w:before="0" w:line="276" w:lineRule="auto"/>
+              <w:jc w:val="left"/>
+              <w:rPr>
+                <w:rFonts w:ascii="Times New Roman" w:eastAsia="Arial" w:hAnsi="Times New Roman" w:cs="Times New Roman"/>
+                <w:color w:val="000000" w:themeColor="text1"/>
+                <w:sz w:val="26"/>
+                <w:szCs w:val="26"/>
+                <w:lang w:val="vi-VN"/>
+              </w:rPr>
+            </w:pPr>
           </w:p>
         </w:tc>
         <w:tc>
@@ -12291,13 +13976,43 @@
             </w:pPr>
             <w:r>
               <w:rPr>
-                <w:rFonts w:ascii="Times New Roman" w:hAnsi="Times New Roman" w:cs="Times New Roman"/>
-                <w:color w:val="000000" w:themeColor="text1"/>
-                <w:sz w:val="26"/>
-                <w:szCs w:val="26"/>
-                <w:lang w:val="vi-VN"/>
-              </w:rPr>
-              <w:t>Sao chép link bài viết lên các nền tảng khác.</w:t>
+                <w:rFonts w:ascii="Times New Roman" w:eastAsia="Arial" w:hAnsi="Times New Roman" w:cs="Times New Roman"/>
+                <w:color w:val="000000" w:themeColor="text1"/>
+                <w:sz w:val="26"/>
+                <w:szCs w:val="26"/>
+                <w:lang w:val="vi-VN"/>
+              </w:rPr>
+              <w:t>L</w:t>
+            </w:r>
+            <w:r>
+              <w:rPr>
+                <w:rFonts w:ascii="Times New Roman" w:eastAsia="Arial" w:hAnsi="Times New Roman" w:cs="Times New Roman"/>
+                <w:color w:val="000000" w:themeColor="text1"/>
+                <w:sz w:val="26"/>
+                <w:szCs w:val="26"/>
+                <w:lang w:val="vi-VN"/>
+              </w:rPr>
+              <w:t>ựa chọn sản phẩm, đặt mua</w:t>
+            </w:r>
+            <w:r>
+              <w:rPr>
+                <w:rFonts w:ascii="Times New Roman" w:eastAsia="Arial" w:hAnsi="Times New Roman" w:cs="Times New Roman"/>
+                <w:color w:val="000000" w:themeColor="text1"/>
+                <w:sz w:val="26"/>
+                <w:szCs w:val="26"/>
+                <w:lang w:val="vi-VN"/>
+              </w:rPr>
+              <w:t xml:space="preserve"> </w:t>
+            </w:r>
+            <w:r>
+              <w:rPr>
+                <w:rFonts w:ascii="Times New Roman" w:eastAsia="Arial" w:hAnsi="Times New Roman" w:cs="Times New Roman"/>
+                <w:color w:val="000000" w:themeColor="text1"/>
+                <w:sz w:val="26"/>
+                <w:szCs w:val="26"/>
+                <w:lang w:val="vi-VN"/>
+              </w:rPr>
+              <w:t>và hình thức thanh toán.</w:t>
             </w:r>
           </w:p>
         </w:tc>
@@ -12334,8 +14049,8 @@
                 <w:b/>
                 <w:bCs/>
                 <w:color w:val="FF0000"/>
-                <w:sz w:val="28"/>
-                <w:szCs w:val="28"/>
+                <w:sz w:val="26"/>
+                <w:szCs w:val="26"/>
                 <w:lang w:val="vi-VN"/>
               </w:rPr>
               <w:t>H</w:t>
@@ -12389,7 +14104,7 @@
                 <w:szCs w:val="26"/>
                 <w:lang w:val="vi-VN"/>
               </w:rPr>
-              <w:t>2</w:t>
+              <w:t>1</w:t>
             </w:r>
           </w:p>
         </w:tc>
@@ -12426,7 +14141,7 @@
                 <w:szCs w:val="26"/>
                 <w:lang w:val="vi-VN"/>
               </w:rPr>
-              <w:t>Chăm sóc khách hàng</w:t>
+              <w:t>Quản lý giỏ hàng</w:t>
             </w:r>
           </w:p>
         </w:tc>
@@ -12463,7 +14178,228 @@
                 <w:szCs w:val="26"/>
                 <w:lang w:val="vi-VN"/>
               </w:rPr>
-              <w:t>Trả lời phản hồi của khách hàng về sản phẩm,</w:t>
+              <w:t>T</w:t>
+            </w:r>
+            <w:proofErr w:type="spellStart"/>
+            <w:r>
+              <w:rPr>
+                <w:rFonts w:ascii="Times New Roman" w:hAnsi="Times New Roman" w:cs="Times New Roman"/>
+                <w:color w:val="000000" w:themeColor="text1"/>
+                <w:sz w:val="26"/>
+                <w:szCs w:val="26"/>
+              </w:rPr>
+              <w:t>hêm</w:t>
+            </w:r>
+            <w:proofErr w:type="spellEnd"/>
+            <w:r>
+              <w:rPr>
+                <w:rFonts w:ascii="Times New Roman" w:hAnsi="Times New Roman" w:cs="Times New Roman"/>
+                <w:color w:val="000000" w:themeColor="text1"/>
+                <w:sz w:val="26"/>
+                <w:szCs w:val="26"/>
+              </w:rPr>
+              <w:t xml:space="preserve"> </w:t>
+            </w:r>
+            <w:proofErr w:type="spellStart"/>
+            <w:r>
+              <w:rPr>
+                <w:rFonts w:ascii="Times New Roman" w:hAnsi="Times New Roman" w:cs="Times New Roman"/>
+                <w:color w:val="000000" w:themeColor="text1"/>
+                <w:sz w:val="26"/>
+                <w:szCs w:val="26"/>
+              </w:rPr>
+              <w:t>sản</w:t>
+            </w:r>
+            <w:proofErr w:type="spellEnd"/>
+            <w:r>
+              <w:rPr>
+                <w:rFonts w:ascii="Times New Roman" w:hAnsi="Times New Roman" w:cs="Times New Roman"/>
+                <w:color w:val="000000" w:themeColor="text1"/>
+                <w:sz w:val="26"/>
+                <w:szCs w:val="26"/>
+              </w:rPr>
+              <w:t xml:space="preserve"> </w:t>
+            </w:r>
+            <w:proofErr w:type="spellStart"/>
+            <w:r>
+              <w:rPr>
+                <w:rFonts w:ascii="Times New Roman" w:hAnsi="Times New Roman" w:cs="Times New Roman"/>
+                <w:color w:val="000000" w:themeColor="text1"/>
+                <w:sz w:val="26"/>
+                <w:szCs w:val="26"/>
+              </w:rPr>
+              <w:t>phẩm</w:t>
+            </w:r>
+            <w:proofErr w:type="spellEnd"/>
+            <w:r>
+              <w:rPr>
+                <w:rFonts w:ascii="Times New Roman" w:hAnsi="Times New Roman" w:cs="Times New Roman"/>
+                <w:color w:val="000000" w:themeColor="text1"/>
+                <w:sz w:val="26"/>
+                <w:szCs w:val="26"/>
+              </w:rPr>
+              <w:t xml:space="preserve">, </w:t>
+            </w:r>
+            <w:proofErr w:type="spellStart"/>
+            <w:r>
+              <w:rPr>
+                <w:rFonts w:ascii="Times New Roman" w:hAnsi="Times New Roman" w:cs="Times New Roman"/>
+                <w:color w:val="000000" w:themeColor="text1"/>
+                <w:sz w:val="26"/>
+                <w:szCs w:val="26"/>
+              </w:rPr>
+              <w:t>chọn</w:t>
+            </w:r>
+            <w:proofErr w:type="spellEnd"/>
+            <w:r>
+              <w:rPr>
+                <w:rFonts w:ascii="Times New Roman" w:hAnsi="Times New Roman" w:cs="Times New Roman"/>
+                <w:color w:val="000000" w:themeColor="text1"/>
+                <w:sz w:val="26"/>
+                <w:szCs w:val="26"/>
+              </w:rPr>
+              <w:t xml:space="preserve"> </w:t>
+            </w:r>
+            <w:proofErr w:type="spellStart"/>
+            <w:r>
+              <w:rPr>
+                <w:rFonts w:ascii="Times New Roman" w:hAnsi="Times New Roman" w:cs="Times New Roman"/>
+                <w:color w:val="000000" w:themeColor="text1"/>
+                <w:sz w:val="26"/>
+                <w:szCs w:val="26"/>
+              </w:rPr>
+              <w:t>sô</w:t>
+            </w:r>
+            <w:proofErr w:type="spellEnd"/>
+            <w:r>
+              <w:rPr>
+                <w:rFonts w:ascii="Times New Roman" w:hAnsi="Times New Roman" w:cs="Times New Roman"/>
+                <w:color w:val="000000" w:themeColor="text1"/>
+                <w:sz w:val="26"/>
+                <w:szCs w:val="26"/>
+              </w:rPr>
+              <w:t xml:space="preserve">́ </w:t>
+            </w:r>
+            <w:proofErr w:type="spellStart"/>
+            <w:r>
+              <w:rPr>
+                <w:rFonts w:ascii="Times New Roman" w:hAnsi="Times New Roman" w:cs="Times New Roman"/>
+                <w:color w:val="000000" w:themeColor="text1"/>
+                <w:sz w:val="26"/>
+                <w:szCs w:val="26"/>
+              </w:rPr>
+              <w:t>lượng</w:t>
+            </w:r>
+            <w:proofErr w:type="spellEnd"/>
+            <w:r>
+              <w:rPr>
+                <w:rFonts w:ascii="Times New Roman" w:hAnsi="Times New Roman" w:cs="Times New Roman"/>
+                <w:color w:val="000000" w:themeColor="text1"/>
+                <w:sz w:val="26"/>
+                <w:szCs w:val="26"/>
+              </w:rPr>
+              <w:t xml:space="preserve"> </w:t>
+            </w:r>
+            <w:proofErr w:type="spellStart"/>
+            <w:r>
+              <w:rPr>
+                <w:rFonts w:ascii="Times New Roman" w:hAnsi="Times New Roman" w:cs="Times New Roman"/>
+                <w:color w:val="000000" w:themeColor="text1"/>
+                <w:sz w:val="26"/>
+                <w:szCs w:val="26"/>
+              </w:rPr>
+              <w:t>sản</w:t>
+            </w:r>
+            <w:proofErr w:type="spellEnd"/>
+            <w:r>
+              <w:rPr>
+                <w:rFonts w:ascii="Times New Roman" w:hAnsi="Times New Roman" w:cs="Times New Roman"/>
+                <w:color w:val="000000" w:themeColor="text1"/>
+                <w:sz w:val="26"/>
+                <w:szCs w:val="26"/>
+              </w:rPr>
+              <w:t xml:space="preserve"> </w:t>
+            </w:r>
+            <w:proofErr w:type="spellStart"/>
+            <w:r>
+              <w:rPr>
+                <w:rFonts w:ascii="Times New Roman" w:hAnsi="Times New Roman" w:cs="Times New Roman"/>
+                <w:color w:val="000000" w:themeColor="text1"/>
+                <w:sz w:val="26"/>
+                <w:szCs w:val="26"/>
+              </w:rPr>
+              <w:t>phẩm</w:t>
+            </w:r>
+            <w:proofErr w:type="spellEnd"/>
+            <w:r>
+              <w:rPr>
+                <w:rFonts w:ascii="Times New Roman" w:hAnsi="Times New Roman" w:cs="Times New Roman"/>
+                <w:color w:val="000000" w:themeColor="text1"/>
+                <w:sz w:val="26"/>
+                <w:szCs w:val="26"/>
+              </w:rPr>
+              <w:t xml:space="preserve">, </w:t>
+            </w:r>
+            <w:proofErr w:type="spellStart"/>
+            <w:r>
+              <w:rPr>
+                <w:rFonts w:ascii="Times New Roman" w:hAnsi="Times New Roman" w:cs="Times New Roman"/>
+                <w:color w:val="000000" w:themeColor="text1"/>
+                <w:sz w:val="26"/>
+                <w:szCs w:val="26"/>
+              </w:rPr>
+              <w:t>xóa</w:t>
+            </w:r>
+            <w:proofErr w:type="spellEnd"/>
+            <w:r>
+              <w:rPr>
+                <w:rFonts w:ascii="Times New Roman" w:hAnsi="Times New Roman" w:cs="Times New Roman"/>
+                <w:color w:val="000000" w:themeColor="text1"/>
+                <w:sz w:val="26"/>
+                <w:szCs w:val="26"/>
+              </w:rPr>
+              <w:t xml:space="preserve"> </w:t>
+            </w:r>
+            <w:proofErr w:type="spellStart"/>
+            <w:r>
+              <w:rPr>
+                <w:rFonts w:ascii="Times New Roman" w:hAnsi="Times New Roman" w:cs="Times New Roman"/>
+                <w:color w:val="000000" w:themeColor="text1"/>
+                <w:sz w:val="26"/>
+                <w:szCs w:val="26"/>
+              </w:rPr>
+              <w:t>sản</w:t>
+            </w:r>
+            <w:proofErr w:type="spellEnd"/>
+            <w:r>
+              <w:rPr>
+                <w:rFonts w:ascii="Times New Roman" w:hAnsi="Times New Roman" w:cs="Times New Roman"/>
+                <w:color w:val="000000" w:themeColor="text1"/>
+                <w:sz w:val="26"/>
+                <w:szCs w:val="26"/>
+              </w:rPr>
+              <w:t xml:space="preserve"> </w:t>
+            </w:r>
+            <w:proofErr w:type="spellStart"/>
+            <w:r>
+              <w:rPr>
+                <w:rFonts w:ascii="Times New Roman" w:hAnsi="Times New Roman" w:cs="Times New Roman"/>
+                <w:color w:val="000000" w:themeColor="text1"/>
+                <w:sz w:val="26"/>
+                <w:szCs w:val="26"/>
+              </w:rPr>
+              <w:t>phẩm</w:t>
+            </w:r>
+            <w:proofErr w:type="spellEnd"/>
+            <w:r>
+              <w:rPr>
+                <w:rFonts w:ascii="Times New Roman" w:hAnsi="Times New Roman" w:cs="Times New Roman"/>
+                <w:color w:val="000000" w:themeColor="text1"/>
+                <w:sz w:val="26"/>
+                <w:szCs w:val="26"/>
+                <w:lang w:val="vi-VN"/>
+              </w:rPr>
+              <w:t>.</w:t>
             </w:r>
           </w:p>
         </w:tc>
@@ -12500,8 +14436,8 @@
                 <w:b/>
                 <w:bCs/>
                 <w:color w:val="FF0000"/>
-                <w:sz w:val="28"/>
-                <w:szCs w:val="28"/>
+                <w:sz w:val="26"/>
+                <w:szCs w:val="26"/>
                 <w:lang w:val="vi-VN"/>
               </w:rPr>
               <w:t>H</w:t>
@@ -12555,7 +14491,7 @@
                 <w:szCs w:val="26"/>
                 <w:lang w:val="vi-VN"/>
               </w:rPr>
-              <w:t>3</w:t>
+              <w:t>2</w:t>
             </w:r>
           </w:p>
         </w:tc>
@@ -12592,27 +14528,7 @@
                 <w:szCs w:val="26"/>
                 <w:lang w:val="vi-VN"/>
               </w:rPr>
-              <w:t xml:space="preserve">Quản </w:t>
-            </w:r>
-            <w:r>
-              <w:rPr>
-                <w:rFonts w:ascii="Times New Roman" w:eastAsia="Arial" w:hAnsi="Times New Roman" w:cs="Times New Roman"/>
-                <w:color w:val="000000" w:themeColor="text1"/>
-                <w:sz w:val="26"/>
-                <w:szCs w:val="26"/>
-                <w:lang w:val="vi-VN"/>
-              </w:rPr>
-              <w:t>lý</w:t>
-            </w:r>
-            <w:r>
-              <w:rPr>
-                <w:rFonts w:ascii="Times New Roman" w:eastAsia="Arial" w:hAnsi="Times New Roman" w:cs="Times New Roman"/>
-                <w:color w:val="000000" w:themeColor="text1"/>
-                <w:sz w:val="26"/>
-                <w:szCs w:val="26"/>
-                <w:lang w:val="vi-VN"/>
-              </w:rPr>
-              <w:t xml:space="preserve"> người dùng</w:t>
+              <w:t>Đánh giá sản phẩm</w:t>
             </w:r>
           </w:p>
         </w:tc>
@@ -12649,7 +14565,47 @@
                 <w:szCs w:val="26"/>
                 <w:lang w:val="vi-VN"/>
               </w:rPr>
-              <w:t>Theo dõi tài khoản người dùng, báo cáo các tài khoản trái phép</w:t>
+              <w:t>Đ</w:t>
+            </w:r>
+            <w:r>
+              <w:rPr>
+                <w:rFonts w:ascii="Times New Roman" w:hAnsi="Times New Roman" w:cs="Times New Roman"/>
+                <w:color w:val="000000" w:themeColor="text1"/>
+                <w:sz w:val="26"/>
+                <w:szCs w:val="26"/>
+                <w:lang w:val="vi-VN"/>
+              </w:rPr>
+              <w:t>ánh giá sản phẩm, xoá đ</w:t>
+            </w:r>
+            <w:r>
+              <w:rPr>
+                <w:rFonts w:ascii="Times New Roman" w:hAnsi="Times New Roman" w:cs="Times New Roman"/>
+                <w:color w:val="000000" w:themeColor="text1"/>
+                <w:sz w:val="26"/>
+                <w:szCs w:val="26"/>
+                <w:lang w:val="vi-VN"/>
+              </w:rPr>
+              <w:t>á</w:t>
+            </w:r>
+            <w:r>
+              <w:rPr>
+                <w:rFonts w:ascii="Times New Roman" w:hAnsi="Times New Roman" w:cs="Times New Roman"/>
+                <w:color w:val="000000" w:themeColor="text1"/>
+                <w:sz w:val="26"/>
+                <w:szCs w:val="26"/>
+                <w:lang w:val="vi-VN"/>
+              </w:rPr>
+              <w:t>nh giá, chỉnh sửa đánh giá</w:t>
+            </w:r>
+            <w:r>
+              <w:rPr>
+                <w:rFonts w:ascii="Times New Roman" w:hAnsi="Times New Roman" w:cs="Times New Roman"/>
+                <w:color w:val="000000" w:themeColor="text1"/>
+                <w:sz w:val="26"/>
+                <w:szCs w:val="26"/>
+                <w:lang w:val="vi-VN"/>
+              </w:rPr>
+              <w:t>.</w:t>
             </w:r>
           </w:p>
         </w:tc>
@@ -12686,11 +14642,11 @@
                 <w:b/>
                 <w:bCs/>
                 <w:color w:val="FF0000"/>
-                <w:sz w:val="28"/>
-                <w:szCs w:val="28"/>
-                <w:lang w:val="vi-VN"/>
-              </w:rPr>
-              <w:t>H</w:t>
+                <w:sz w:val="26"/>
+                <w:szCs w:val="26"/>
+                <w:lang w:val="vi-VN"/>
+              </w:rPr>
+              <w:t>L</w:t>
             </w:r>
           </w:p>
         </w:tc>
@@ -12741,7 +14697,7 @@
                 <w:szCs w:val="26"/>
                 <w:lang w:val="vi-VN"/>
               </w:rPr>
-              <w:t>4</w:t>
+              <w:t>3</w:t>
             </w:r>
           </w:p>
         </w:tc>
@@ -12778,27 +14734,7 @@
                 <w:szCs w:val="26"/>
                 <w:lang w:val="vi-VN"/>
               </w:rPr>
-              <w:t xml:space="preserve">Quản </w:t>
-            </w:r>
-            <w:r>
-              <w:rPr>
-                <w:rFonts w:ascii="Times New Roman" w:eastAsia="Arial" w:hAnsi="Times New Roman" w:cs="Times New Roman"/>
-                <w:color w:val="000000" w:themeColor="text1"/>
-                <w:sz w:val="26"/>
-                <w:szCs w:val="26"/>
-                <w:lang w:val="vi-VN"/>
-              </w:rPr>
-              <w:t>lý</w:t>
-            </w:r>
-            <w:r>
-              <w:rPr>
-                <w:rFonts w:ascii="Times New Roman" w:eastAsia="Arial" w:hAnsi="Times New Roman" w:cs="Times New Roman"/>
-                <w:color w:val="000000" w:themeColor="text1"/>
-                <w:sz w:val="26"/>
-                <w:szCs w:val="26"/>
-                <w:lang w:val="vi-VN"/>
-              </w:rPr>
-              <w:t xml:space="preserve"> sản phẩm</w:t>
+              <w:t>Nhận quần áo miễn phí</w:t>
             </w:r>
           </w:p>
         </w:tc>
@@ -12835,7 +14771,7 @@
                 <w:szCs w:val="26"/>
                 <w:lang w:val="vi-VN"/>
               </w:rPr>
-              <w:t>Đăng sản phẩm lên website, cập nhật thông tin sản phẩm, xoá sản phẩm.</w:t>
+              <w:t>Gửi yêu cầu nhận quần áo miễn phí.</w:t>
             </w:r>
           </w:p>
         </w:tc>
@@ -12872,8 +14808,8 @@
                 <w:b/>
                 <w:bCs/>
                 <w:color w:val="FF0000"/>
-                <w:sz w:val="28"/>
-                <w:szCs w:val="28"/>
+                <w:sz w:val="26"/>
+                <w:szCs w:val="26"/>
                 <w:lang w:val="vi-VN"/>
               </w:rPr>
               <w:t>H</w:t>
@@ -12927,7 +14863,7 @@
                 <w:szCs w:val="26"/>
                 <w:lang w:val="vi-VN"/>
               </w:rPr>
-              <w:t>5</w:t>
+              <w:t>4</w:t>
             </w:r>
           </w:p>
         </w:tc>
@@ -12950,41 +14886,21 @@
               <w:jc w:val="left"/>
               <w:rPr>
                 <w:rFonts w:ascii="Times New Roman" w:eastAsia="Arial" w:hAnsi="Times New Roman" w:cs="Times New Roman"/>
-                <w:color w:val="000000" w:themeColor="text1"/>
-                <w:sz w:val="26"/>
-                <w:szCs w:val="26"/>
-                <w:lang w:val="vi-VN"/>
-              </w:rPr>
-            </w:pPr>
-            <w:r>
-              <w:rPr>
-                <w:rFonts w:ascii="Times New Roman" w:eastAsia="Arial" w:hAnsi="Times New Roman" w:cs="Times New Roman"/>
-                <w:color w:val="000000" w:themeColor="text1"/>
-                <w:sz w:val="26"/>
-                <w:szCs w:val="26"/>
-                <w:lang w:val="vi-VN"/>
-              </w:rPr>
-              <w:t xml:space="preserve">Quản </w:t>
-            </w:r>
-            <w:r>
-              <w:rPr>
-                <w:rFonts w:ascii="Times New Roman" w:eastAsia="Arial" w:hAnsi="Times New Roman" w:cs="Times New Roman"/>
-                <w:color w:val="000000" w:themeColor="text1"/>
-                <w:sz w:val="26"/>
-                <w:szCs w:val="26"/>
-                <w:lang w:val="vi-VN"/>
-              </w:rPr>
-              <w:t>lý</w:t>
-            </w:r>
-            <w:r>
-              <w:rPr>
-                <w:rFonts w:ascii="Times New Roman" w:eastAsia="Arial" w:hAnsi="Times New Roman" w:cs="Times New Roman"/>
-                <w:color w:val="000000" w:themeColor="text1"/>
-                <w:sz w:val="26"/>
-                <w:szCs w:val="26"/>
-                <w:lang w:val="vi-VN"/>
-              </w:rPr>
-              <w:t xml:space="preserve"> đơn hàng</w:t>
+                <w:color w:val="FF0000"/>
+                <w:sz w:val="26"/>
+                <w:szCs w:val="26"/>
+                <w:lang w:val="vi-VN"/>
+              </w:rPr>
+            </w:pPr>
+            <w:r>
+              <w:rPr>
+                <w:rFonts w:ascii="Times New Roman" w:eastAsia="Arial" w:hAnsi="Times New Roman" w:cs="Times New Roman"/>
+                <w:color w:val="000000" w:themeColor="text1"/>
+                <w:sz w:val="26"/>
+                <w:szCs w:val="26"/>
+                <w:lang w:val="vi-VN"/>
+              </w:rPr>
+              <w:t>Trao đổi trực tiếp với người bán</w:t>
             </w:r>
           </w:p>
         </w:tc>
@@ -13015,23 +14931,33 @@
             </w:pPr>
             <w:r>
               <w:rPr>
-                <w:rFonts w:ascii="Times New Roman" w:hAnsi="Times New Roman" w:cs="Times New Roman"/>
-                <w:color w:val="000000" w:themeColor="text1"/>
-                <w:sz w:val="26"/>
-                <w:szCs w:val="26"/>
-                <w:lang w:val="vi-VN"/>
-              </w:rPr>
-              <w:t>Tình trạng đơn hàng ( đang đóng gói, đang vận chuyển, đang giao hàng), huỷ đơn hàng</w:t>
-            </w:r>
-            <w:r>
-              <w:rPr>
-                <w:rFonts w:ascii="Times New Roman" w:hAnsi="Times New Roman" w:cs="Times New Roman"/>
-                <w:color w:val="000000" w:themeColor="text1"/>
-                <w:sz w:val="26"/>
-                <w:szCs w:val="26"/>
-                <w:lang w:val="vi-VN"/>
-              </w:rPr>
-              <w:t>.</w:t>
+                <w:rFonts w:ascii="Times New Roman" w:eastAsia="Arial" w:hAnsi="Times New Roman" w:cs="Times New Roman"/>
+                <w:color w:val="000000" w:themeColor="text1"/>
+                <w:sz w:val="26"/>
+                <w:szCs w:val="26"/>
+                <w:lang w:val="vi-VN"/>
+              </w:rPr>
+              <w:t>G</w:t>
+            </w:r>
+            <w:r>
+              <w:rPr>
+                <w:rFonts w:ascii="Times New Roman" w:eastAsia="Arial" w:hAnsi="Times New Roman" w:cs="Times New Roman"/>
+                <w:color w:val="000000" w:themeColor="text1"/>
+                <w:sz w:val="26"/>
+                <w:szCs w:val="26"/>
+                <w:lang w:val="vi-VN"/>
+              </w:rPr>
+              <w:t xml:space="preserve">ọi và trao đổi trực tiếp </w:t>
+            </w:r>
+            <w:r>
+              <w:rPr>
+                <w:rFonts w:ascii="Times New Roman" w:eastAsia="Arial" w:hAnsi="Times New Roman" w:cs="Times New Roman"/>
+                <w:color w:val="000000" w:themeColor="text1"/>
+                <w:sz w:val="26"/>
+                <w:szCs w:val="26"/>
+                <w:lang w:val="vi-VN"/>
+              </w:rPr>
+              <w:t xml:space="preserve">qua chatbox. </w:t>
             </w:r>
           </w:p>
         </w:tc>
@@ -13068,184 +14994,8 @@
                 <w:b/>
                 <w:bCs/>
                 <w:color w:val="FF0000"/>
-                <w:sz w:val="28"/>
-                <w:szCs w:val="28"/>
-                <w:lang w:val="vi-VN"/>
-              </w:rPr>
-              <w:t>H</w:t>
-            </w:r>
-          </w:p>
-        </w:tc>
-      </w:tr>
-      <w:tr>
-        <w:trPr>
-          <w:trHeight w:val="975"/>
-        </w:trPr>
-        <w:tc>
-          <w:tcPr>
-            <w:tcW w:w="828" w:type="dxa"/>
-            <w:tcMar>
-              <w:top w:w="40" w:type="dxa"/>
-              <w:left w:w="40" w:type="dxa"/>
-              <w:bottom w:w="40" w:type="dxa"/>
-              <w:right w:w="40" w:type="dxa"/>
-            </w:tcMar>
-            <w:vAlign w:val="center"/>
-          </w:tcPr>
-          <w:p>
-            <w:pPr>
-              <w:widowControl w:val="0"/>
-              <w:spacing w:before="0" w:line="276" w:lineRule="auto"/>
-              <w:jc w:val="left"/>
-              <w:rPr>
-                <w:rFonts w:ascii="Times New Roman" w:eastAsia="Arial" w:hAnsi="Times New Roman" w:cs="Times New Roman"/>
-                <w:color w:val="000000" w:themeColor="text1"/>
-                <w:sz w:val="26"/>
-                <w:szCs w:val="26"/>
-                <w:lang w:val="vi-VN"/>
-              </w:rPr>
-            </w:pPr>
-            <w:r>
-              <w:rPr>
-                <w:rFonts w:ascii="Times New Roman" w:eastAsia="Arial" w:hAnsi="Times New Roman" w:cs="Times New Roman"/>
-                <w:color w:val="000000" w:themeColor="text1"/>
-                <w:sz w:val="26"/>
-                <w:szCs w:val="26"/>
-                <w:lang w:val="vi-VN"/>
-              </w:rPr>
-              <w:t>PB16</w:t>
-            </w:r>
-          </w:p>
-        </w:tc>
-        <w:tc>
-          <w:tcPr>
-            <w:tcW w:w="2312" w:type="dxa"/>
-            <w:shd w:val="clear" w:color="auto" w:fill="auto"/>
-            <w:tcMar>
-              <w:top w:w="40" w:type="dxa"/>
-              <w:left w:w="40" w:type="dxa"/>
-              <w:bottom w:w="40" w:type="dxa"/>
-              <w:right w:w="40" w:type="dxa"/>
-            </w:tcMar>
-            <w:vAlign w:val="center"/>
-          </w:tcPr>
-          <w:p>
-            <w:pPr>
-              <w:widowControl w:val="0"/>
-              <w:spacing w:before="0" w:line="276" w:lineRule="auto"/>
-              <w:jc w:val="left"/>
-              <w:rPr>
-                <w:rFonts w:ascii="Times New Roman" w:eastAsia="Arial" w:hAnsi="Times New Roman" w:cs="Times New Roman"/>
-                <w:color w:val="000000" w:themeColor="text1"/>
-                <w:sz w:val="26"/>
-                <w:szCs w:val="26"/>
-                <w:lang w:val="vi-VN"/>
-              </w:rPr>
-            </w:pPr>
-            <w:r>
-              <w:rPr>
-                <w:rFonts w:ascii="Times New Roman" w:eastAsia="Arial" w:hAnsi="Times New Roman" w:cs="Times New Roman"/>
-                <w:color w:val="000000" w:themeColor="text1"/>
-                <w:sz w:val="26"/>
-                <w:szCs w:val="26"/>
-                <w:lang w:val="vi-VN"/>
-              </w:rPr>
-              <w:t>Quản lý cửa hàng</w:t>
-            </w:r>
-          </w:p>
-        </w:tc>
-        <w:tc>
-          <w:tcPr>
-            <w:tcW w:w="4969" w:type="dxa"/>
-            <w:shd w:val="clear" w:color="auto" w:fill="auto"/>
-            <w:tcMar>
-              <w:top w:w="40" w:type="dxa"/>
-              <w:left w:w="40" w:type="dxa"/>
-              <w:bottom w:w="40" w:type="dxa"/>
-              <w:right w:w="40" w:type="dxa"/>
-            </w:tcMar>
-            <w:vAlign w:val="center"/>
-          </w:tcPr>
-          <w:p>
-            <w:pPr>
-              <w:widowControl w:val="0"/>
-              <w:spacing w:before="0" w:line="276" w:lineRule="auto"/>
-              <w:jc w:val="left"/>
-              <w:rPr>
-                <w:rFonts w:ascii="Times New Roman" w:hAnsi="Times New Roman" w:cs="Times New Roman"/>
-                <w:color w:val="000000" w:themeColor="text1"/>
-                <w:sz w:val="26"/>
-                <w:szCs w:val="26"/>
-                <w:lang w:val="vi-VN"/>
-              </w:rPr>
-            </w:pPr>
-            <w:r>
-              <w:rPr>
-                <w:rFonts w:ascii="Times New Roman" w:hAnsi="Times New Roman" w:cs="Times New Roman"/>
-                <w:color w:val="000000" w:themeColor="text1"/>
-                <w:sz w:val="26"/>
-                <w:szCs w:val="26"/>
-                <w:lang w:val="vi-VN"/>
-              </w:rPr>
-              <w:t>Thiết kế giao diện</w:t>
-            </w:r>
-            <w:r>
-              <w:rPr>
-                <w:rFonts w:ascii="Times New Roman" w:hAnsi="Times New Roman" w:cs="Times New Roman"/>
-                <w:color w:val="000000" w:themeColor="text1"/>
-                <w:sz w:val="26"/>
-                <w:szCs w:val="26"/>
-                <w:lang w:val="vi-VN"/>
-              </w:rPr>
-              <w:t xml:space="preserve"> cửa hàng</w:t>
-            </w:r>
-            <w:r>
-              <w:rPr>
-                <w:rFonts w:ascii="Times New Roman" w:hAnsi="Times New Roman" w:cs="Times New Roman"/>
-                <w:color w:val="000000" w:themeColor="text1"/>
-                <w:sz w:val="26"/>
-                <w:szCs w:val="26"/>
-                <w:lang w:val="vi-VN"/>
-              </w:rPr>
-              <w:t>, tạo các danh mục sản phẩm, xem đánh giá.</w:t>
-            </w:r>
-          </w:p>
-        </w:tc>
-        <w:tc>
-          <w:tcPr>
-            <w:tcW w:w="1191" w:type="dxa"/>
-            <w:shd w:val="clear" w:color="auto" w:fill="FFFFFF"/>
-            <w:tcMar>
-              <w:top w:w="40" w:type="dxa"/>
-              <w:left w:w="40" w:type="dxa"/>
-              <w:bottom w:w="40" w:type="dxa"/>
-              <w:right w:w="40" w:type="dxa"/>
-            </w:tcMar>
-            <w:vAlign w:val="center"/>
-          </w:tcPr>
-          <w:p>
-            <w:pPr>
-              <w:widowControl w:val="0"/>
-              <w:spacing w:before="0" w:line="276" w:lineRule="auto"/>
-              <w:jc w:val="center"/>
-              <w:rPr>
-                <w:rFonts w:ascii="Times New Roman" w:eastAsia="Arial" w:hAnsi="Times New Roman" w:cs="Times New Roman"/>
-                <w:b/>
-                <w:bCs/>
-                <w:color w:val="FF0000"/>
-                <w:sz w:val="28"/>
-                <w:szCs w:val="28"/>
-                <w:lang w:val="vi-VN"/>
-              </w:rPr>
-            </w:pPr>
-            <w:r>
-              <w:rPr>
-                <w:rFonts w:ascii="Times New Roman" w:eastAsia="Arial" w:hAnsi="Times New Roman" w:cs="Times New Roman"/>
-                <w:b/>
-                <w:bCs/>
-                <w:color w:val="FF0000"/>
-                <w:sz w:val="28"/>
-                <w:szCs w:val="28"/>
+                <w:sz w:val="26"/>
+                <w:szCs w:val="26"/>
                 <w:lang w:val="vi-VN"/>
               </w:rPr>
               <w:t>H</w:t>
@@ -13973,6 +15723,7 @@
     <w:lsdException w:name="HTML Sample" w:semiHidden="1" w:unhideWhenUsed="1"/>
     <w:lsdException w:name="HTML Typewriter" w:semiHidden="1" w:unhideWhenUsed="1"/>
     <w:lsdException w:name="HTML Variable" w:semiHidden="1" w:unhideWhenUsed="1"/>
+    <w:lsdException w:name="Normal Table" w:semiHidden="1" w:unhideWhenUsed="1"/>
     <w:lsdException w:name="annotation subject" w:semiHidden="1" w:unhideWhenUsed="1"/>
     <w:lsdException w:name="No List" w:semiHidden="1" w:unhideWhenUsed="1"/>
     <w:lsdException w:name="Outline List 1" w:semiHidden="1" w:unhideWhenUsed="1"/>
@@ -14015,8 +15766,11 @@
     <w:lsdException w:name="Table Contemporary" w:semiHidden="1" w:unhideWhenUsed="1"/>
     <w:lsdException w:name="Table Elegant" w:semiHidden="1" w:unhideWhenUsed="1"/>
     <w:lsdException w:name="Table Professional" w:semiHidden="1" w:unhideWhenUsed="1"/>
+    <w:lsdException w:name="Table Subtle 1" w:semiHidden="1" w:unhideWhenUsed="1"/>
     <w:lsdException w:name="Table Subtle 2" w:semiHidden="1" w:unhideWhenUsed="1"/>
     <w:lsdException w:name="Table Web 1" w:semiHidden="1" w:unhideWhenUsed="1"/>
+    <w:lsdException w:name="Table Web 2" w:semiHidden="1" w:unhideWhenUsed="1"/>
+    <w:lsdException w:name="Table Web 3" w:semiHidden="1" w:unhideWhenUsed="1"/>
     <w:lsdException w:name="Balloon Text" w:semiHidden="1" w:unhideWhenUsed="1"/>
     <w:lsdException w:name="Table Grid" w:uiPriority="39"/>
     <w:lsdException w:name="Table Theme" w:semiHidden="1" w:unhideWhenUsed="1"/>
